--- a/paper/figures/Table1_severity&yield.docx
+++ b/paper/figures/Table1_severity&yield.docx
@@ -7,7 +7,7 @@
         <w:pStyle w:val="TableCaption"/>
       </w:pPr>
       <w:r>
-        <w:t xml:space="preserve">Table1: Mean values of the trials included in the meta-analysis. Powdery mildew (PM) onset, number of treatments per trial (n), PM mean plot severity of the non-fungicide treated plots and the severity range in fungicide treatments; Mean yield in non-fungicide treated control and the range of yields in the fungicide treatments in tonnes per hectare</w:t>
+        <w:t xml:space="preserve">Table 1: Mean yield and severity for trials included in the meta-analysis. Powdery mildew (PM) onset, number of treatments per trial (n), PM mean plot severity of the non-fungicide treated plots and the severity range in fungicide treatments; Mean yield in non-fungicide treated control and the range of yields in the fungicide treatments in tonnes per hectare</w:t>
       </w:r>
     </w:p>
     <w:tbl xmlns:w="http://schemas.openxmlformats.org/wordprocessingml/2006/main" xmlns:r="http://schemas.openxmlformats.org/officeDocument/2006/relationships" xmlns:w14="http://schemas.microsoft.com/office/word/2010/wordml" xmlns:wp="http://schemas.openxmlformats.org/drawingml/2006/wordprocessingDrawing" xmlns:a="http://schemas.openxmlformats.org/drawingml/2006/main" xmlns:pic="http://schemas.openxmlformats.org/drawingml/2006/picture">
@@ -15,20 +15,20 @@
         NA"/&gt;
         <w:tblLayout w:type="fixed"/>
         <w:jc w:val="center"/>
-        <w:tblW w:type="dxa" w:w="16759"/>
+        <w:tblW w:type="dxa" w:w="11984"/>
         <w:tblLook w:firstRow="1" w:lastRow="0" w:firstColumn="0" w:lastColumn="0" w:noHBand="0" w:noVBand="1"/>
       </w:tblPr>
       <w:tblGrid>
         <w:gridCol w:w="1389"/>
         <w:gridCol w:w="1335"/>
-        <w:gridCol w:w="833"/>
+        <w:gridCol w:w="720"/>
         <w:gridCol w:w="1511"/>
-        <w:gridCol w:w="1700"/>
+        <w:gridCol w:w="1255"/>
         <w:gridCol w:w="589"/>
-        <w:gridCol w:w="2806"/>
-        <w:gridCol w:w="2173"/>
-        <w:gridCol w:w="2195"/>
-        <w:gridCol w:w="2228"/>
+        <w:gridCol w:w="1296"/>
+        <w:gridCol w:w="1296"/>
+        <w:gridCol w:w="1296"/>
+        <w:gridCol w:w="1296"/>
       </w:tblGrid>
       <w:tr>
         <w:trPr>
@@ -192,7 +192,7 @@
                 <w:szCs w:val="20"/>
                 <w:color w:val="111111"/>
               </w:rPr>
-              <w:t xml:space="preserve">PM onset date</w:t>
+              <w:t xml:space="preserve">PM onset</w:t>
             </w:r>
           </w:p>
         </w:tc>
@@ -473,7 +473,7 @@
             <w:pPr>
               <w:jc w:val="center"/>
               <w:spacing w:after="40" w:before="40" w:line="240"/>
-              <w:ind w:firstLine="0" w:left="40" w:right="100"/>
+              <w:ind w:firstLine="0" w:left="100" w:right="100"/>
             </w:pPr>
             <w:r xmlns:w="http://schemas.openxmlformats.org/wordprocessingml/2006/main" xmlns:wp="http://schemas.openxmlformats.org/drawingml/2006/wordprocessingDrawing" xmlns:r="http://schemas.openxmlformats.org/officeDocument/2006/relationships" xmlns:w14="http://schemas.microsoft.com/office/word/2010/wordml">
               <w:rPr>
@@ -502,7 +502,7 @@
             <w:pPr>
               <w:jc w:val="center"/>
               <w:spacing w:after="40" w:before="40" w:line="240"/>
-              <w:ind w:firstLine="0" w:left="40" w:right="100"/>
+              <w:ind w:firstLine="0" w:left="100" w:right="100"/>
             </w:pPr>
             <w:r xmlns:w="http://schemas.openxmlformats.org/wordprocessingml/2006/main" xmlns:wp="http://schemas.openxmlformats.org/drawingml/2006/wordprocessingDrawing" xmlns:r="http://schemas.openxmlformats.org/officeDocument/2006/relationships" xmlns:w14="http://schemas.microsoft.com/office/word/2010/wordml">
               <w:rPr>
@@ -769,7 +769,7 @@
             <w:pPr>
               <w:jc w:val="center"/>
               <w:spacing w:after="40" w:before="40" w:line="240"/>
-              <w:ind w:firstLine="0" w:left="40" w:right="100"/>
+              <w:ind w:firstLine="0" w:left="100" w:right="100"/>
             </w:pPr>
             <w:r xmlns:w="http://schemas.openxmlformats.org/wordprocessingml/2006/main" xmlns:wp="http://schemas.openxmlformats.org/drawingml/2006/wordprocessingDrawing" xmlns:r="http://schemas.openxmlformats.org/officeDocument/2006/relationships" xmlns:w14="http://schemas.microsoft.com/office/word/2010/wordml">
               <w:rPr>
@@ -798,7 +798,7 @@
             <w:pPr>
               <w:jc w:val="center"/>
               <w:spacing w:after="40" w:before="40" w:line="240"/>
-              <w:ind w:firstLine="0" w:left="40" w:right="100"/>
+              <w:ind w:firstLine="0" w:left="100" w:right="100"/>
             </w:pPr>
             <w:r xmlns:w="http://schemas.openxmlformats.org/wordprocessingml/2006/main" xmlns:wp="http://schemas.openxmlformats.org/drawingml/2006/wordprocessingDrawing" xmlns:r="http://schemas.openxmlformats.org/officeDocument/2006/relationships" xmlns:w14="http://schemas.microsoft.com/office/word/2010/wordml">
               <w:rPr>
@@ -1065,7 +1065,7 @@
             <w:pPr>
               <w:jc w:val="center"/>
               <w:spacing w:after="40" w:before="40" w:line="240"/>
-              <w:ind w:firstLine="0" w:left="40" w:right="100"/>
+              <w:ind w:firstLine="0" w:left="100" w:right="100"/>
             </w:pPr>
             <w:r xmlns:w="http://schemas.openxmlformats.org/wordprocessingml/2006/main" xmlns:wp="http://schemas.openxmlformats.org/drawingml/2006/wordprocessingDrawing" xmlns:r="http://schemas.openxmlformats.org/officeDocument/2006/relationships" xmlns:w14="http://schemas.microsoft.com/office/word/2010/wordml">
               <w:rPr>
@@ -1094,7 +1094,7 @@
             <w:pPr>
               <w:jc w:val="center"/>
               <w:spacing w:after="40" w:before="40" w:line="240"/>
-              <w:ind w:firstLine="0" w:left="40" w:right="100"/>
+              <w:ind w:firstLine="0" w:left="100" w:right="100"/>
             </w:pPr>
             <w:r xmlns:w="http://schemas.openxmlformats.org/wordprocessingml/2006/main" xmlns:wp="http://schemas.openxmlformats.org/drawingml/2006/wordprocessingDrawing" xmlns:r="http://schemas.openxmlformats.org/officeDocument/2006/relationships" xmlns:w14="http://schemas.microsoft.com/office/word/2010/wordml">
               <w:rPr>
@@ -1361,7 +1361,7 @@
             <w:pPr>
               <w:jc w:val="center"/>
               <w:spacing w:after="40" w:before="40" w:line="240"/>
-              <w:ind w:firstLine="0" w:left="40" w:right="100"/>
+              <w:ind w:firstLine="0" w:left="100" w:right="100"/>
             </w:pPr>
             <w:r xmlns:w="http://schemas.openxmlformats.org/wordprocessingml/2006/main" xmlns:wp="http://schemas.openxmlformats.org/drawingml/2006/wordprocessingDrawing" xmlns:r="http://schemas.openxmlformats.org/officeDocument/2006/relationships" xmlns:w14="http://schemas.microsoft.com/office/word/2010/wordml">
               <w:rPr>
@@ -1390,7 +1390,7 @@
             <w:pPr>
               <w:jc w:val="center"/>
               <w:spacing w:after="40" w:before="40" w:line="240"/>
-              <w:ind w:firstLine="0" w:left="40" w:right="100"/>
+              <w:ind w:firstLine="0" w:left="100" w:right="100"/>
             </w:pPr>
             <w:r xmlns:w="http://schemas.openxmlformats.org/wordprocessingml/2006/main" xmlns:wp="http://schemas.openxmlformats.org/drawingml/2006/wordprocessingDrawing" xmlns:r="http://schemas.openxmlformats.org/officeDocument/2006/relationships" xmlns:w14="http://schemas.microsoft.com/office/word/2010/wordml">
               <w:rPr>
@@ -1657,7 +1657,7 @@
             <w:pPr>
               <w:jc w:val="center"/>
               <w:spacing w:after="40" w:before="40" w:line="240"/>
-              <w:ind w:firstLine="0" w:left="40" w:right="100"/>
+              <w:ind w:firstLine="0" w:left="100" w:right="100"/>
             </w:pPr>
             <w:r xmlns:w="http://schemas.openxmlformats.org/wordprocessingml/2006/main" xmlns:wp="http://schemas.openxmlformats.org/drawingml/2006/wordprocessingDrawing" xmlns:r="http://schemas.openxmlformats.org/officeDocument/2006/relationships" xmlns:w14="http://schemas.microsoft.com/office/word/2010/wordml">
               <w:rPr>
@@ -1686,7 +1686,7 @@
             <w:pPr>
               <w:jc w:val="center"/>
               <w:spacing w:after="40" w:before="40" w:line="240"/>
-              <w:ind w:firstLine="0" w:left="40" w:right="100"/>
+              <w:ind w:firstLine="0" w:left="100" w:right="100"/>
             </w:pPr>
             <w:r xmlns:w="http://schemas.openxmlformats.org/wordprocessingml/2006/main" xmlns:wp="http://schemas.openxmlformats.org/drawingml/2006/wordprocessingDrawing" xmlns:r="http://schemas.openxmlformats.org/officeDocument/2006/relationships" xmlns:w14="http://schemas.microsoft.com/office/word/2010/wordml">
               <w:rPr>
@@ -1953,7 +1953,7 @@
             <w:pPr>
               <w:jc w:val="center"/>
               <w:spacing w:after="40" w:before="40" w:line="240"/>
-              <w:ind w:firstLine="0" w:left="40" w:right="100"/>
+              <w:ind w:firstLine="0" w:left="100" w:right="100"/>
             </w:pPr>
             <w:r xmlns:w="http://schemas.openxmlformats.org/wordprocessingml/2006/main" xmlns:wp="http://schemas.openxmlformats.org/drawingml/2006/wordprocessingDrawing" xmlns:r="http://schemas.openxmlformats.org/officeDocument/2006/relationships" xmlns:w14="http://schemas.microsoft.com/office/word/2010/wordml">
               <w:rPr>
@@ -1982,7 +1982,7 @@
             <w:pPr>
               <w:jc w:val="center"/>
               <w:spacing w:after="40" w:before="40" w:line="240"/>
-              <w:ind w:firstLine="0" w:left="40" w:right="100"/>
+              <w:ind w:firstLine="0" w:left="100" w:right="100"/>
             </w:pPr>
             <w:r xmlns:w="http://schemas.openxmlformats.org/wordprocessingml/2006/main" xmlns:wp="http://schemas.openxmlformats.org/drawingml/2006/wordprocessingDrawing" xmlns:r="http://schemas.openxmlformats.org/officeDocument/2006/relationships" xmlns:w14="http://schemas.microsoft.com/office/word/2010/wordml">
               <w:rPr>
@@ -2249,7 +2249,7 @@
             <w:pPr>
               <w:jc w:val="center"/>
               <w:spacing w:after="40" w:before="40" w:line="240"/>
-              <w:ind w:firstLine="0" w:left="40" w:right="100"/>
+              <w:ind w:firstLine="0" w:left="100" w:right="100"/>
             </w:pPr>
             <w:r xmlns:w="http://schemas.openxmlformats.org/wordprocessingml/2006/main" xmlns:wp="http://schemas.openxmlformats.org/drawingml/2006/wordprocessingDrawing" xmlns:r="http://schemas.openxmlformats.org/officeDocument/2006/relationships" xmlns:w14="http://schemas.microsoft.com/office/word/2010/wordml">
               <w:rPr>
@@ -2278,7 +2278,7 @@
             <w:pPr>
               <w:jc w:val="center"/>
               <w:spacing w:after="40" w:before="40" w:line="240"/>
-              <w:ind w:firstLine="0" w:left="40" w:right="100"/>
+              <w:ind w:firstLine="0" w:left="100" w:right="100"/>
             </w:pPr>
             <w:r xmlns:w="http://schemas.openxmlformats.org/wordprocessingml/2006/main" xmlns:wp="http://schemas.openxmlformats.org/drawingml/2006/wordprocessingDrawing" xmlns:r="http://schemas.openxmlformats.org/officeDocument/2006/relationships" xmlns:w14="http://schemas.microsoft.com/office/word/2010/wordml">
               <w:rPr>
@@ -2545,7 +2545,7 @@
             <w:pPr>
               <w:jc w:val="center"/>
               <w:spacing w:after="40" w:before="40" w:line="240"/>
-              <w:ind w:firstLine="0" w:left="40" w:right="100"/>
+              <w:ind w:firstLine="0" w:left="100" w:right="100"/>
             </w:pPr>
             <w:r xmlns:w="http://schemas.openxmlformats.org/wordprocessingml/2006/main" xmlns:wp="http://schemas.openxmlformats.org/drawingml/2006/wordprocessingDrawing" xmlns:r="http://schemas.openxmlformats.org/officeDocument/2006/relationships" xmlns:w14="http://schemas.microsoft.com/office/word/2010/wordml">
               <w:rPr>
@@ -2574,7 +2574,7 @@
             <w:pPr>
               <w:jc w:val="center"/>
               <w:spacing w:after="40" w:before="40" w:line="240"/>
-              <w:ind w:firstLine="0" w:left="40" w:right="100"/>
+              <w:ind w:firstLine="0" w:left="100" w:right="100"/>
             </w:pPr>
             <w:r xmlns:w="http://schemas.openxmlformats.org/wordprocessingml/2006/main" xmlns:wp="http://schemas.openxmlformats.org/drawingml/2006/wordprocessingDrawing" xmlns:r="http://schemas.openxmlformats.org/officeDocument/2006/relationships" xmlns:w14="http://schemas.microsoft.com/office/word/2010/wordml">
               <w:rPr>
@@ -2841,7 +2841,7 @@
             <w:pPr>
               <w:jc w:val="center"/>
               <w:spacing w:after="40" w:before="40" w:line="240"/>
-              <w:ind w:firstLine="0" w:left="40" w:right="100"/>
+              <w:ind w:firstLine="0" w:left="100" w:right="100"/>
             </w:pPr>
             <w:r xmlns:w="http://schemas.openxmlformats.org/wordprocessingml/2006/main" xmlns:wp="http://schemas.openxmlformats.org/drawingml/2006/wordprocessingDrawing" xmlns:r="http://schemas.openxmlformats.org/officeDocument/2006/relationships" xmlns:w14="http://schemas.microsoft.com/office/word/2010/wordml">
               <w:rPr>
@@ -2870,7 +2870,7 @@
             <w:pPr>
               <w:jc w:val="center"/>
               <w:spacing w:after="40" w:before="40" w:line="240"/>
-              <w:ind w:firstLine="0" w:left="40" w:right="100"/>
+              <w:ind w:firstLine="0" w:left="100" w:right="100"/>
             </w:pPr>
             <w:r xmlns:w="http://schemas.openxmlformats.org/wordprocessingml/2006/main" xmlns:wp="http://schemas.openxmlformats.org/drawingml/2006/wordprocessingDrawing" xmlns:r="http://schemas.openxmlformats.org/officeDocument/2006/relationships" xmlns:w14="http://schemas.microsoft.com/office/word/2010/wordml">
               <w:rPr>
@@ -3137,7 +3137,7 @@
             <w:pPr>
               <w:jc w:val="center"/>
               <w:spacing w:after="40" w:before="40" w:line="240"/>
-              <w:ind w:firstLine="0" w:left="40" w:right="100"/>
+              <w:ind w:firstLine="0" w:left="100" w:right="100"/>
             </w:pPr>
             <w:r xmlns:w="http://schemas.openxmlformats.org/wordprocessingml/2006/main" xmlns:wp="http://schemas.openxmlformats.org/drawingml/2006/wordprocessingDrawing" xmlns:r="http://schemas.openxmlformats.org/officeDocument/2006/relationships" xmlns:w14="http://schemas.microsoft.com/office/word/2010/wordml">
               <w:rPr>
@@ -3166,7 +3166,7 @@
             <w:pPr>
               <w:jc w:val="center"/>
               <w:spacing w:after="40" w:before="40" w:line="240"/>
-              <w:ind w:firstLine="0" w:left="40" w:right="100"/>
+              <w:ind w:firstLine="0" w:left="100" w:right="100"/>
             </w:pPr>
             <w:r xmlns:w="http://schemas.openxmlformats.org/wordprocessingml/2006/main" xmlns:wp="http://schemas.openxmlformats.org/drawingml/2006/wordprocessingDrawing" xmlns:r="http://schemas.openxmlformats.org/officeDocument/2006/relationships" xmlns:w14="http://schemas.microsoft.com/office/word/2010/wordml">
               <w:rPr>
@@ -3433,7 +3433,7 @@
             <w:pPr>
               <w:jc w:val="center"/>
               <w:spacing w:after="40" w:before="40" w:line="240"/>
-              <w:ind w:firstLine="0" w:left="40" w:right="100"/>
+              <w:ind w:firstLine="0" w:left="100" w:right="100"/>
             </w:pPr>
             <w:r xmlns:w="http://schemas.openxmlformats.org/wordprocessingml/2006/main" xmlns:wp="http://schemas.openxmlformats.org/drawingml/2006/wordprocessingDrawing" xmlns:r="http://schemas.openxmlformats.org/officeDocument/2006/relationships" xmlns:w14="http://schemas.microsoft.com/office/word/2010/wordml">
               <w:rPr>
@@ -3462,7 +3462,7 @@
             <w:pPr>
               <w:jc w:val="center"/>
               <w:spacing w:after="40" w:before="40" w:line="240"/>
-              <w:ind w:firstLine="0" w:left="40" w:right="100"/>
+              <w:ind w:firstLine="0" w:left="100" w:right="100"/>
             </w:pPr>
             <w:r xmlns:w="http://schemas.openxmlformats.org/wordprocessingml/2006/main" xmlns:wp="http://schemas.openxmlformats.org/drawingml/2006/wordprocessingDrawing" xmlns:r="http://schemas.openxmlformats.org/officeDocument/2006/relationships" xmlns:w14="http://schemas.microsoft.com/office/word/2010/wordml">
               <w:rPr>
@@ -3729,7 +3729,7 @@
             <w:pPr>
               <w:jc w:val="center"/>
               <w:spacing w:after="40" w:before="40" w:line="240"/>
-              <w:ind w:firstLine="0" w:left="40" w:right="100"/>
+              <w:ind w:firstLine="0" w:left="100" w:right="100"/>
             </w:pPr>
             <w:r xmlns:w="http://schemas.openxmlformats.org/wordprocessingml/2006/main" xmlns:wp="http://schemas.openxmlformats.org/drawingml/2006/wordprocessingDrawing" xmlns:r="http://schemas.openxmlformats.org/officeDocument/2006/relationships" xmlns:w14="http://schemas.microsoft.com/office/word/2010/wordml">
               <w:rPr>
@@ -3758,7 +3758,7 @@
             <w:pPr>
               <w:jc w:val="center"/>
               <w:spacing w:after="40" w:before="40" w:line="240"/>
-              <w:ind w:firstLine="0" w:left="40" w:right="100"/>
+              <w:ind w:firstLine="0" w:left="100" w:right="100"/>
             </w:pPr>
             <w:r xmlns:w="http://schemas.openxmlformats.org/wordprocessingml/2006/main" xmlns:wp="http://schemas.openxmlformats.org/drawingml/2006/wordprocessingDrawing" xmlns:r="http://schemas.openxmlformats.org/officeDocument/2006/relationships" xmlns:w14="http://schemas.microsoft.com/office/word/2010/wordml">
               <w:rPr>
@@ -4025,7 +4025,7 @@
             <w:pPr>
               <w:jc w:val="center"/>
               <w:spacing w:after="40" w:before="40" w:line="240"/>
-              <w:ind w:firstLine="0" w:left="40" w:right="100"/>
+              <w:ind w:firstLine="0" w:left="100" w:right="100"/>
             </w:pPr>
             <w:r xmlns:w="http://schemas.openxmlformats.org/wordprocessingml/2006/main" xmlns:wp="http://schemas.openxmlformats.org/drawingml/2006/wordprocessingDrawing" xmlns:r="http://schemas.openxmlformats.org/officeDocument/2006/relationships" xmlns:w14="http://schemas.microsoft.com/office/word/2010/wordml">
               <w:rPr>
@@ -4054,7 +4054,7 @@
             <w:pPr>
               <w:jc w:val="center"/>
               <w:spacing w:after="40" w:before="40" w:line="240"/>
-              <w:ind w:firstLine="0" w:left="40" w:right="100"/>
+              <w:ind w:firstLine="0" w:left="100" w:right="100"/>
             </w:pPr>
             <w:r xmlns:w="http://schemas.openxmlformats.org/wordprocessingml/2006/main" xmlns:wp="http://schemas.openxmlformats.org/drawingml/2006/wordprocessingDrawing" xmlns:r="http://schemas.openxmlformats.org/officeDocument/2006/relationships" xmlns:w14="http://schemas.microsoft.com/office/word/2010/wordml">
               <w:rPr>
@@ -4321,7 +4321,7 @@
             <w:pPr>
               <w:jc w:val="center"/>
               <w:spacing w:after="40" w:before="40" w:line="240"/>
-              <w:ind w:firstLine="0" w:left="40" w:right="100"/>
+              <w:ind w:firstLine="0" w:left="100" w:right="100"/>
             </w:pPr>
             <w:r xmlns:w="http://schemas.openxmlformats.org/wordprocessingml/2006/main" xmlns:wp="http://schemas.openxmlformats.org/drawingml/2006/wordprocessingDrawing" xmlns:r="http://schemas.openxmlformats.org/officeDocument/2006/relationships" xmlns:w14="http://schemas.microsoft.com/office/word/2010/wordml">
               <w:rPr>
@@ -4350,7 +4350,7 @@
             <w:pPr>
               <w:jc w:val="center"/>
               <w:spacing w:after="40" w:before="40" w:line="240"/>
-              <w:ind w:firstLine="0" w:left="40" w:right="100"/>
+              <w:ind w:firstLine="0" w:left="100" w:right="100"/>
             </w:pPr>
             <w:r xmlns:w="http://schemas.openxmlformats.org/wordprocessingml/2006/main" xmlns:wp="http://schemas.openxmlformats.org/drawingml/2006/wordprocessingDrawing" xmlns:r="http://schemas.openxmlformats.org/officeDocument/2006/relationships" xmlns:w14="http://schemas.microsoft.com/office/word/2010/wordml">
               <w:rPr>
@@ -4625,7 +4625,7 @@
             <w:pPr>
               <w:jc w:val="center"/>
               <w:spacing w:after="40" w:before="40" w:line="240"/>
-              <w:ind w:firstLine="0" w:left="40" w:right="100"/>
+              <w:ind w:firstLine="0" w:left="100" w:right="100"/>
             </w:pPr>
             <w:r xmlns:w="http://schemas.openxmlformats.org/wordprocessingml/2006/main" xmlns:wp="http://schemas.openxmlformats.org/drawingml/2006/wordprocessingDrawing" xmlns:r="http://schemas.openxmlformats.org/officeDocument/2006/relationships" xmlns:w14="http://schemas.microsoft.com/office/word/2010/wordml">
               <w:rPr>
@@ -4656,7 +4656,7 @@
             <w:pPr>
               <w:jc w:val="center"/>
               <w:spacing w:after="40" w:before="40" w:line="240"/>
-              <w:ind w:firstLine="0" w:left="40" w:right="100"/>
+              <w:ind w:firstLine="0" w:left="100" w:right="100"/>
             </w:pPr>
             <w:r xmlns:w="http://schemas.openxmlformats.org/wordprocessingml/2006/main" xmlns:wp="http://schemas.openxmlformats.org/drawingml/2006/wordprocessingDrawing" xmlns:r="http://schemas.openxmlformats.org/officeDocument/2006/relationships" xmlns:w14="http://schemas.microsoft.com/office/word/2010/wordml">
               <w:rPr>
@@ -4826,6 +4826,15 @@
         </w:tc>
       </w:tr>
     </w:tbl>
+    <w:p xmlns:w="http://schemas.openxmlformats.org/wordprocessingml/2006/main" xmlns:wp="http://schemas.openxmlformats.org/drawingml/2006/wordprocessingDrawing" xmlns:r="http://schemas.openxmlformats.org/officeDocument/2006/relationships" xmlns:w14="http://schemas.microsoft.com/office/word/2010/wordml">
+      <w:pPr>
+        <w:sectPr>
+          <w:pgSz w:h="11906" w:w="16838" w:orient="landscape"/>
+          <w:type w:val="oddPage"/>
+          <w:cols/>
+        </w:sectPr>
+      </w:pPr>
+    </w:p>
     <w:sectPr>
       <w:type w:val="continuous"/>
       <w:pgSz w:w="11900" w:h="16840"/>

--- a/paper/figures/Table1_severity&yield.docx
+++ b/paper/figures/Table1_severity&yield.docx
@@ -7,9 +7,4825 @@
         <w:pStyle w:val="TableCaption"/>
       </w:pPr>
       <w:r>
-        <w:t xml:space="preserve">Table 1: Mean yield and severity for trials included in the meta-analysis. Powdery mildew (PM) onset, number of treatments per trial (n), PM mean plot severity of the non-fungicide treated plots and the severity range in fungicide treatments; Mean yield in non-fungicide treated control and the range of yields in the fungicide treatments in tonnes per hectare</w:t>
+        <w:t xml:space="preserve">Table 1: Mean yield and severity for trials included in the meta-analysis. Powdery mildew (PM) onset, number of treatments per trial (n), PM median plot severity of the non-fungicide treated plots and the severity range in fungicide treatments, * bracketed numbers refer to the number of pooled control treatments summarised; Mean yield in non-fungicide treated control and the range of yields in the fungicide treatments in tonnes per hectare</w:t>
       </w:r>
     </w:p>
+    <w:tbl xmlns:w="http://schemas.openxmlformats.org/wordprocessingml/2006/main" xmlns:r="http://schemas.openxmlformats.org/officeDocument/2006/relationships" xmlns:w14="http://schemas.microsoft.com/office/word/2010/wordml" xmlns:wp="http://schemas.openxmlformats.org/drawingml/2006/wordprocessingDrawing" xmlns:a="http://schemas.openxmlformats.org/drawingml/2006/main" xmlns:pic="http://schemas.openxmlformats.org/drawingml/2006/picture">
+      <w:tblPr>
+        NA"/&gt;
+        <w:tblLayout w:type="fixed"/>
+        <w:jc w:val="center"/>
+        <w:tblW w:type="dxa" w:w="12460"/>
+        <w:tblLook w:firstRow="1" w:lastRow="0" w:firstColumn="0" w:lastColumn="0" w:noHBand="0" w:noVBand="1"/>
+      </w:tblPr>
+      <w:tblGrid>
+        <w:gridCol w:w="1289"/>
+        <w:gridCol w:w="1335"/>
+        <w:gridCol w:w="720"/>
+        <w:gridCol w:w="1511"/>
+        <w:gridCol w:w="1255"/>
+        <w:gridCol w:w="589"/>
+        <w:gridCol w:w="1440"/>
+        <w:gridCol w:w="1440"/>
+        <w:gridCol w:w="1440"/>
+        <w:gridCol w:w="1440"/>
+      </w:tblGrid>
+      <w:tr>
+        <w:trPr>
+          <w:cantSplit/>
+          <w:trHeight w:val="438" w:hRule="auto"/>
+          <w:tblHeader/>
+        </w:trPr>
+        <w:tc>
+          <w:tcPr>
+            <w:tcBorders>
+              <w:bottom w:val="single" w:sz="16" w:space="0" w:color="000000"/>
+              <w:top w:val="single" w:sz="16" w:space="0" w:color="000000"/>
+            </w:tcBorders>
+            <w:shd w:val="clear" w:color="auto" w:fill="FFFFFF"/>
+            <w:tcMar>
+              <w:top w:w="0" w:type="dxa"/>
+              <w:bottom w:w="0" w:type="dxa"/>
+              <w:left w:w="0" w:type="dxa"/>
+              <w:right w:w="0" w:type="dxa"/>
+            </w:tcMar>
+            <w:vAlign w:val="center"/>
+          </w:tcPr>
+          <w:p>
+            <w:pPr>
+              <w:jc w:val="left"/>
+              <w:spacing w:after="40" w:before="40" w:line="240"/>
+              <w:ind w:firstLine="0" w:left="100" w:right="100"/>
+            </w:pPr>
+            <w:r xmlns:w="http://schemas.openxmlformats.org/wordprocessingml/2006/main" xmlns:wp="http://schemas.openxmlformats.org/drawingml/2006/wordprocessingDrawing" xmlns:r="http://schemas.openxmlformats.org/officeDocument/2006/relationships" xmlns:w14="http://schemas.microsoft.com/office/word/2010/wordml">
+              <w:rPr>
+                <w:rFonts w:ascii="Arial" w:hAnsi="Arial" w:eastAsia="Arial" w:cs="Arial"/>
+                <w:sz w:val="20"/>
+                <w:szCs w:val="20"/>
+                <w:color w:val="111111"/>
+              </w:rPr>
+              <w:t xml:space="preserve">Trial code</w:t>
+            </w:r>
+          </w:p>
+        </w:tc>
+        <w:tc>
+          <w:tcPr>
+            <w:tcBorders>
+              <w:bottom w:val="single" w:sz="16" w:space="0" w:color="000000"/>
+              <w:top w:val="single" w:sz="16" w:space="0" w:color="000000"/>
+            </w:tcBorders>
+            <w:shd w:val="clear" w:color="auto" w:fill="FFFFFF"/>
+            <w:tcMar>
+              <w:top w:w="0" w:type="dxa"/>
+              <w:bottom w:w="0" w:type="dxa"/>
+              <w:left w:w="0" w:type="dxa"/>
+              <w:right w:w="0" w:type="dxa"/>
+            </w:tcMar>
+            <w:vAlign w:val="center"/>
+          </w:tcPr>
+          <w:p>
+            <w:pPr>
+              <w:jc w:val="left"/>
+              <w:spacing w:after="40" w:before="40" w:line="240"/>
+              <w:ind w:firstLine="0" w:left="100" w:right="100"/>
+            </w:pPr>
+            <w:r xmlns:w="http://schemas.openxmlformats.org/wordprocessingml/2006/main" xmlns:wp="http://schemas.openxmlformats.org/drawingml/2006/wordprocessingDrawing" xmlns:r="http://schemas.openxmlformats.org/officeDocument/2006/relationships" xmlns:w14="http://schemas.microsoft.com/office/word/2010/wordml">
+              <w:rPr>
+                <w:rFonts w:ascii="Arial" w:hAnsi="Arial" w:eastAsia="Arial" w:cs="Arial"/>
+                <w:sz w:val="20"/>
+                <w:szCs w:val="20"/>
+                <w:color w:val="111111"/>
+              </w:rPr>
+              <w:t xml:space="preserve">Location</w:t>
+            </w:r>
+          </w:p>
+        </w:tc>
+        <w:tc>
+          <w:tcPr>
+            <w:tcBorders>
+              <w:bottom w:val="single" w:sz="16" w:space="0" w:color="000000"/>
+              <w:top w:val="single" w:sz="16" w:space="0" w:color="000000"/>
+            </w:tcBorders>
+            <w:shd w:val="clear" w:color="auto" w:fill="FFFFFF"/>
+            <w:tcMar>
+              <w:top w:w="0" w:type="dxa"/>
+              <w:bottom w:w="0" w:type="dxa"/>
+              <w:left w:w="0" w:type="dxa"/>
+              <w:right w:w="0" w:type="dxa"/>
+            </w:tcMar>
+            <w:vAlign w:val="center"/>
+          </w:tcPr>
+          <w:p>
+            <w:pPr>
+              <w:jc w:val="center"/>
+              <w:spacing w:after="40" w:before="40" w:line="240"/>
+              <w:ind w:firstLine="0" w:left="100" w:right="100"/>
+            </w:pPr>
+            <w:r xmlns:w="http://schemas.openxmlformats.org/wordprocessingml/2006/main" xmlns:wp="http://schemas.openxmlformats.org/drawingml/2006/wordprocessingDrawing" xmlns:r="http://schemas.openxmlformats.org/officeDocument/2006/relationships" xmlns:w14="http://schemas.microsoft.com/office/word/2010/wordml">
+              <w:rPr>
+                <w:rFonts w:ascii="Arial" w:hAnsi="Arial" w:eastAsia="Arial" w:cs="Arial"/>
+                <w:sz w:val="20"/>
+                <w:szCs w:val="20"/>
+                <w:color w:val="111111"/>
+              </w:rPr>
+              <w:t xml:space="preserve">Year</w:t>
+            </w:r>
+          </w:p>
+        </w:tc>
+        <w:tc>
+          <w:tcPr>
+            <w:tcBorders>
+              <w:bottom w:val="single" w:sz="16" w:space="0" w:color="000000"/>
+              <w:top w:val="single" w:sz="16" w:space="0" w:color="000000"/>
+            </w:tcBorders>
+            <w:shd w:val="clear" w:color="auto" w:fill="FFFFFF"/>
+            <w:tcMar>
+              <w:top w:w="0" w:type="dxa"/>
+              <w:bottom w:w="0" w:type="dxa"/>
+              <w:left w:w="0" w:type="dxa"/>
+              <w:right w:w="0" w:type="dxa"/>
+            </w:tcMar>
+            <w:vAlign w:val="center"/>
+          </w:tcPr>
+          <w:p>
+            <w:pPr>
+              <w:jc w:val="center"/>
+              <w:spacing w:after="40" w:before="40" w:line="240"/>
+              <w:ind w:firstLine="0" w:left="100" w:right="100"/>
+            </w:pPr>
+            <w:r xmlns:w="http://schemas.openxmlformats.org/wordprocessingml/2006/main" xmlns:wp="http://schemas.openxmlformats.org/drawingml/2006/wordprocessingDrawing" xmlns:r="http://schemas.openxmlformats.org/officeDocument/2006/relationships" xmlns:w14="http://schemas.microsoft.com/office/word/2010/wordml">
+              <w:rPr>
+                <w:rFonts w:ascii="Arial" w:hAnsi="Arial" w:eastAsia="Arial" w:cs="Arial"/>
+                <w:sz w:val="20"/>
+                <w:szCs w:val="20"/>
+                <w:color w:val="111111"/>
+              </w:rPr>
+              <w:t xml:space="preserve">Sowing date</w:t>
+            </w:r>
+          </w:p>
+        </w:tc>
+        <w:tc>
+          <w:tcPr>
+            <w:tcBorders>
+              <w:bottom w:val="single" w:sz="16" w:space="0" w:color="000000"/>
+              <w:top w:val="single" w:sz="16" w:space="0" w:color="000000"/>
+            </w:tcBorders>
+            <w:shd w:val="clear" w:color="auto" w:fill="FFFFFF"/>
+            <w:tcMar>
+              <w:top w:w="0" w:type="dxa"/>
+              <w:bottom w:w="0" w:type="dxa"/>
+              <w:left w:w="0" w:type="dxa"/>
+              <w:right w:w="0" w:type="dxa"/>
+            </w:tcMar>
+            <w:vAlign w:val="center"/>
+          </w:tcPr>
+          <w:p>
+            <w:pPr>
+              <w:jc w:val="center"/>
+              <w:spacing w:after="40" w:before="40" w:line="240"/>
+              <w:ind w:firstLine="0" w:left="100" w:right="100"/>
+            </w:pPr>
+            <w:r xmlns:w="http://schemas.openxmlformats.org/wordprocessingml/2006/main" xmlns:wp="http://schemas.openxmlformats.org/drawingml/2006/wordprocessingDrawing" xmlns:r="http://schemas.openxmlformats.org/officeDocument/2006/relationships" xmlns:w14="http://schemas.microsoft.com/office/word/2010/wordml">
+              <w:rPr>
+                <w:rFonts w:ascii="Arial" w:hAnsi="Arial" w:eastAsia="Arial" w:cs="Arial"/>
+                <w:sz w:val="20"/>
+                <w:szCs w:val="20"/>
+                <w:color w:val="111111"/>
+              </w:rPr>
+              <w:t xml:space="preserve">PM onset</w:t>
+            </w:r>
+          </w:p>
+        </w:tc>
+        <w:tc>
+          <w:tcPr>
+            <w:tcBorders>
+              <w:bottom w:val="single" w:sz="16" w:space="0" w:color="000000"/>
+              <w:top w:val="single" w:sz="16" w:space="0" w:color="000000"/>
+            </w:tcBorders>
+            <w:shd w:val="clear" w:color="auto" w:fill="FFFFFF"/>
+            <w:tcMar>
+              <w:top w:w="0" w:type="dxa"/>
+              <w:bottom w:w="0" w:type="dxa"/>
+              <w:left w:w="0" w:type="dxa"/>
+              <w:right w:w="0" w:type="dxa"/>
+            </w:tcMar>
+            <w:vAlign w:val="center"/>
+          </w:tcPr>
+          <w:p>
+            <w:pPr>
+              <w:jc w:val="center"/>
+              <w:spacing w:after="40" w:before="40" w:line="240"/>
+              <w:ind w:firstLine="0" w:left="100" w:right="100"/>
+            </w:pPr>
+            <w:r xmlns:w="http://schemas.openxmlformats.org/wordprocessingml/2006/main" xmlns:wp="http://schemas.openxmlformats.org/drawingml/2006/wordprocessingDrawing" xmlns:r="http://schemas.openxmlformats.org/officeDocument/2006/relationships" xmlns:w14="http://schemas.microsoft.com/office/word/2010/wordml">
+              <w:rPr>
+                <w:rFonts w:ascii="Arial" w:hAnsi="Arial" w:eastAsia="Arial" w:cs="Arial"/>
+                <w:sz w:val="20"/>
+                <w:szCs w:val="20"/>
+                <w:color w:val="111111"/>
+              </w:rPr>
+              <w:t xml:space="preserve">n</w:t>
+            </w:r>
+          </w:p>
+        </w:tc>
+        <w:tc>
+          <w:tcPr>
+            <w:tcBorders>
+              <w:bottom w:val="single" w:sz="16" w:space="0" w:color="000000"/>
+              <w:top w:val="single" w:sz="16" w:space="0" w:color="000000"/>
+            </w:tcBorders>
+            <w:shd w:val="clear" w:color="auto" w:fill="FFFFFF"/>
+            <w:tcMar>
+              <w:top w:w="0" w:type="dxa"/>
+              <w:bottom w:w="0" w:type="dxa"/>
+              <w:left w:w="0" w:type="dxa"/>
+              <w:right w:w="0" w:type="dxa"/>
+            </w:tcMar>
+            <w:vAlign w:val="center"/>
+          </w:tcPr>
+          <w:p>
+            <w:pPr>
+              <w:jc w:val="center"/>
+              <w:spacing w:after="40" w:before="40" w:line="240"/>
+              <w:ind w:firstLine="0" w:left="100" w:right="100"/>
+            </w:pPr>
+            <w:r xmlns:w="http://schemas.openxmlformats.org/wordprocessingml/2006/main" xmlns:wp="http://schemas.openxmlformats.org/drawingml/2006/wordprocessingDrawing" xmlns:r="http://schemas.openxmlformats.org/officeDocument/2006/relationships" xmlns:w14="http://schemas.microsoft.com/office/word/2010/wordml">
+              <w:rPr>
+                <w:rFonts w:ascii="Arial" w:hAnsi="Arial" w:eastAsia="Arial" w:cs="Arial"/>
+                <w:sz w:val="20"/>
+                <w:szCs w:val="20"/>
+                <w:color w:val="111111"/>
+              </w:rPr>
+              <w:t xml:space="preserve">Control median</w:t>
+              <w:br/>
+              <w:t xml:space="preserve">PM severity</w:t>
+            </w:r>
+          </w:p>
+        </w:tc>
+        <w:tc>
+          <w:tcPr>
+            <w:tcBorders>
+              <w:bottom w:val="single" w:sz="16" w:space="0" w:color="000000"/>
+              <w:top w:val="single" w:sz="16" w:space="0" w:color="000000"/>
+            </w:tcBorders>
+            <w:shd w:val="clear" w:color="auto" w:fill="FFFFFF"/>
+            <w:tcMar>
+              <w:top w:w="0" w:type="dxa"/>
+              <w:bottom w:w="0" w:type="dxa"/>
+              <w:left w:w="0" w:type="dxa"/>
+              <w:right w:w="0" w:type="dxa"/>
+            </w:tcMar>
+            <w:vAlign w:val="center"/>
+          </w:tcPr>
+          <w:p>
+            <w:pPr>
+              <w:jc w:val="center"/>
+              <w:spacing w:after="40" w:before="40" w:line="240"/>
+              <w:ind w:firstLine="0" w:left="100" w:right="100"/>
+            </w:pPr>
+            <w:r xmlns:w="http://schemas.openxmlformats.org/wordprocessingml/2006/main" xmlns:wp="http://schemas.openxmlformats.org/drawingml/2006/wordprocessingDrawing" xmlns:r="http://schemas.openxmlformats.org/officeDocument/2006/relationships" xmlns:w14="http://schemas.microsoft.com/office/word/2010/wordml">
+              <w:rPr>
+                <w:rFonts w:ascii="Arial" w:hAnsi="Arial" w:eastAsia="Arial" w:cs="Arial"/>
+                <w:sz w:val="20"/>
+                <w:szCs w:val="20"/>
+                <w:color w:val="111111"/>
+              </w:rPr>
+              <w:t xml:space="preserve">PM severity</w:t>
+              <w:br/>
+              <w:t xml:space="preserve">range*</w:t>
+            </w:r>
+          </w:p>
+        </w:tc>
+        <w:tc>
+          <w:tcPr>
+            <w:tcBorders>
+              <w:bottom w:val="single" w:sz="16" w:space="0" w:color="000000"/>
+              <w:top w:val="single" w:sz="16" w:space="0" w:color="000000"/>
+            </w:tcBorders>
+            <w:shd w:val="clear" w:color="auto" w:fill="FFFFFF"/>
+            <w:tcMar>
+              <w:top w:w="0" w:type="dxa"/>
+              <w:bottom w:w="0" w:type="dxa"/>
+              <w:left w:w="0" w:type="dxa"/>
+              <w:right w:w="0" w:type="dxa"/>
+            </w:tcMar>
+            <w:vAlign w:val="center"/>
+          </w:tcPr>
+          <w:p>
+            <w:pPr>
+              <w:jc w:val="center"/>
+              <w:spacing w:after="40" w:before="40" w:line="240"/>
+              <w:ind w:firstLine="0" w:left="100" w:right="100"/>
+            </w:pPr>
+            <w:r xmlns:w="http://schemas.openxmlformats.org/wordprocessingml/2006/main" xmlns:wp="http://schemas.openxmlformats.org/drawingml/2006/wordprocessingDrawing" xmlns:r="http://schemas.openxmlformats.org/officeDocument/2006/relationships" xmlns:w14="http://schemas.microsoft.com/office/word/2010/wordml">
+              <w:rPr>
+                <w:rFonts w:ascii="Arial" w:hAnsi="Arial" w:eastAsia="Arial" w:cs="Arial"/>
+                <w:sz w:val="20"/>
+                <w:szCs w:val="20"/>
+                <w:color w:val="111111"/>
+              </w:rPr>
+              <w:t xml:space="preserve">Control</w:t>
+              <w:br/>
+              <w:t xml:space="preserve">mean yield*</w:t>
+            </w:r>
+          </w:p>
+        </w:tc>
+        <w:tc>
+          <w:tcPr>
+            <w:tcBorders>
+              <w:bottom w:val="single" w:sz="16" w:space="0" w:color="000000"/>
+              <w:top w:val="single" w:sz="16" w:space="0" w:color="000000"/>
+            </w:tcBorders>
+            <w:shd w:val="clear" w:color="auto" w:fill="FFFFFF"/>
+            <w:tcMar>
+              <w:top w:w="0" w:type="dxa"/>
+              <w:bottom w:w="0" w:type="dxa"/>
+              <w:left w:w="0" w:type="dxa"/>
+              <w:right w:w="0" w:type="dxa"/>
+            </w:tcMar>
+            <w:vAlign w:val="center"/>
+          </w:tcPr>
+          <w:p>
+            <w:pPr>
+              <w:jc w:val="center"/>
+              <w:spacing w:after="40" w:before="40" w:line="240"/>
+              <w:ind w:firstLine="0" w:left="100" w:right="100"/>
+            </w:pPr>
+            <w:r xmlns:w="http://schemas.openxmlformats.org/wordprocessingml/2006/main" xmlns:wp="http://schemas.openxmlformats.org/drawingml/2006/wordprocessingDrawing" xmlns:r="http://schemas.openxmlformats.org/officeDocument/2006/relationships" xmlns:w14="http://schemas.microsoft.com/office/word/2010/wordml">
+              <w:rPr>
+                <w:rFonts w:ascii="Arial" w:hAnsi="Arial" w:eastAsia="Arial" w:cs="Arial"/>
+                <w:sz w:val="20"/>
+                <w:szCs w:val="20"/>
+                <w:color w:val="111111"/>
+              </w:rPr>
+              <w:t xml:space="preserve">Yield range</w:t>
+              <w:br/>
+              <w:t xml:space="preserve">(t / ha)</w:t>
+            </w:r>
+          </w:p>
+        </w:tc>
+      </w:tr>
+      <w:tr>
+        <w:trPr>
+          <w:cantSplit/>
+          <w:trHeight w:val="401" w:hRule="auto"/>
+        </w:trPr>
+        <w:tc>
+          <w:tcPr>
+            <w:tcBorders/>
+            <w:shd w:val="clear" w:color="auto" w:fill="FFFFFF"/>
+            <w:tcMar>
+              <w:top w:w="0" w:type="dxa"/>
+              <w:bottom w:w="0" w:type="dxa"/>
+              <w:left w:w="0" w:type="dxa"/>
+              <w:right w:w="0" w:type="dxa"/>
+            </w:tcMar>
+            <w:vAlign w:val="center"/>
+          </w:tcPr>
+          <w:p>
+            <w:pPr>
+              <w:jc w:val="left"/>
+              <w:spacing w:after="40" w:before="40" w:line="240"/>
+              <w:ind w:firstLine="0" w:left="100" w:right="100"/>
+            </w:pPr>
+            <w:r xmlns:w="http://schemas.openxmlformats.org/wordprocessingml/2006/main" xmlns:wp="http://schemas.openxmlformats.org/drawingml/2006/wordprocessingDrawing" xmlns:r="http://schemas.openxmlformats.org/officeDocument/2006/relationships" xmlns:w14="http://schemas.microsoft.com/office/word/2010/wordml">
+              <w:rPr>
+                <w:rFonts w:ascii="Arial" w:hAnsi="Arial" w:eastAsia="Arial" w:cs="Arial"/>
+                <w:sz w:val="16"/>
+                <w:szCs w:val="16"/>
+                <w:color w:val="111111"/>
+              </w:rPr>
+              <w:t xml:space="preserve">1011/01</w:t>
+            </w:r>
+          </w:p>
+        </w:tc>
+        <w:tc>
+          <w:tcPr>
+            <w:tcBorders/>
+            <w:shd w:val="clear" w:color="auto" w:fill="FFFFFF"/>
+            <w:tcMar>
+              <w:top w:w="0" w:type="dxa"/>
+              <w:bottom w:w="0" w:type="dxa"/>
+              <w:left w:w="0" w:type="dxa"/>
+              <w:right w:w="0" w:type="dxa"/>
+            </w:tcMar>
+            <w:vAlign w:val="center"/>
+          </w:tcPr>
+          <w:p>
+            <w:pPr>
+              <w:jc w:val="left"/>
+              <w:spacing w:after="40" w:before="40" w:line="240"/>
+              <w:ind w:firstLine="0" w:left="100" w:right="100"/>
+            </w:pPr>
+            <w:r xmlns:w="http://schemas.openxmlformats.org/wordprocessingml/2006/main" xmlns:wp="http://schemas.openxmlformats.org/drawingml/2006/wordprocessingDrawing" xmlns:r="http://schemas.openxmlformats.org/officeDocument/2006/relationships" xmlns:w14="http://schemas.microsoft.com/office/word/2010/wordml">
+              <w:rPr>
+                <w:rFonts w:ascii="Arial" w:hAnsi="Arial" w:eastAsia="Arial" w:cs="Arial"/>
+                <w:sz w:val="16"/>
+                <w:szCs w:val="16"/>
+                <w:color w:val="111111"/>
+              </w:rPr>
+              <w:t xml:space="preserve">Hermitage</w:t>
+            </w:r>
+          </w:p>
+        </w:tc>
+        <w:tc>
+          <w:tcPr>
+            <w:tcBorders/>
+            <w:shd w:val="clear" w:color="auto" w:fill="FFFFFF"/>
+            <w:tcMar>
+              <w:top w:w="0" w:type="dxa"/>
+              <w:bottom w:w="0" w:type="dxa"/>
+              <w:left w:w="0" w:type="dxa"/>
+              <w:right w:w="0" w:type="dxa"/>
+            </w:tcMar>
+            <w:vAlign w:val="center"/>
+          </w:tcPr>
+          <w:p>
+            <w:pPr>
+              <w:jc w:val="center"/>
+              <w:spacing w:after="40" w:before="40" w:line="240"/>
+              <w:ind w:firstLine="0" w:left="100" w:right="100"/>
+            </w:pPr>
+            <w:r xmlns:w="http://schemas.openxmlformats.org/wordprocessingml/2006/main" xmlns:wp="http://schemas.openxmlformats.org/drawingml/2006/wordprocessingDrawing" xmlns:r="http://schemas.openxmlformats.org/officeDocument/2006/relationships" xmlns:w14="http://schemas.microsoft.com/office/word/2010/wordml">
+              <w:rPr>
+                <w:rFonts w:ascii="Arial" w:hAnsi="Arial" w:eastAsia="Arial" w:cs="Arial"/>
+                <w:sz w:val="16"/>
+                <w:szCs w:val="16"/>
+                <w:color w:val="111111"/>
+              </w:rPr>
+              <w:t xml:space="preserve">2011</w:t>
+            </w:r>
+          </w:p>
+        </w:tc>
+        <w:tc>
+          <w:tcPr>
+            <w:tcBorders/>
+            <w:shd w:val="clear" w:color="auto" w:fill="FFFFFF"/>
+            <w:tcMar>
+              <w:top w:w="0" w:type="dxa"/>
+              <w:bottom w:w="0" w:type="dxa"/>
+              <w:left w:w="0" w:type="dxa"/>
+              <w:right w:w="0" w:type="dxa"/>
+            </w:tcMar>
+            <w:vAlign w:val="center"/>
+          </w:tcPr>
+          <w:p>
+            <w:pPr>
+              <w:jc w:val="center"/>
+              <w:spacing w:after="40" w:before="40" w:line="240"/>
+              <w:ind w:firstLine="0" w:left="100" w:right="100"/>
+            </w:pPr>
+            <w:r xmlns:w="http://schemas.openxmlformats.org/wordprocessingml/2006/main" xmlns:wp="http://schemas.openxmlformats.org/drawingml/2006/wordprocessingDrawing" xmlns:r="http://schemas.openxmlformats.org/officeDocument/2006/relationships" xmlns:w14="http://schemas.microsoft.com/office/word/2010/wordml">
+              <w:rPr>
+                <w:rFonts w:ascii="Arial" w:hAnsi="Arial" w:eastAsia="Arial" w:cs="Arial"/>
+                <w:sz w:val="16"/>
+                <w:szCs w:val="16"/>
+                <w:color w:val="111111"/>
+              </w:rPr>
+              <w:t xml:space="preserve">2011-01-24</w:t>
+            </w:r>
+          </w:p>
+        </w:tc>
+        <w:tc>
+          <w:tcPr>
+            <w:tcBorders/>
+            <w:shd w:val="clear" w:color="auto" w:fill="FFFFFF"/>
+            <w:tcMar>
+              <w:top w:w="0" w:type="dxa"/>
+              <w:bottom w:w="0" w:type="dxa"/>
+              <w:left w:w="0" w:type="dxa"/>
+              <w:right w:w="0" w:type="dxa"/>
+            </w:tcMar>
+            <w:vAlign w:val="center"/>
+          </w:tcPr>
+          <w:p>
+            <w:pPr>
+              <w:jc w:val="center"/>
+              <w:spacing w:after="40" w:before="40" w:line="240"/>
+              <w:ind w:firstLine="0" w:left="100" w:right="100"/>
+            </w:pPr>
+            <w:r xmlns:w="http://schemas.openxmlformats.org/wordprocessingml/2006/main" xmlns:wp="http://schemas.openxmlformats.org/drawingml/2006/wordprocessingDrawing" xmlns:r="http://schemas.openxmlformats.org/officeDocument/2006/relationships" xmlns:w14="http://schemas.microsoft.com/office/word/2010/wordml">
+              <w:rPr>
+                <w:rFonts w:ascii="Arial" w:hAnsi="Arial" w:eastAsia="Arial" w:cs="Arial"/>
+                <w:sz w:val="16"/>
+                <w:szCs w:val="16"/>
+                <w:color w:val="111111"/>
+              </w:rPr>
+              <w:t xml:space="preserve">2011-03-28</w:t>
+            </w:r>
+          </w:p>
+        </w:tc>
+        <w:tc>
+          <w:tcPr>
+            <w:tcBorders/>
+            <w:shd w:val="clear" w:color="auto" w:fill="FFFFFF"/>
+            <w:tcMar>
+              <w:top w:w="0" w:type="dxa"/>
+              <w:bottom w:w="0" w:type="dxa"/>
+              <w:left w:w="0" w:type="dxa"/>
+              <w:right w:w="0" w:type="dxa"/>
+            </w:tcMar>
+            <w:vAlign w:val="center"/>
+          </w:tcPr>
+          <w:p>
+            <w:pPr>
+              <w:jc w:val="center"/>
+              <w:spacing w:after="40" w:before="40" w:line="240"/>
+              <w:ind w:firstLine="0" w:left="100" w:right="100"/>
+            </w:pPr>
+            <w:r xmlns:w="http://schemas.openxmlformats.org/wordprocessingml/2006/main" xmlns:wp="http://schemas.openxmlformats.org/drawingml/2006/wordprocessingDrawing" xmlns:r="http://schemas.openxmlformats.org/officeDocument/2006/relationships" xmlns:w14="http://schemas.microsoft.com/office/word/2010/wordml">
+              <w:rPr>
+                <w:rFonts w:ascii="Arial" w:hAnsi="Arial" w:eastAsia="Arial" w:cs="Arial"/>
+                <w:sz w:val="16"/>
+                <w:szCs w:val="16"/>
+                <w:color w:val="111111"/>
+              </w:rPr>
+              <w:t xml:space="preserve">4</w:t>
+            </w:r>
+          </w:p>
+        </w:tc>
+        <w:tc>
+          <w:tcPr>
+            <w:tcBorders/>
+            <w:shd w:val="clear" w:color="auto" w:fill="FFFFFF"/>
+            <w:tcMar>
+              <w:top w:w="0" w:type="dxa"/>
+              <w:bottom w:w="0" w:type="dxa"/>
+              <w:left w:w="0" w:type="dxa"/>
+              <w:right w:w="0" w:type="dxa"/>
+            </w:tcMar>
+            <w:vAlign w:val="center"/>
+          </w:tcPr>
+          <w:p>
+            <w:pPr>
+              <w:jc w:val="center"/>
+              <w:spacing w:after="40" w:before="40" w:line="240"/>
+              <w:ind w:firstLine="0" w:left="100" w:right="100"/>
+            </w:pPr>
+            <w:r xmlns:w="http://schemas.openxmlformats.org/wordprocessingml/2006/main" xmlns:wp="http://schemas.openxmlformats.org/drawingml/2006/wordprocessingDrawing" xmlns:r="http://schemas.openxmlformats.org/officeDocument/2006/relationships" xmlns:w14="http://schemas.microsoft.com/office/word/2010/wordml">
+              <w:rPr>
+                <w:rFonts w:ascii="Arial" w:hAnsi="Arial" w:eastAsia="Arial" w:cs="Arial"/>
+                <w:sz w:val="16"/>
+                <w:szCs w:val="16"/>
+                <w:color w:val="111111"/>
+              </w:rPr>
+              <w:t xml:space="preserve">4.83 (2)</w:t>
+            </w:r>
+          </w:p>
+        </w:tc>
+        <w:tc>
+          <w:tcPr>
+            <w:tcBorders/>
+            <w:shd w:val="clear" w:color="auto" w:fill="FFFFFF"/>
+            <w:tcMar>
+              <w:top w:w="0" w:type="dxa"/>
+              <w:bottom w:w="0" w:type="dxa"/>
+              <w:left w:w="0" w:type="dxa"/>
+              <w:right w:w="0" w:type="dxa"/>
+            </w:tcMar>
+            <w:vAlign w:val="center"/>
+          </w:tcPr>
+          <w:p>
+            <w:pPr>
+              <w:jc w:val="center"/>
+              <w:spacing w:after="40" w:before="40" w:line="240"/>
+              <w:ind w:firstLine="0" w:left="100" w:right="100"/>
+            </w:pPr>
+            <w:r xmlns:w="http://schemas.openxmlformats.org/wordprocessingml/2006/main" xmlns:wp="http://schemas.openxmlformats.org/drawingml/2006/wordprocessingDrawing" xmlns:r="http://schemas.openxmlformats.org/officeDocument/2006/relationships" xmlns:w14="http://schemas.microsoft.com/office/word/2010/wordml">
+              <w:rPr>
+                <w:rFonts w:ascii="Arial" w:hAnsi="Arial" w:eastAsia="Arial" w:cs="Arial"/>
+                <w:sz w:val="16"/>
+                <w:szCs w:val="16"/>
+                <w:color w:val="111111"/>
+              </w:rPr>
+              <w:t xml:space="preserve">2 - 2.33</w:t>
+            </w:r>
+          </w:p>
+        </w:tc>
+        <w:tc>
+          <w:tcPr>
+            <w:tcBorders/>
+            <w:shd w:val="clear" w:color="auto" w:fill="FFFFFF"/>
+            <w:tcMar>
+              <w:top w:w="0" w:type="dxa"/>
+              <w:bottom w:w="0" w:type="dxa"/>
+              <w:left w:w="0" w:type="dxa"/>
+              <w:right w:w="0" w:type="dxa"/>
+            </w:tcMar>
+            <w:vAlign w:val="center"/>
+          </w:tcPr>
+          <w:p>
+            <w:pPr>
+              <w:jc w:val="center"/>
+              <w:spacing w:after="40" w:before="40" w:line="240"/>
+              <w:ind w:firstLine="0" w:left="100" w:right="100"/>
+            </w:pPr>
+            <w:r xmlns:w="http://schemas.openxmlformats.org/wordprocessingml/2006/main" xmlns:wp="http://schemas.openxmlformats.org/drawingml/2006/wordprocessingDrawing" xmlns:r="http://schemas.openxmlformats.org/officeDocument/2006/relationships" xmlns:w14="http://schemas.microsoft.com/office/word/2010/wordml">
+              <w:rPr>
+                <w:rFonts w:ascii="Arial" w:hAnsi="Arial" w:eastAsia="Arial" w:cs="Arial"/>
+                <w:sz w:val="16"/>
+                <w:szCs w:val="16"/>
+                <w:color w:val="111111"/>
+              </w:rPr>
+              <w:t xml:space="preserve">1.525</w:t>
+            </w:r>
+          </w:p>
+        </w:tc>
+        <w:tc>
+          <w:tcPr>
+            <w:tcBorders/>
+            <w:shd w:val="clear" w:color="auto" w:fill="FFFFFF"/>
+            <w:tcMar>
+              <w:top w:w="0" w:type="dxa"/>
+              <w:bottom w:w="0" w:type="dxa"/>
+              <w:left w:w="0" w:type="dxa"/>
+              <w:right w:w="0" w:type="dxa"/>
+            </w:tcMar>
+            <w:vAlign w:val="center"/>
+          </w:tcPr>
+          <w:p>
+            <w:pPr>
+              <w:jc w:val="center"/>
+              <w:spacing w:after="40" w:before="40" w:line="240"/>
+              <w:ind w:firstLine="0" w:left="100" w:right="100"/>
+            </w:pPr>
+            <w:r xmlns:w="http://schemas.openxmlformats.org/wordprocessingml/2006/main" xmlns:wp="http://schemas.openxmlformats.org/drawingml/2006/wordprocessingDrawing" xmlns:r="http://schemas.openxmlformats.org/officeDocument/2006/relationships" xmlns:w14="http://schemas.microsoft.com/office/word/2010/wordml">
+              <w:rPr>
+                <w:rFonts w:ascii="Arial" w:hAnsi="Arial" w:eastAsia="Arial" w:cs="Arial"/>
+                <w:sz w:val="16"/>
+                <w:szCs w:val="16"/>
+                <w:color w:val="111111"/>
+              </w:rPr>
+              <w:t xml:space="preserve">1.544 - 1.769</w:t>
+            </w:r>
+          </w:p>
+        </w:tc>
+      </w:tr>
+      <w:tr>
+        <w:trPr>
+          <w:cantSplit/>
+          <w:trHeight w:val="401" w:hRule="auto"/>
+        </w:trPr>
+        <w:tc>
+          <w:tcPr>
+            <w:tcBorders/>
+            <w:shd w:val="clear" w:color="auto" w:fill="FFFFFF"/>
+            <w:tcMar>
+              <w:top w:w="0" w:type="dxa"/>
+              <w:bottom w:w="0" w:type="dxa"/>
+              <w:left w:w="0" w:type="dxa"/>
+              <w:right w:w="0" w:type="dxa"/>
+            </w:tcMar>
+            <w:vAlign w:val="center"/>
+          </w:tcPr>
+          <w:p>
+            <w:pPr>
+              <w:jc w:val="left"/>
+              <w:spacing w:after="40" w:before="40" w:line="240"/>
+              <w:ind w:firstLine="0" w:left="100" w:right="100"/>
+            </w:pPr>
+            <w:r xmlns:w="http://schemas.openxmlformats.org/wordprocessingml/2006/main" xmlns:wp="http://schemas.openxmlformats.org/drawingml/2006/wordprocessingDrawing" xmlns:r="http://schemas.openxmlformats.org/officeDocument/2006/relationships" xmlns:w14="http://schemas.microsoft.com/office/word/2010/wordml">
+              <w:rPr>
+                <w:rFonts w:ascii="Arial" w:hAnsi="Arial" w:eastAsia="Arial" w:cs="Arial"/>
+                <w:sz w:val="16"/>
+                <w:szCs w:val="16"/>
+                <w:color w:val="111111"/>
+              </w:rPr>
+              <w:t xml:space="preserve">1011/02</w:t>
+            </w:r>
+          </w:p>
+        </w:tc>
+        <w:tc>
+          <w:tcPr>
+            <w:tcBorders/>
+            <w:shd w:val="clear" w:color="auto" w:fill="FFFFFF"/>
+            <w:tcMar>
+              <w:top w:w="0" w:type="dxa"/>
+              <w:bottom w:w="0" w:type="dxa"/>
+              <w:left w:w="0" w:type="dxa"/>
+              <w:right w:w="0" w:type="dxa"/>
+            </w:tcMar>
+            <w:vAlign w:val="center"/>
+          </w:tcPr>
+          <w:p>
+            <w:pPr>
+              <w:jc w:val="left"/>
+              <w:spacing w:after="40" w:before="40" w:line="240"/>
+              <w:ind w:firstLine="0" w:left="100" w:right="100"/>
+            </w:pPr>
+            <w:r xmlns:w="http://schemas.openxmlformats.org/wordprocessingml/2006/main" xmlns:wp="http://schemas.openxmlformats.org/drawingml/2006/wordprocessingDrawing" xmlns:r="http://schemas.openxmlformats.org/officeDocument/2006/relationships" xmlns:w14="http://schemas.microsoft.com/office/word/2010/wordml">
+              <w:rPr>
+                <w:rFonts w:ascii="Arial" w:hAnsi="Arial" w:eastAsia="Arial" w:cs="Arial"/>
+                <w:sz w:val="16"/>
+                <w:szCs w:val="16"/>
+                <w:color w:val="111111"/>
+              </w:rPr>
+              <w:t xml:space="preserve">Kingaroy</w:t>
+            </w:r>
+          </w:p>
+        </w:tc>
+        <w:tc>
+          <w:tcPr>
+            <w:tcBorders/>
+            <w:shd w:val="clear" w:color="auto" w:fill="FFFFFF"/>
+            <w:tcMar>
+              <w:top w:w="0" w:type="dxa"/>
+              <w:bottom w:w="0" w:type="dxa"/>
+              <w:left w:w="0" w:type="dxa"/>
+              <w:right w:w="0" w:type="dxa"/>
+            </w:tcMar>
+            <w:vAlign w:val="center"/>
+          </w:tcPr>
+          <w:p>
+            <w:pPr>
+              <w:jc w:val="center"/>
+              <w:spacing w:after="40" w:before="40" w:line="240"/>
+              <w:ind w:firstLine="0" w:left="100" w:right="100"/>
+            </w:pPr>
+            <w:r xmlns:w="http://schemas.openxmlformats.org/wordprocessingml/2006/main" xmlns:wp="http://schemas.openxmlformats.org/drawingml/2006/wordprocessingDrawing" xmlns:r="http://schemas.openxmlformats.org/officeDocument/2006/relationships" xmlns:w14="http://schemas.microsoft.com/office/word/2010/wordml">
+              <w:rPr>
+                <w:rFonts w:ascii="Arial" w:hAnsi="Arial" w:eastAsia="Arial" w:cs="Arial"/>
+                <w:sz w:val="16"/>
+                <w:szCs w:val="16"/>
+                <w:color w:val="111111"/>
+              </w:rPr>
+              <w:t xml:space="preserve">2011</w:t>
+            </w:r>
+          </w:p>
+        </w:tc>
+        <w:tc>
+          <w:tcPr>
+            <w:tcBorders/>
+            <w:shd w:val="clear" w:color="auto" w:fill="FFFFFF"/>
+            <w:tcMar>
+              <w:top w:w="0" w:type="dxa"/>
+              <w:bottom w:w="0" w:type="dxa"/>
+              <w:left w:w="0" w:type="dxa"/>
+              <w:right w:w="0" w:type="dxa"/>
+            </w:tcMar>
+            <w:vAlign w:val="center"/>
+          </w:tcPr>
+          <w:p>
+            <w:pPr>
+              <w:jc w:val="center"/>
+              <w:spacing w:after="40" w:before="40" w:line="240"/>
+              <w:ind w:firstLine="0" w:left="100" w:right="100"/>
+            </w:pPr>
+            <w:r xmlns:w="http://schemas.openxmlformats.org/wordprocessingml/2006/main" xmlns:wp="http://schemas.openxmlformats.org/drawingml/2006/wordprocessingDrawing" xmlns:r="http://schemas.openxmlformats.org/officeDocument/2006/relationships" xmlns:w14="http://schemas.microsoft.com/office/word/2010/wordml">
+              <w:rPr>
+                <w:rFonts w:ascii="Arial" w:hAnsi="Arial" w:eastAsia="Arial" w:cs="Arial"/>
+                <w:sz w:val="16"/>
+                <w:szCs w:val="16"/>
+                <w:color w:val="111111"/>
+              </w:rPr>
+              <w:t xml:space="preserve">2011-02-02</w:t>
+            </w:r>
+          </w:p>
+        </w:tc>
+        <w:tc>
+          <w:tcPr>
+            <w:tcBorders/>
+            <w:shd w:val="clear" w:color="auto" w:fill="FFFFFF"/>
+            <w:tcMar>
+              <w:top w:w="0" w:type="dxa"/>
+              <w:bottom w:w="0" w:type="dxa"/>
+              <w:left w:w="0" w:type="dxa"/>
+              <w:right w:w="0" w:type="dxa"/>
+            </w:tcMar>
+            <w:vAlign w:val="center"/>
+          </w:tcPr>
+          <w:p>
+            <w:pPr>
+              <w:jc w:val="center"/>
+              <w:spacing w:after="40" w:before="40" w:line="240"/>
+              <w:ind w:firstLine="0" w:left="100" w:right="100"/>
+            </w:pPr>
+            <w:r xmlns:w="http://schemas.openxmlformats.org/wordprocessingml/2006/main" xmlns:wp="http://schemas.openxmlformats.org/drawingml/2006/wordprocessingDrawing" xmlns:r="http://schemas.openxmlformats.org/officeDocument/2006/relationships" xmlns:w14="http://schemas.microsoft.com/office/word/2010/wordml">
+              <w:rPr>
+                <w:rFonts w:ascii="Arial" w:hAnsi="Arial" w:eastAsia="Arial" w:cs="Arial"/>
+                <w:sz w:val="16"/>
+                <w:szCs w:val="16"/>
+                <w:color w:val="111111"/>
+              </w:rPr>
+              <w:t xml:space="preserve">2011-03-22</w:t>
+            </w:r>
+          </w:p>
+        </w:tc>
+        <w:tc>
+          <w:tcPr>
+            <w:tcBorders/>
+            <w:shd w:val="clear" w:color="auto" w:fill="FFFFFF"/>
+            <w:tcMar>
+              <w:top w:w="0" w:type="dxa"/>
+              <w:bottom w:w="0" w:type="dxa"/>
+              <w:left w:w="0" w:type="dxa"/>
+              <w:right w:w="0" w:type="dxa"/>
+            </w:tcMar>
+            <w:vAlign w:val="center"/>
+          </w:tcPr>
+          <w:p>
+            <w:pPr>
+              <w:jc w:val="center"/>
+              <w:spacing w:after="40" w:before="40" w:line="240"/>
+              <w:ind w:firstLine="0" w:left="100" w:right="100"/>
+            </w:pPr>
+            <w:r xmlns:w="http://schemas.openxmlformats.org/wordprocessingml/2006/main" xmlns:wp="http://schemas.openxmlformats.org/drawingml/2006/wordprocessingDrawing" xmlns:r="http://schemas.openxmlformats.org/officeDocument/2006/relationships" xmlns:w14="http://schemas.microsoft.com/office/word/2010/wordml">
+              <w:rPr>
+                <w:rFonts w:ascii="Arial" w:hAnsi="Arial" w:eastAsia="Arial" w:cs="Arial"/>
+                <w:sz w:val="16"/>
+                <w:szCs w:val="16"/>
+                <w:color w:val="111111"/>
+              </w:rPr>
+              <w:t xml:space="preserve">8</w:t>
+            </w:r>
+          </w:p>
+        </w:tc>
+        <w:tc>
+          <w:tcPr>
+            <w:tcBorders/>
+            <w:shd w:val="clear" w:color="auto" w:fill="FFFFFF"/>
+            <w:tcMar>
+              <w:top w:w="0" w:type="dxa"/>
+              <w:bottom w:w="0" w:type="dxa"/>
+              <w:left w:w="0" w:type="dxa"/>
+              <w:right w:w="0" w:type="dxa"/>
+            </w:tcMar>
+            <w:vAlign w:val="center"/>
+          </w:tcPr>
+          <w:p>
+            <w:pPr>
+              <w:jc w:val="center"/>
+              <w:spacing w:after="40" w:before="40" w:line="240"/>
+              <w:ind w:firstLine="0" w:left="100" w:right="100"/>
+            </w:pPr>
+            <w:r xmlns:w="http://schemas.openxmlformats.org/wordprocessingml/2006/main" xmlns:wp="http://schemas.openxmlformats.org/drawingml/2006/wordprocessingDrawing" xmlns:r="http://schemas.openxmlformats.org/officeDocument/2006/relationships" xmlns:w14="http://schemas.microsoft.com/office/word/2010/wordml">
+              <w:rPr>
+                <w:rFonts w:ascii="Arial" w:hAnsi="Arial" w:eastAsia="Arial" w:cs="Arial"/>
+                <w:sz w:val="16"/>
+                <w:szCs w:val="16"/>
+                <w:color w:val="111111"/>
+              </w:rPr>
+              <w:t xml:space="preserve">7.83 (2)</w:t>
+            </w:r>
+          </w:p>
+        </w:tc>
+        <w:tc>
+          <w:tcPr>
+            <w:tcBorders/>
+            <w:shd w:val="clear" w:color="auto" w:fill="FFFFFF"/>
+            <w:tcMar>
+              <w:top w:w="0" w:type="dxa"/>
+              <w:bottom w:w="0" w:type="dxa"/>
+              <w:left w:w="0" w:type="dxa"/>
+              <w:right w:w="0" w:type="dxa"/>
+            </w:tcMar>
+            <w:vAlign w:val="center"/>
+          </w:tcPr>
+          <w:p>
+            <w:pPr>
+              <w:jc w:val="center"/>
+              <w:spacing w:after="40" w:before="40" w:line="240"/>
+              <w:ind w:firstLine="0" w:left="100" w:right="100"/>
+            </w:pPr>
+            <w:r xmlns:w="http://schemas.openxmlformats.org/wordprocessingml/2006/main" xmlns:wp="http://schemas.openxmlformats.org/drawingml/2006/wordprocessingDrawing" xmlns:r="http://schemas.openxmlformats.org/officeDocument/2006/relationships" xmlns:w14="http://schemas.microsoft.com/office/word/2010/wordml">
+              <w:rPr>
+                <w:rFonts w:ascii="Arial" w:hAnsi="Arial" w:eastAsia="Arial" w:cs="Arial"/>
+                <w:sz w:val="16"/>
+                <w:szCs w:val="16"/>
+                <w:color w:val="111111"/>
+              </w:rPr>
+              <w:t xml:space="preserve">3 - 5.33</w:t>
+            </w:r>
+          </w:p>
+        </w:tc>
+        <w:tc>
+          <w:tcPr>
+            <w:tcBorders/>
+            <w:shd w:val="clear" w:color="auto" w:fill="FFFFFF"/>
+            <w:tcMar>
+              <w:top w:w="0" w:type="dxa"/>
+              <w:bottom w:w="0" w:type="dxa"/>
+              <w:left w:w="0" w:type="dxa"/>
+              <w:right w:w="0" w:type="dxa"/>
+            </w:tcMar>
+            <w:vAlign w:val="center"/>
+          </w:tcPr>
+          <w:p>
+            <w:pPr>
+              <w:jc w:val="center"/>
+              <w:spacing w:after="40" w:before="40" w:line="240"/>
+              <w:ind w:firstLine="0" w:left="100" w:right="100"/>
+            </w:pPr>
+            <w:r xmlns:w="http://schemas.openxmlformats.org/wordprocessingml/2006/main" xmlns:wp="http://schemas.openxmlformats.org/drawingml/2006/wordprocessingDrawing" xmlns:r="http://schemas.openxmlformats.org/officeDocument/2006/relationships" xmlns:w14="http://schemas.microsoft.com/office/word/2010/wordml">
+              <w:rPr>
+                <w:rFonts w:ascii="Arial" w:hAnsi="Arial" w:eastAsia="Arial" w:cs="Arial"/>
+                <w:sz w:val="16"/>
+                <w:szCs w:val="16"/>
+                <w:color w:val="111111"/>
+              </w:rPr>
+              <w:t xml:space="preserve">0.798</w:t>
+            </w:r>
+          </w:p>
+        </w:tc>
+        <w:tc>
+          <w:tcPr>
+            <w:tcBorders/>
+            <w:shd w:val="clear" w:color="auto" w:fill="FFFFFF"/>
+            <w:tcMar>
+              <w:top w:w="0" w:type="dxa"/>
+              <w:bottom w:w="0" w:type="dxa"/>
+              <w:left w:w="0" w:type="dxa"/>
+              <w:right w:w="0" w:type="dxa"/>
+            </w:tcMar>
+            <w:vAlign w:val="center"/>
+          </w:tcPr>
+          <w:p>
+            <w:pPr>
+              <w:jc w:val="center"/>
+              <w:spacing w:after="40" w:before="40" w:line="240"/>
+              <w:ind w:firstLine="0" w:left="100" w:right="100"/>
+            </w:pPr>
+            <w:r xmlns:w="http://schemas.openxmlformats.org/wordprocessingml/2006/main" xmlns:wp="http://schemas.openxmlformats.org/drawingml/2006/wordprocessingDrawing" xmlns:r="http://schemas.openxmlformats.org/officeDocument/2006/relationships" xmlns:w14="http://schemas.microsoft.com/office/word/2010/wordml">
+              <w:rPr>
+                <w:rFonts w:ascii="Arial" w:hAnsi="Arial" w:eastAsia="Arial" w:cs="Arial"/>
+                <w:sz w:val="16"/>
+                <w:szCs w:val="16"/>
+                <w:color w:val="111111"/>
+              </w:rPr>
+              <w:t xml:space="preserve">0.641 - 1.059</w:t>
+            </w:r>
+          </w:p>
+        </w:tc>
+      </w:tr>
+      <w:tr>
+        <w:trPr>
+          <w:cantSplit/>
+          <w:trHeight w:val="401" w:hRule="auto"/>
+        </w:trPr>
+        <w:tc>
+          <w:tcPr>
+            <w:tcBorders/>
+            <w:shd w:val="clear" w:color="auto" w:fill="FFFFFF"/>
+            <w:tcMar>
+              <w:top w:w="0" w:type="dxa"/>
+              <w:bottom w:w="0" w:type="dxa"/>
+              <w:left w:w="0" w:type="dxa"/>
+              <w:right w:w="0" w:type="dxa"/>
+            </w:tcMar>
+            <w:vAlign w:val="center"/>
+          </w:tcPr>
+          <w:p>
+            <w:pPr>
+              <w:jc w:val="left"/>
+              <w:spacing w:after="40" w:before="40" w:line="240"/>
+              <w:ind w:firstLine="0" w:left="100" w:right="100"/>
+            </w:pPr>
+            <w:r xmlns:w="http://schemas.openxmlformats.org/wordprocessingml/2006/main" xmlns:wp="http://schemas.openxmlformats.org/drawingml/2006/wordprocessingDrawing" xmlns:r="http://schemas.openxmlformats.org/officeDocument/2006/relationships" xmlns:w14="http://schemas.microsoft.com/office/word/2010/wordml">
+              <w:rPr>
+                <w:rFonts w:ascii="Arial" w:hAnsi="Arial" w:eastAsia="Arial" w:cs="Arial"/>
+                <w:sz w:val="16"/>
+                <w:szCs w:val="16"/>
+                <w:color w:val="111111"/>
+              </w:rPr>
+              <w:t xml:space="preserve">1112/02</w:t>
+            </w:r>
+          </w:p>
+        </w:tc>
+        <w:tc>
+          <w:tcPr>
+            <w:tcBorders/>
+            <w:shd w:val="clear" w:color="auto" w:fill="FFFFFF"/>
+            <w:tcMar>
+              <w:top w:w="0" w:type="dxa"/>
+              <w:bottom w:w="0" w:type="dxa"/>
+              <w:left w:w="0" w:type="dxa"/>
+              <w:right w:w="0" w:type="dxa"/>
+            </w:tcMar>
+            <w:vAlign w:val="center"/>
+          </w:tcPr>
+          <w:p>
+            <w:pPr>
+              <w:jc w:val="left"/>
+              <w:spacing w:after="40" w:before="40" w:line="240"/>
+              <w:ind w:firstLine="0" w:left="100" w:right="100"/>
+            </w:pPr>
+            <w:r xmlns:w="http://schemas.openxmlformats.org/wordprocessingml/2006/main" xmlns:wp="http://schemas.openxmlformats.org/drawingml/2006/wordprocessingDrawing" xmlns:r="http://schemas.openxmlformats.org/officeDocument/2006/relationships" xmlns:w14="http://schemas.microsoft.com/office/word/2010/wordml">
+              <w:rPr>
+                <w:rFonts w:ascii="Arial" w:hAnsi="Arial" w:eastAsia="Arial" w:cs="Arial"/>
+                <w:sz w:val="16"/>
+                <w:szCs w:val="16"/>
+                <w:color w:val="111111"/>
+              </w:rPr>
+              <w:t xml:space="preserve">Kingaroy</w:t>
+            </w:r>
+          </w:p>
+        </w:tc>
+        <w:tc>
+          <w:tcPr>
+            <w:tcBorders/>
+            <w:shd w:val="clear" w:color="auto" w:fill="FFFFFF"/>
+            <w:tcMar>
+              <w:top w:w="0" w:type="dxa"/>
+              <w:bottom w:w="0" w:type="dxa"/>
+              <w:left w:w="0" w:type="dxa"/>
+              <w:right w:w="0" w:type="dxa"/>
+            </w:tcMar>
+            <w:vAlign w:val="center"/>
+          </w:tcPr>
+          <w:p>
+            <w:pPr>
+              <w:jc w:val="center"/>
+              <w:spacing w:after="40" w:before="40" w:line="240"/>
+              <w:ind w:firstLine="0" w:left="100" w:right="100"/>
+            </w:pPr>
+            <w:r xmlns:w="http://schemas.openxmlformats.org/wordprocessingml/2006/main" xmlns:wp="http://schemas.openxmlformats.org/drawingml/2006/wordprocessingDrawing" xmlns:r="http://schemas.openxmlformats.org/officeDocument/2006/relationships" xmlns:w14="http://schemas.microsoft.com/office/word/2010/wordml">
+              <w:rPr>
+                <w:rFonts w:ascii="Arial" w:hAnsi="Arial" w:eastAsia="Arial" w:cs="Arial"/>
+                <w:sz w:val="16"/>
+                <w:szCs w:val="16"/>
+                <w:color w:val="111111"/>
+              </w:rPr>
+              <w:t xml:space="preserve">2012</w:t>
+            </w:r>
+          </w:p>
+        </w:tc>
+        <w:tc>
+          <w:tcPr>
+            <w:tcBorders/>
+            <w:shd w:val="clear" w:color="auto" w:fill="FFFFFF"/>
+            <w:tcMar>
+              <w:top w:w="0" w:type="dxa"/>
+              <w:bottom w:w="0" w:type="dxa"/>
+              <w:left w:w="0" w:type="dxa"/>
+              <w:right w:w="0" w:type="dxa"/>
+            </w:tcMar>
+            <w:vAlign w:val="center"/>
+          </w:tcPr>
+          <w:p>
+            <w:pPr>
+              <w:jc w:val="center"/>
+              <w:spacing w:after="40" w:before="40" w:line="240"/>
+              <w:ind w:firstLine="0" w:left="100" w:right="100"/>
+            </w:pPr>
+            <w:r xmlns:w="http://schemas.openxmlformats.org/wordprocessingml/2006/main" xmlns:wp="http://schemas.openxmlformats.org/drawingml/2006/wordprocessingDrawing" xmlns:r="http://schemas.openxmlformats.org/officeDocument/2006/relationships" xmlns:w14="http://schemas.microsoft.com/office/word/2010/wordml">
+              <w:rPr>
+                <w:rFonts w:ascii="Arial" w:hAnsi="Arial" w:eastAsia="Arial" w:cs="Arial"/>
+                <w:sz w:val="16"/>
+                <w:szCs w:val="16"/>
+                <w:color w:val="111111"/>
+              </w:rPr>
+              <w:t xml:space="preserve">2012-02-03</w:t>
+            </w:r>
+          </w:p>
+        </w:tc>
+        <w:tc>
+          <w:tcPr>
+            <w:tcBorders/>
+            <w:shd w:val="clear" w:color="auto" w:fill="FFFFFF"/>
+            <w:tcMar>
+              <w:top w:w="0" w:type="dxa"/>
+              <w:bottom w:w="0" w:type="dxa"/>
+              <w:left w:w="0" w:type="dxa"/>
+              <w:right w:w="0" w:type="dxa"/>
+            </w:tcMar>
+            <w:vAlign w:val="center"/>
+          </w:tcPr>
+          <w:p>
+            <w:pPr>
+              <w:jc w:val="center"/>
+              <w:spacing w:after="40" w:before="40" w:line="240"/>
+              <w:ind w:firstLine="0" w:left="100" w:right="100"/>
+            </w:pPr>
+            <w:r xmlns:w="http://schemas.openxmlformats.org/wordprocessingml/2006/main" xmlns:wp="http://schemas.openxmlformats.org/drawingml/2006/wordprocessingDrawing" xmlns:r="http://schemas.openxmlformats.org/officeDocument/2006/relationships" xmlns:w14="http://schemas.microsoft.com/office/word/2010/wordml">
+              <w:rPr>
+                <w:rFonts w:ascii="Arial" w:hAnsi="Arial" w:eastAsia="Arial" w:cs="Arial"/>
+                <w:sz w:val="16"/>
+                <w:szCs w:val="16"/>
+                <w:color w:val="111111"/>
+              </w:rPr>
+              <w:t xml:space="preserve">2012-03-12</w:t>
+            </w:r>
+          </w:p>
+        </w:tc>
+        <w:tc>
+          <w:tcPr>
+            <w:tcBorders/>
+            <w:shd w:val="clear" w:color="auto" w:fill="FFFFFF"/>
+            <w:tcMar>
+              <w:top w:w="0" w:type="dxa"/>
+              <w:bottom w:w="0" w:type="dxa"/>
+              <w:left w:w="0" w:type="dxa"/>
+              <w:right w:w="0" w:type="dxa"/>
+            </w:tcMar>
+            <w:vAlign w:val="center"/>
+          </w:tcPr>
+          <w:p>
+            <w:pPr>
+              <w:jc w:val="center"/>
+              <w:spacing w:after="40" w:before="40" w:line="240"/>
+              <w:ind w:firstLine="0" w:left="100" w:right="100"/>
+            </w:pPr>
+            <w:r xmlns:w="http://schemas.openxmlformats.org/wordprocessingml/2006/main" xmlns:wp="http://schemas.openxmlformats.org/drawingml/2006/wordprocessingDrawing" xmlns:r="http://schemas.openxmlformats.org/officeDocument/2006/relationships" xmlns:w14="http://schemas.microsoft.com/office/word/2010/wordml">
+              <w:rPr>
+                <w:rFonts w:ascii="Arial" w:hAnsi="Arial" w:eastAsia="Arial" w:cs="Arial"/>
+                <w:sz w:val="16"/>
+                <w:szCs w:val="16"/>
+                <w:color w:val="111111"/>
+              </w:rPr>
+              <w:t xml:space="preserve">7</w:t>
+            </w:r>
+          </w:p>
+        </w:tc>
+        <w:tc>
+          <w:tcPr>
+            <w:tcBorders/>
+            <w:shd w:val="clear" w:color="auto" w:fill="FFFFFF"/>
+            <w:tcMar>
+              <w:top w:w="0" w:type="dxa"/>
+              <w:bottom w:w="0" w:type="dxa"/>
+              <w:left w:w="0" w:type="dxa"/>
+              <w:right w:w="0" w:type="dxa"/>
+            </w:tcMar>
+            <w:vAlign w:val="center"/>
+          </w:tcPr>
+          <w:p>
+            <w:pPr>
+              <w:jc w:val="center"/>
+              <w:spacing w:after="40" w:before="40" w:line="240"/>
+              <w:ind w:firstLine="0" w:left="100" w:right="100"/>
+            </w:pPr>
+            <w:r xmlns:w="http://schemas.openxmlformats.org/wordprocessingml/2006/main" xmlns:wp="http://schemas.openxmlformats.org/drawingml/2006/wordprocessingDrawing" xmlns:r="http://schemas.openxmlformats.org/officeDocument/2006/relationships" xmlns:w14="http://schemas.microsoft.com/office/word/2010/wordml">
+              <w:rPr>
+                <w:rFonts w:ascii="Arial" w:hAnsi="Arial" w:eastAsia="Arial" w:cs="Arial"/>
+                <w:sz w:val="16"/>
+                <w:szCs w:val="16"/>
+                <w:color w:val="111111"/>
+              </w:rPr>
+              <w:t xml:space="preserve">8 (1)</w:t>
+            </w:r>
+          </w:p>
+        </w:tc>
+        <w:tc>
+          <w:tcPr>
+            <w:tcBorders/>
+            <w:shd w:val="clear" w:color="auto" w:fill="FFFFFF"/>
+            <w:tcMar>
+              <w:top w:w="0" w:type="dxa"/>
+              <w:bottom w:w="0" w:type="dxa"/>
+              <w:left w:w="0" w:type="dxa"/>
+              <w:right w:w="0" w:type="dxa"/>
+            </w:tcMar>
+            <w:vAlign w:val="center"/>
+          </w:tcPr>
+          <w:p>
+            <w:pPr>
+              <w:jc w:val="center"/>
+              <w:spacing w:after="40" w:before="40" w:line="240"/>
+              <w:ind w:firstLine="0" w:left="100" w:right="100"/>
+            </w:pPr>
+            <w:r xmlns:w="http://schemas.openxmlformats.org/wordprocessingml/2006/main" xmlns:wp="http://schemas.openxmlformats.org/drawingml/2006/wordprocessingDrawing" xmlns:r="http://schemas.openxmlformats.org/officeDocument/2006/relationships" xmlns:w14="http://schemas.microsoft.com/office/word/2010/wordml">
+              <w:rPr>
+                <w:rFonts w:ascii="Arial" w:hAnsi="Arial" w:eastAsia="Arial" w:cs="Arial"/>
+                <w:sz w:val="16"/>
+                <w:szCs w:val="16"/>
+                <w:color w:val="111111"/>
+              </w:rPr>
+              <w:t xml:space="preserve">1.7 - 8</w:t>
+            </w:r>
+          </w:p>
+        </w:tc>
+        <w:tc>
+          <w:tcPr>
+            <w:tcBorders/>
+            <w:shd w:val="clear" w:color="auto" w:fill="FFFFFF"/>
+            <w:tcMar>
+              <w:top w:w="0" w:type="dxa"/>
+              <w:bottom w:w="0" w:type="dxa"/>
+              <w:left w:w="0" w:type="dxa"/>
+              <w:right w:w="0" w:type="dxa"/>
+            </w:tcMar>
+            <w:vAlign w:val="center"/>
+          </w:tcPr>
+          <w:p>
+            <w:pPr>
+              <w:jc w:val="center"/>
+              <w:spacing w:after="40" w:before="40" w:line="240"/>
+              <w:ind w:firstLine="0" w:left="100" w:right="100"/>
+            </w:pPr>
+            <w:r xmlns:w="http://schemas.openxmlformats.org/wordprocessingml/2006/main" xmlns:wp="http://schemas.openxmlformats.org/drawingml/2006/wordprocessingDrawing" xmlns:r="http://schemas.openxmlformats.org/officeDocument/2006/relationships" xmlns:w14="http://schemas.microsoft.com/office/word/2010/wordml">
+              <w:rPr>
+                <w:rFonts w:ascii="Arial" w:hAnsi="Arial" w:eastAsia="Arial" w:cs="Arial"/>
+                <w:sz w:val="16"/>
+                <w:szCs w:val="16"/>
+                <w:color w:val="111111"/>
+              </w:rPr>
+              <w:t xml:space="preserve">0.751</w:t>
+            </w:r>
+          </w:p>
+        </w:tc>
+        <w:tc>
+          <w:tcPr>
+            <w:tcBorders/>
+            <w:shd w:val="clear" w:color="auto" w:fill="FFFFFF"/>
+            <w:tcMar>
+              <w:top w:w="0" w:type="dxa"/>
+              <w:bottom w:w="0" w:type="dxa"/>
+              <w:left w:w="0" w:type="dxa"/>
+              <w:right w:w="0" w:type="dxa"/>
+            </w:tcMar>
+            <w:vAlign w:val="center"/>
+          </w:tcPr>
+          <w:p>
+            <w:pPr>
+              <w:jc w:val="center"/>
+              <w:spacing w:after="40" w:before="40" w:line="240"/>
+              <w:ind w:firstLine="0" w:left="100" w:right="100"/>
+            </w:pPr>
+            <w:r xmlns:w="http://schemas.openxmlformats.org/wordprocessingml/2006/main" xmlns:wp="http://schemas.openxmlformats.org/drawingml/2006/wordprocessingDrawing" xmlns:r="http://schemas.openxmlformats.org/officeDocument/2006/relationships" xmlns:w14="http://schemas.microsoft.com/office/word/2010/wordml">
+              <w:rPr>
+                <w:rFonts w:ascii="Arial" w:hAnsi="Arial" w:eastAsia="Arial" w:cs="Arial"/>
+                <w:sz w:val="16"/>
+                <w:szCs w:val="16"/>
+                <w:color w:val="111111"/>
+              </w:rPr>
+              <w:t xml:space="preserve">1.036 - 1.323</w:t>
+            </w:r>
+          </w:p>
+        </w:tc>
+      </w:tr>
+      <w:tr>
+        <w:trPr>
+          <w:cantSplit/>
+          <w:trHeight w:val="401" w:hRule="auto"/>
+        </w:trPr>
+        <w:tc>
+          <w:tcPr>
+            <w:tcBorders/>
+            <w:shd w:val="clear" w:color="auto" w:fill="FFFFFF"/>
+            <w:tcMar>
+              <w:top w:w="0" w:type="dxa"/>
+              <w:bottom w:w="0" w:type="dxa"/>
+              <w:left w:w="0" w:type="dxa"/>
+              <w:right w:w="0" w:type="dxa"/>
+            </w:tcMar>
+            <w:vAlign w:val="center"/>
+          </w:tcPr>
+          <w:p>
+            <w:pPr>
+              <w:jc w:val="left"/>
+              <w:spacing w:after="40" w:before="40" w:line="240"/>
+              <w:ind w:firstLine="0" w:left="100" w:right="100"/>
+            </w:pPr>
+            <w:r xmlns:w="http://schemas.openxmlformats.org/wordprocessingml/2006/main" xmlns:wp="http://schemas.openxmlformats.org/drawingml/2006/wordprocessingDrawing" xmlns:r="http://schemas.openxmlformats.org/officeDocument/2006/relationships" xmlns:w14="http://schemas.microsoft.com/office/word/2010/wordml">
+              <w:rPr>
+                <w:rFonts w:ascii="Arial" w:hAnsi="Arial" w:eastAsia="Arial" w:cs="Arial"/>
+                <w:sz w:val="16"/>
+                <w:szCs w:val="16"/>
+                <w:color w:val="111111"/>
+              </w:rPr>
+              <w:t xml:space="preserve">AM1303</w:t>
+            </w:r>
+          </w:p>
+        </w:tc>
+        <w:tc>
+          <w:tcPr>
+            <w:tcBorders/>
+            <w:shd w:val="clear" w:color="auto" w:fill="FFFFFF"/>
+            <w:tcMar>
+              <w:top w:w="0" w:type="dxa"/>
+              <w:bottom w:w="0" w:type="dxa"/>
+              <w:left w:w="0" w:type="dxa"/>
+              <w:right w:w="0" w:type="dxa"/>
+            </w:tcMar>
+            <w:vAlign w:val="center"/>
+          </w:tcPr>
+          <w:p>
+            <w:pPr>
+              <w:jc w:val="left"/>
+              <w:spacing w:after="40" w:before="40" w:line="240"/>
+              <w:ind w:firstLine="0" w:left="100" w:right="100"/>
+            </w:pPr>
+            <w:r xmlns:w="http://schemas.openxmlformats.org/wordprocessingml/2006/main" xmlns:wp="http://schemas.openxmlformats.org/drawingml/2006/wordprocessingDrawing" xmlns:r="http://schemas.openxmlformats.org/officeDocument/2006/relationships" xmlns:w14="http://schemas.microsoft.com/office/word/2010/wordml">
+              <w:rPr>
+                <w:rFonts w:ascii="Arial" w:hAnsi="Arial" w:eastAsia="Arial" w:cs="Arial"/>
+                <w:sz w:val="16"/>
+                <w:szCs w:val="16"/>
+                <w:color w:val="111111"/>
+              </w:rPr>
+              <w:t xml:space="preserve">Premer</w:t>
+            </w:r>
+          </w:p>
+        </w:tc>
+        <w:tc>
+          <w:tcPr>
+            <w:tcBorders/>
+            <w:shd w:val="clear" w:color="auto" w:fill="FFFFFF"/>
+            <w:tcMar>
+              <w:top w:w="0" w:type="dxa"/>
+              <w:bottom w:w="0" w:type="dxa"/>
+              <w:left w:w="0" w:type="dxa"/>
+              <w:right w:w="0" w:type="dxa"/>
+            </w:tcMar>
+            <w:vAlign w:val="center"/>
+          </w:tcPr>
+          <w:p>
+            <w:pPr>
+              <w:jc w:val="center"/>
+              <w:spacing w:after="40" w:before="40" w:line="240"/>
+              <w:ind w:firstLine="0" w:left="100" w:right="100"/>
+            </w:pPr>
+            <w:r xmlns:w="http://schemas.openxmlformats.org/wordprocessingml/2006/main" xmlns:wp="http://schemas.openxmlformats.org/drawingml/2006/wordprocessingDrawing" xmlns:r="http://schemas.openxmlformats.org/officeDocument/2006/relationships" xmlns:w14="http://schemas.microsoft.com/office/word/2010/wordml">
+              <w:rPr>
+                <w:rFonts w:ascii="Arial" w:hAnsi="Arial" w:eastAsia="Arial" w:cs="Arial"/>
+                <w:sz w:val="16"/>
+                <w:szCs w:val="16"/>
+                <w:color w:val="111111"/>
+              </w:rPr>
+              <w:t xml:space="preserve">2013</w:t>
+            </w:r>
+          </w:p>
+        </w:tc>
+        <w:tc>
+          <w:tcPr>
+            <w:tcBorders/>
+            <w:shd w:val="clear" w:color="auto" w:fill="FFFFFF"/>
+            <w:tcMar>
+              <w:top w:w="0" w:type="dxa"/>
+              <w:bottom w:w="0" w:type="dxa"/>
+              <w:left w:w="0" w:type="dxa"/>
+              <w:right w:w="0" w:type="dxa"/>
+            </w:tcMar>
+            <w:vAlign w:val="center"/>
+          </w:tcPr>
+          <w:p>
+            <w:pPr>
+              <w:jc w:val="center"/>
+              <w:spacing w:after="40" w:before="40" w:line="240"/>
+              <w:ind w:firstLine="0" w:left="100" w:right="100"/>
+            </w:pPr>
+            <w:r xmlns:w="http://schemas.openxmlformats.org/wordprocessingml/2006/main" xmlns:wp="http://schemas.openxmlformats.org/drawingml/2006/wordprocessingDrawing" xmlns:r="http://schemas.openxmlformats.org/officeDocument/2006/relationships" xmlns:w14="http://schemas.microsoft.com/office/word/2010/wordml">
+              <w:rPr>
+                <w:rFonts w:ascii="Arial" w:hAnsi="Arial" w:eastAsia="Arial" w:cs="Arial"/>
+                <w:sz w:val="16"/>
+                <w:szCs w:val="16"/>
+                <w:color w:val="111111"/>
+              </w:rPr>
+              <w:t xml:space="preserve">2012-12-28</w:t>
+            </w:r>
+          </w:p>
+        </w:tc>
+        <w:tc>
+          <w:tcPr>
+            <w:tcBorders/>
+            <w:shd w:val="clear" w:color="auto" w:fill="FFFFFF"/>
+            <w:tcMar>
+              <w:top w:w="0" w:type="dxa"/>
+              <w:bottom w:w="0" w:type="dxa"/>
+              <w:left w:w="0" w:type="dxa"/>
+              <w:right w:w="0" w:type="dxa"/>
+            </w:tcMar>
+            <w:vAlign w:val="center"/>
+          </w:tcPr>
+          <w:p>
+            <w:pPr>
+              <w:jc w:val="center"/>
+              <w:spacing w:after="40" w:before="40" w:line="240"/>
+              <w:ind w:firstLine="0" w:left="100" w:right="100"/>
+            </w:pPr>
+            <w:r xmlns:w="http://schemas.openxmlformats.org/wordprocessingml/2006/main" xmlns:wp="http://schemas.openxmlformats.org/drawingml/2006/wordprocessingDrawing" xmlns:r="http://schemas.openxmlformats.org/officeDocument/2006/relationships" xmlns:w14="http://schemas.microsoft.com/office/word/2010/wordml">
+              <w:rPr>
+                <w:rFonts w:ascii="Arial" w:hAnsi="Arial" w:eastAsia="Arial" w:cs="Arial"/>
+                <w:sz w:val="16"/>
+                <w:szCs w:val="16"/>
+                <w:color w:val="111111"/>
+              </w:rPr>
+              <w:t xml:space="preserve">2013-02-28</w:t>
+            </w:r>
+          </w:p>
+        </w:tc>
+        <w:tc>
+          <w:tcPr>
+            <w:tcBorders/>
+            <w:shd w:val="clear" w:color="auto" w:fill="FFFFFF"/>
+            <w:tcMar>
+              <w:top w:w="0" w:type="dxa"/>
+              <w:bottom w:w="0" w:type="dxa"/>
+              <w:left w:w="0" w:type="dxa"/>
+              <w:right w:w="0" w:type="dxa"/>
+            </w:tcMar>
+            <w:vAlign w:val="center"/>
+          </w:tcPr>
+          <w:p>
+            <w:pPr>
+              <w:jc w:val="center"/>
+              <w:spacing w:after="40" w:before="40" w:line="240"/>
+              <w:ind w:firstLine="0" w:left="100" w:right="100"/>
+            </w:pPr>
+            <w:r xmlns:w="http://schemas.openxmlformats.org/wordprocessingml/2006/main" xmlns:wp="http://schemas.openxmlformats.org/drawingml/2006/wordprocessingDrawing" xmlns:r="http://schemas.openxmlformats.org/officeDocument/2006/relationships" xmlns:w14="http://schemas.microsoft.com/office/word/2010/wordml">
+              <w:rPr>
+                <w:rFonts w:ascii="Arial" w:hAnsi="Arial" w:eastAsia="Arial" w:cs="Arial"/>
+                <w:sz w:val="16"/>
+                <w:szCs w:val="16"/>
+                <w:color w:val="111111"/>
+              </w:rPr>
+              <w:t xml:space="preserve">4</w:t>
+            </w:r>
+          </w:p>
+        </w:tc>
+        <w:tc>
+          <w:tcPr>
+            <w:tcBorders/>
+            <w:shd w:val="clear" w:color="auto" w:fill="FFFFFF"/>
+            <w:tcMar>
+              <w:top w:w="0" w:type="dxa"/>
+              <w:bottom w:w="0" w:type="dxa"/>
+              <w:left w:w="0" w:type="dxa"/>
+              <w:right w:w="0" w:type="dxa"/>
+            </w:tcMar>
+            <w:vAlign w:val="center"/>
+          </w:tcPr>
+          <w:p>
+            <w:pPr>
+              <w:jc w:val="center"/>
+              <w:spacing w:after="40" w:before="40" w:line="240"/>
+              <w:ind w:firstLine="0" w:left="100" w:right="100"/>
+            </w:pPr>
+            <w:r xmlns:w="http://schemas.openxmlformats.org/wordprocessingml/2006/main" xmlns:wp="http://schemas.openxmlformats.org/drawingml/2006/wordprocessingDrawing" xmlns:r="http://schemas.openxmlformats.org/officeDocument/2006/relationships" xmlns:w14="http://schemas.microsoft.com/office/word/2010/wordml">
+              <w:rPr>
+                <w:rFonts w:ascii="Arial" w:hAnsi="Arial" w:eastAsia="Arial" w:cs="Arial"/>
+                <w:sz w:val="16"/>
+                <w:szCs w:val="16"/>
+                <w:color w:val="111111"/>
+              </w:rPr>
+              <w:t xml:space="preserve">8 (1)</w:t>
+            </w:r>
+          </w:p>
+        </w:tc>
+        <w:tc>
+          <w:tcPr>
+            <w:tcBorders/>
+            <w:shd w:val="clear" w:color="auto" w:fill="FFFFFF"/>
+            <w:tcMar>
+              <w:top w:w="0" w:type="dxa"/>
+              <w:bottom w:w="0" w:type="dxa"/>
+              <w:left w:w="0" w:type="dxa"/>
+              <w:right w:w="0" w:type="dxa"/>
+            </w:tcMar>
+            <w:vAlign w:val="center"/>
+          </w:tcPr>
+          <w:p>
+            <w:pPr>
+              <w:jc w:val="center"/>
+              <w:spacing w:after="40" w:before="40" w:line="240"/>
+              <w:ind w:firstLine="0" w:left="100" w:right="100"/>
+            </w:pPr>
+            <w:r xmlns:w="http://schemas.openxmlformats.org/wordprocessingml/2006/main" xmlns:wp="http://schemas.openxmlformats.org/drawingml/2006/wordprocessingDrawing" xmlns:r="http://schemas.openxmlformats.org/officeDocument/2006/relationships" xmlns:w14="http://schemas.microsoft.com/office/word/2010/wordml">
+              <w:rPr>
+                <w:rFonts w:ascii="Arial" w:hAnsi="Arial" w:eastAsia="Arial" w:cs="Arial"/>
+                <w:sz w:val="16"/>
+                <w:szCs w:val="16"/>
+                <w:color w:val="111111"/>
+              </w:rPr>
+              <w:t xml:space="preserve">2 - 7.83</w:t>
+            </w:r>
+          </w:p>
+        </w:tc>
+        <w:tc>
+          <w:tcPr>
+            <w:tcBorders/>
+            <w:shd w:val="clear" w:color="auto" w:fill="FFFFFF"/>
+            <w:tcMar>
+              <w:top w:w="0" w:type="dxa"/>
+              <w:bottom w:w="0" w:type="dxa"/>
+              <w:left w:w="0" w:type="dxa"/>
+              <w:right w:w="0" w:type="dxa"/>
+            </w:tcMar>
+            <w:vAlign w:val="center"/>
+          </w:tcPr>
+          <w:p>
+            <w:pPr>
+              <w:jc w:val="center"/>
+              <w:spacing w:after="40" w:before="40" w:line="240"/>
+              <w:ind w:firstLine="0" w:left="100" w:right="100"/>
+            </w:pPr>
+            <w:r xmlns:w="http://schemas.openxmlformats.org/wordprocessingml/2006/main" xmlns:wp="http://schemas.openxmlformats.org/drawingml/2006/wordprocessingDrawing" xmlns:r="http://schemas.openxmlformats.org/officeDocument/2006/relationships" xmlns:w14="http://schemas.microsoft.com/office/word/2010/wordml">
+              <w:rPr>
+                <w:rFonts w:ascii="Arial" w:hAnsi="Arial" w:eastAsia="Arial" w:cs="Arial"/>
+                <w:sz w:val="16"/>
+                <w:szCs w:val="16"/>
+                <w:color w:val="111111"/>
+              </w:rPr>
+              <w:t xml:space="preserve">1.422</w:t>
+            </w:r>
+          </w:p>
+        </w:tc>
+        <w:tc>
+          <w:tcPr>
+            <w:tcBorders/>
+            <w:shd w:val="clear" w:color="auto" w:fill="FFFFFF"/>
+            <w:tcMar>
+              <w:top w:w="0" w:type="dxa"/>
+              <w:bottom w:w="0" w:type="dxa"/>
+              <w:left w:w="0" w:type="dxa"/>
+              <w:right w:w="0" w:type="dxa"/>
+            </w:tcMar>
+            <w:vAlign w:val="center"/>
+          </w:tcPr>
+          <w:p>
+            <w:pPr>
+              <w:jc w:val="center"/>
+              <w:spacing w:after="40" w:before="40" w:line="240"/>
+              <w:ind w:firstLine="0" w:left="100" w:right="100"/>
+            </w:pPr>
+            <w:r xmlns:w="http://schemas.openxmlformats.org/wordprocessingml/2006/main" xmlns:wp="http://schemas.openxmlformats.org/drawingml/2006/wordprocessingDrawing" xmlns:r="http://schemas.openxmlformats.org/officeDocument/2006/relationships" xmlns:w14="http://schemas.microsoft.com/office/word/2010/wordml">
+              <w:rPr>
+                <w:rFonts w:ascii="Arial" w:hAnsi="Arial" w:eastAsia="Arial" w:cs="Arial"/>
+                <w:sz w:val="16"/>
+                <w:szCs w:val="16"/>
+                <w:color w:val="111111"/>
+              </w:rPr>
+              <w:t xml:space="preserve">1.334 - 1.45</w:t>
+            </w:r>
+          </w:p>
+        </w:tc>
+      </w:tr>
+      <w:tr>
+        <w:trPr>
+          <w:cantSplit/>
+          <w:trHeight w:val="401" w:hRule="auto"/>
+        </w:trPr>
+        <w:tc>
+          <w:tcPr>
+            <w:tcBorders/>
+            <w:shd w:val="clear" w:color="auto" w:fill="FFFFFF"/>
+            <w:tcMar>
+              <w:top w:w="0" w:type="dxa"/>
+              <w:bottom w:w="0" w:type="dxa"/>
+              <w:left w:w="0" w:type="dxa"/>
+              <w:right w:w="0" w:type="dxa"/>
+            </w:tcMar>
+            <w:vAlign w:val="center"/>
+          </w:tcPr>
+          <w:p>
+            <w:pPr>
+              <w:jc w:val="left"/>
+              <w:spacing w:after="40" w:before="40" w:line="240"/>
+              <w:ind w:firstLine="0" w:left="100" w:right="100"/>
+            </w:pPr>
+            <w:r xmlns:w="http://schemas.openxmlformats.org/wordprocessingml/2006/main" xmlns:wp="http://schemas.openxmlformats.org/drawingml/2006/wordprocessingDrawing" xmlns:r="http://schemas.openxmlformats.org/officeDocument/2006/relationships" xmlns:w14="http://schemas.microsoft.com/office/word/2010/wordml">
+              <w:rPr>
+                <w:rFonts w:ascii="Arial" w:hAnsi="Arial" w:eastAsia="Arial" w:cs="Arial"/>
+                <w:sz w:val="16"/>
+                <w:szCs w:val="16"/>
+                <w:color w:val="111111"/>
+              </w:rPr>
+              <w:t xml:space="preserve">AM1304</w:t>
+            </w:r>
+          </w:p>
+        </w:tc>
+        <w:tc>
+          <w:tcPr>
+            <w:tcBorders/>
+            <w:shd w:val="clear" w:color="auto" w:fill="FFFFFF"/>
+            <w:tcMar>
+              <w:top w:w="0" w:type="dxa"/>
+              <w:bottom w:w="0" w:type="dxa"/>
+              <w:left w:w="0" w:type="dxa"/>
+              <w:right w:w="0" w:type="dxa"/>
+            </w:tcMar>
+            <w:vAlign w:val="center"/>
+          </w:tcPr>
+          <w:p>
+            <w:pPr>
+              <w:jc w:val="left"/>
+              <w:spacing w:after="40" w:before="40" w:line="240"/>
+              <w:ind w:firstLine="0" w:left="100" w:right="100"/>
+            </w:pPr>
+            <w:r xmlns:w="http://schemas.openxmlformats.org/wordprocessingml/2006/main" xmlns:wp="http://schemas.openxmlformats.org/drawingml/2006/wordprocessingDrawing" xmlns:r="http://schemas.openxmlformats.org/officeDocument/2006/relationships" xmlns:w14="http://schemas.microsoft.com/office/word/2010/wordml">
+              <w:rPr>
+                <w:rFonts w:ascii="Arial" w:hAnsi="Arial" w:eastAsia="Arial" w:cs="Arial"/>
+                <w:sz w:val="16"/>
+                <w:szCs w:val="16"/>
+                <w:color w:val="111111"/>
+              </w:rPr>
+              <w:t xml:space="preserve">Marys Mount</w:t>
+            </w:r>
+          </w:p>
+        </w:tc>
+        <w:tc>
+          <w:tcPr>
+            <w:tcBorders/>
+            <w:shd w:val="clear" w:color="auto" w:fill="FFFFFF"/>
+            <w:tcMar>
+              <w:top w:w="0" w:type="dxa"/>
+              <w:bottom w:w="0" w:type="dxa"/>
+              <w:left w:w="0" w:type="dxa"/>
+              <w:right w:w="0" w:type="dxa"/>
+            </w:tcMar>
+            <w:vAlign w:val="center"/>
+          </w:tcPr>
+          <w:p>
+            <w:pPr>
+              <w:jc w:val="center"/>
+              <w:spacing w:after="40" w:before="40" w:line="240"/>
+              <w:ind w:firstLine="0" w:left="100" w:right="100"/>
+            </w:pPr>
+            <w:r xmlns:w="http://schemas.openxmlformats.org/wordprocessingml/2006/main" xmlns:wp="http://schemas.openxmlformats.org/drawingml/2006/wordprocessingDrawing" xmlns:r="http://schemas.openxmlformats.org/officeDocument/2006/relationships" xmlns:w14="http://schemas.microsoft.com/office/word/2010/wordml">
+              <w:rPr>
+                <w:rFonts w:ascii="Arial" w:hAnsi="Arial" w:eastAsia="Arial" w:cs="Arial"/>
+                <w:sz w:val="16"/>
+                <w:szCs w:val="16"/>
+                <w:color w:val="111111"/>
+              </w:rPr>
+              <w:t xml:space="preserve">2013</w:t>
+            </w:r>
+          </w:p>
+        </w:tc>
+        <w:tc>
+          <w:tcPr>
+            <w:tcBorders/>
+            <w:shd w:val="clear" w:color="auto" w:fill="FFFFFF"/>
+            <w:tcMar>
+              <w:top w:w="0" w:type="dxa"/>
+              <w:bottom w:w="0" w:type="dxa"/>
+              <w:left w:w="0" w:type="dxa"/>
+              <w:right w:w="0" w:type="dxa"/>
+            </w:tcMar>
+            <w:vAlign w:val="center"/>
+          </w:tcPr>
+          <w:p>
+            <w:pPr>
+              <w:jc w:val="center"/>
+              <w:spacing w:after="40" w:before="40" w:line="240"/>
+              <w:ind w:firstLine="0" w:left="100" w:right="100"/>
+            </w:pPr>
+            <w:r xmlns:w="http://schemas.openxmlformats.org/wordprocessingml/2006/main" xmlns:wp="http://schemas.openxmlformats.org/drawingml/2006/wordprocessingDrawing" xmlns:r="http://schemas.openxmlformats.org/officeDocument/2006/relationships" xmlns:w14="http://schemas.microsoft.com/office/word/2010/wordml">
+              <w:rPr>
+                <w:rFonts w:ascii="Arial" w:hAnsi="Arial" w:eastAsia="Arial" w:cs="Arial"/>
+                <w:sz w:val="16"/>
+                <w:szCs w:val="16"/>
+                <w:color w:val="111111"/>
+              </w:rPr>
+              <w:t xml:space="preserve">2012-12-24</w:t>
+            </w:r>
+          </w:p>
+        </w:tc>
+        <w:tc>
+          <w:tcPr>
+            <w:tcBorders/>
+            <w:shd w:val="clear" w:color="auto" w:fill="FFFFFF"/>
+            <w:tcMar>
+              <w:top w:w="0" w:type="dxa"/>
+              <w:bottom w:w="0" w:type="dxa"/>
+              <w:left w:w="0" w:type="dxa"/>
+              <w:right w:w="0" w:type="dxa"/>
+            </w:tcMar>
+            <w:vAlign w:val="center"/>
+          </w:tcPr>
+          <w:p>
+            <w:pPr>
+              <w:jc w:val="center"/>
+              <w:spacing w:after="40" w:before="40" w:line="240"/>
+              <w:ind w:firstLine="0" w:left="100" w:right="100"/>
+            </w:pPr>
+            <w:r xmlns:w="http://schemas.openxmlformats.org/wordprocessingml/2006/main" xmlns:wp="http://schemas.openxmlformats.org/drawingml/2006/wordprocessingDrawing" xmlns:r="http://schemas.openxmlformats.org/officeDocument/2006/relationships" xmlns:w14="http://schemas.microsoft.com/office/word/2010/wordml">
+              <w:rPr>
+                <w:rFonts w:ascii="Arial" w:hAnsi="Arial" w:eastAsia="Arial" w:cs="Arial"/>
+                <w:sz w:val="16"/>
+                <w:szCs w:val="16"/>
+                <w:color w:val="111111"/>
+              </w:rPr>
+              <w:t xml:space="preserve">2013-03-16</w:t>
+            </w:r>
+          </w:p>
+        </w:tc>
+        <w:tc>
+          <w:tcPr>
+            <w:tcBorders/>
+            <w:shd w:val="clear" w:color="auto" w:fill="FFFFFF"/>
+            <w:tcMar>
+              <w:top w:w="0" w:type="dxa"/>
+              <w:bottom w:w="0" w:type="dxa"/>
+              <w:left w:w="0" w:type="dxa"/>
+              <w:right w:w="0" w:type="dxa"/>
+            </w:tcMar>
+            <w:vAlign w:val="center"/>
+          </w:tcPr>
+          <w:p>
+            <w:pPr>
+              <w:jc w:val="center"/>
+              <w:spacing w:after="40" w:before="40" w:line="240"/>
+              <w:ind w:firstLine="0" w:left="100" w:right="100"/>
+            </w:pPr>
+            <w:r xmlns:w="http://schemas.openxmlformats.org/wordprocessingml/2006/main" xmlns:wp="http://schemas.openxmlformats.org/drawingml/2006/wordprocessingDrawing" xmlns:r="http://schemas.openxmlformats.org/officeDocument/2006/relationships" xmlns:w14="http://schemas.microsoft.com/office/word/2010/wordml">
+              <w:rPr>
+                <w:rFonts w:ascii="Arial" w:hAnsi="Arial" w:eastAsia="Arial" w:cs="Arial"/>
+                <w:sz w:val="16"/>
+                <w:szCs w:val="16"/>
+                <w:color w:val="111111"/>
+              </w:rPr>
+              <w:t xml:space="preserve">4</w:t>
+            </w:r>
+          </w:p>
+        </w:tc>
+        <w:tc>
+          <w:tcPr>
+            <w:tcBorders/>
+            <w:shd w:val="clear" w:color="auto" w:fill="FFFFFF"/>
+            <w:tcMar>
+              <w:top w:w="0" w:type="dxa"/>
+              <w:bottom w:w="0" w:type="dxa"/>
+              <w:left w:w="0" w:type="dxa"/>
+              <w:right w:w="0" w:type="dxa"/>
+            </w:tcMar>
+            <w:vAlign w:val="center"/>
+          </w:tcPr>
+          <w:p>
+            <w:pPr>
+              <w:jc w:val="center"/>
+              <w:spacing w:after="40" w:before="40" w:line="240"/>
+              <w:ind w:firstLine="0" w:left="100" w:right="100"/>
+            </w:pPr>
+            <w:r xmlns:w="http://schemas.openxmlformats.org/wordprocessingml/2006/main" xmlns:wp="http://schemas.openxmlformats.org/drawingml/2006/wordprocessingDrawing" xmlns:r="http://schemas.openxmlformats.org/officeDocument/2006/relationships" xmlns:w14="http://schemas.microsoft.com/office/word/2010/wordml">
+              <w:rPr>
+                <w:rFonts w:ascii="Arial" w:hAnsi="Arial" w:eastAsia="Arial" w:cs="Arial"/>
+                <w:sz w:val="16"/>
+                <w:szCs w:val="16"/>
+                <w:color w:val="111111"/>
+              </w:rPr>
+              <w:t xml:space="preserve">3 (1)</w:t>
+            </w:r>
+          </w:p>
+        </w:tc>
+        <w:tc>
+          <w:tcPr>
+            <w:tcBorders/>
+            <w:shd w:val="clear" w:color="auto" w:fill="FFFFFF"/>
+            <w:tcMar>
+              <w:top w:w="0" w:type="dxa"/>
+              <w:bottom w:w="0" w:type="dxa"/>
+              <w:left w:w="0" w:type="dxa"/>
+              <w:right w:w="0" w:type="dxa"/>
+            </w:tcMar>
+            <w:vAlign w:val="center"/>
+          </w:tcPr>
+          <w:p>
+            <w:pPr>
+              <w:jc w:val="center"/>
+              <w:spacing w:after="40" w:before="40" w:line="240"/>
+              <w:ind w:firstLine="0" w:left="100" w:right="100"/>
+            </w:pPr>
+            <w:r xmlns:w="http://schemas.openxmlformats.org/wordprocessingml/2006/main" xmlns:wp="http://schemas.openxmlformats.org/drawingml/2006/wordprocessingDrawing" xmlns:r="http://schemas.openxmlformats.org/officeDocument/2006/relationships" xmlns:w14="http://schemas.microsoft.com/office/word/2010/wordml">
+              <w:rPr>
+                <w:rFonts w:ascii="Arial" w:hAnsi="Arial" w:eastAsia="Arial" w:cs="Arial"/>
+                <w:sz w:val="16"/>
+                <w:szCs w:val="16"/>
+                <w:color w:val="111111"/>
+              </w:rPr>
+              <w:t xml:space="preserve">1.38 - 3.17</w:t>
+            </w:r>
+          </w:p>
+        </w:tc>
+        <w:tc>
+          <w:tcPr>
+            <w:tcBorders/>
+            <w:shd w:val="clear" w:color="auto" w:fill="FFFFFF"/>
+            <w:tcMar>
+              <w:top w:w="0" w:type="dxa"/>
+              <w:bottom w:w="0" w:type="dxa"/>
+              <w:left w:w="0" w:type="dxa"/>
+              <w:right w:w="0" w:type="dxa"/>
+            </w:tcMar>
+            <w:vAlign w:val="center"/>
+          </w:tcPr>
+          <w:p>
+            <w:pPr>
+              <w:jc w:val="center"/>
+              <w:spacing w:after="40" w:before="40" w:line="240"/>
+              <w:ind w:firstLine="0" w:left="100" w:right="100"/>
+            </w:pPr>
+            <w:r xmlns:w="http://schemas.openxmlformats.org/wordprocessingml/2006/main" xmlns:wp="http://schemas.openxmlformats.org/drawingml/2006/wordprocessingDrawing" xmlns:r="http://schemas.openxmlformats.org/officeDocument/2006/relationships" xmlns:w14="http://schemas.microsoft.com/office/word/2010/wordml">
+              <w:rPr>
+                <w:rFonts w:ascii="Arial" w:hAnsi="Arial" w:eastAsia="Arial" w:cs="Arial"/>
+                <w:sz w:val="16"/>
+                <w:szCs w:val="16"/>
+                <w:color w:val="111111"/>
+              </w:rPr>
+              <w:t xml:space="preserve">1.094</w:t>
+            </w:r>
+          </w:p>
+        </w:tc>
+        <w:tc>
+          <w:tcPr>
+            <w:tcBorders/>
+            <w:shd w:val="clear" w:color="auto" w:fill="FFFFFF"/>
+            <w:tcMar>
+              <w:top w:w="0" w:type="dxa"/>
+              <w:bottom w:w="0" w:type="dxa"/>
+              <w:left w:w="0" w:type="dxa"/>
+              <w:right w:w="0" w:type="dxa"/>
+            </w:tcMar>
+            <w:vAlign w:val="center"/>
+          </w:tcPr>
+          <w:p>
+            <w:pPr>
+              <w:jc w:val="center"/>
+              <w:spacing w:after="40" w:before="40" w:line="240"/>
+              <w:ind w:firstLine="0" w:left="100" w:right="100"/>
+            </w:pPr>
+            <w:r xmlns:w="http://schemas.openxmlformats.org/wordprocessingml/2006/main" xmlns:wp="http://schemas.openxmlformats.org/drawingml/2006/wordprocessingDrawing" xmlns:r="http://schemas.openxmlformats.org/officeDocument/2006/relationships" xmlns:w14="http://schemas.microsoft.com/office/word/2010/wordml">
+              <w:rPr>
+                <w:rFonts w:ascii="Arial" w:hAnsi="Arial" w:eastAsia="Arial" w:cs="Arial"/>
+                <w:sz w:val="16"/>
+                <w:szCs w:val="16"/>
+                <w:color w:val="111111"/>
+              </w:rPr>
+              <w:t xml:space="preserve">1.117 - 1.265</w:t>
+            </w:r>
+          </w:p>
+        </w:tc>
+      </w:tr>
+      <w:tr>
+        <w:trPr>
+          <w:cantSplit/>
+          <w:trHeight w:val="401" w:hRule="auto"/>
+        </w:trPr>
+        <w:tc>
+          <w:tcPr>
+            <w:tcBorders/>
+            <w:shd w:val="clear" w:color="auto" w:fill="FFFFFF"/>
+            <w:tcMar>
+              <w:top w:w="0" w:type="dxa"/>
+              <w:bottom w:w="0" w:type="dxa"/>
+              <w:left w:w="0" w:type="dxa"/>
+              <w:right w:w="0" w:type="dxa"/>
+            </w:tcMar>
+            <w:vAlign w:val="center"/>
+          </w:tcPr>
+          <w:p>
+            <w:pPr>
+              <w:jc w:val="left"/>
+              <w:spacing w:after="40" w:before="40" w:line="240"/>
+              <w:ind w:firstLine="0" w:left="100" w:right="100"/>
+            </w:pPr>
+            <w:r xmlns:w="http://schemas.openxmlformats.org/wordprocessingml/2006/main" xmlns:wp="http://schemas.openxmlformats.org/drawingml/2006/wordprocessingDrawing" xmlns:r="http://schemas.openxmlformats.org/officeDocument/2006/relationships" xmlns:w14="http://schemas.microsoft.com/office/word/2010/wordml">
+              <w:rPr>
+                <w:rFonts w:ascii="Arial" w:hAnsi="Arial" w:eastAsia="Arial" w:cs="Arial"/>
+                <w:sz w:val="16"/>
+                <w:szCs w:val="16"/>
+                <w:color w:val="111111"/>
+              </w:rPr>
+              <w:t xml:space="preserve">AM1305</w:t>
+            </w:r>
+          </w:p>
+        </w:tc>
+        <w:tc>
+          <w:tcPr>
+            <w:tcBorders/>
+            <w:shd w:val="clear" w:color="auto" w:fill="FFFFFF"/>
+            <w:tcMar>
+              <w:top w:w="0" w:type="dxa"/>
+              <w:bottom w:w="0" w:type="dxa"/>
+              <w:left w:w="0" w:type="dxa"/>
+              <w:right w:w="0" w:type="dxa"/>
+            </w:tcMar>
+            <w:vAlign w:val="center"/>
+          </w:tcPr>
+          <w:p>
+            <w:pPr>
+              <w:jc w:val="left"/>
+              <w:spacing w:after="40" w:before="40" w:line="240"/>
+              <w:ind w:firstLine="0" w:left="100" w:right="100"/>
+            </w:pPr>
+            <w:r xmlns:w="http://schemas.openxmlformats.org/wordprocessingml/2006/main" xmlns:wp="http://schemas.openxmlformats.org/drawingml/2006/wordprocessingDrawing" xmlns:r="http://schemas.openxmlformats.org/officeDocument/2006/relationships" xmlns:w14="http://schemas.microsoft.com/office/word/2010/wordml">
+              <w:rPr>
+                <w:rFonts w:ascii="Arial" w:hAnsi="Arial" w:eastAsia="Arial" w:cs="Arial"/>
+                <w:sz w:val="16"/>
+                <w:szCs w:val="16"/>
+                <w:color w:val="111111"/>
+              </w:rPr>
+              <w:t xml:space="preserve">Goolhi</w:t>
+            </w:r>
+          </w:p>
+        </w:tc>
+        <w:tc>
+          <w:tcPr>
+            <w:tcBorders/>
+            <w:shd w:val="clear" w:color="auto" w:fill="FFFFFF"/>
+            <w:tcMar>
+              <w:top w:w="0" w:type="dxa"/>
+              <w:bottom w:w="0" w:type="dxa"/>
+              <w:left w:w="0" w:type="dxa"/>
+              <w:right w:w="0" w:type="dxa"/>
+            </w:tcMar>
+            <w:vAlign w:val="center"/>
+          </w:tcPr>
+          <w:p>
+            <w:pPr>
+              <w:jc w:val="center"/>
+              <w:spacing w:after="40" w:before="40" w:line="240"/>
+              <w:ind w:firstLine="0" w:left="100" w:right="100"/>
+            </w:pPr>
+            <w:r xmlns:w="http://schemas.openxmlformats.org/wordprocessingml/2006/main" xmlns:wp="http://schemas.openxmlformats.org/drawingml/2006/wordprocessingDrawing" xmlns:r="http://schemas.openxmlformats.org/officeDocument/2006/relationships" xmlns:w14="http://schemas.microsoft.com/office/word/2010/wordml">
+              <w:rPr>
+                <w:rFonts w:ascii="Arial" w:hAnsi="Arial" w:eastAsia="Arial" w:cs="Arial"/>
+                <w:sz w:val="16"/>
+                <w:szCs w:val="16"/>
+                <w:color w:val="111111"/>
+              </w:rPr>
+              <w:t xml:space="preserve">2013</w:t>
+            </w:r>
+          </w:p>
+        </w:tc>
+        <w:tc>
+          <w:tcPr>
+            <w:tcBorders/>
+            <w:shd w:val="clear" w:color="auto" w:fill="FFFFFF"/>
+            <w:tcMar>
+              <w:top w:w="0" w:type="dxa"/>
+              <w:bottom w:w="0" w:type="dxa"/>
+              <w:left w:w="0" w:type="dxa"/>
+              <w:right w:w="0" w:type="dxa"/>
+            </w:tcMar>
+            <w:vAlign w:val="center"/>
+          </w:tcPr>
+          <w:p>
+            <w:pPr>
+              <w:jc w:val="center"/>
+              <w:spacing w:after="40" w:before="40" w:line="240"/>
+              <w:ind w:firstLine="0" w:left="100" w:right="100"/>
+            </w:pPr>
+            <w:r xmlns:w="http://schemas.openxmlformats.org/wordprocessingml/2006/main" xmlns:wp="http://schemas.openxmlformats.org/drawingml/2006/wordprocessingDrawing" xmlns:r="http://schemas.openxmlformats.org/officeDocument/2006/relationships" xmlns:w14="http://schemas.microsoft.com/office/word/2010/wordml">
+              <w:rPr>
+                <w:rFonts w:ascii="Arial" w:hAnsi="Arial" w:eastAsia="Arial" w:cs="Arial"/>
+                <w:sz w:val="16"/>
+                <w:szCs w:val="16"/>
+                <w:color w:val="111111"/>
+              </w:rPr>
+              <w:t xml:space="preserve">2013-01-23</w:t>
+            </w:r>
+          </w:p>
+        </w:tc>
+        <w:tc>
+          <w:tcPr>
+            <w:tcBorders/>
+            <w:shd w:val="clear" w:color="auto" w:fill="FFFFFF"/>
+            <w:tcMar>
+              <w:top w:w="0" w:type="dxa"/>
+              <w:bottom w:w="0" w:type="dxa"/>
+              <w:left w:w="0" w:type="dxa"/>
+              <w:right w:w="0" w:type="dxa"/>
+            </w:tcMar>
+            <w:vAlign w:val="center"/>
+          </w:tcPr>
+          <w:p>
+            <w:pPr>
+              <w:jc w:val="center"/>
+              <w:spacing w:after="40" w:before="40" w:line="240"/>
+              <w:ind w:firstLine="0" w:left="100" w:right="100"/>
+            </w:pPr>
+            <w:r xmlns:w="http://schemas.openxmlformats.org/wordprocessingml/2006/main" xmlns:wp="http://schemas.openxmlformats.org/drawingml/2006/wordprocessingDrawing" xmlns:r="http://schemas.openxmlformats.org/officeDocument/2006/relationships" xmlns:w14="http://schemas.microsoft.com/office/word/2010/wordml">
+              <w:rPr>
+                <w:rFonts w:ascii="Arial" w:hAnsi="Arial" w:eastAsia="Arial" w:cs="Arial"/>
+                <w:sz w:val="16"/>
+                <w:szCs w:val="16"/>
+                <w:color w:val="111111"/>
+              </w:rPr>
+              <w:t xml:space="preserve">2013-03-25</w:t>
+            </w:r>
+          </w:p>
+        </w:tc>
+        <w:tc>
+          <w:tcPr>
+            <w:tcBorders/>
+            <w:shd w:val="clear" w:color="auto" w:fill="FFFFFF"/>
+            <w:tcMar>
+              <w:top w:w="0" w:type="dxa"/>
+              <w:bottom w:w="0" w:type="dxa"/>
+              <w:left w:w="0" w:type="dxa"/>
+              <w:right w:w="0" w:type="dxa"/>
+            </w:tcMar>
+            <w:vAlign w:val="center"/>
+          </w:tcPr>
+          <w:p>
+            <w:pPr>
+              <w:jc w:val="center"/>
+              <w:spacing w:after="40" w:before="40" w:line="240"/>
+              <w:ind w:firstLine="0" w:left="100" w:right="100"/>
+            </w:pPr>
+            <w:r xmlns:w="http://schemas.openxmlformats.org/wordprocessingml/2006/main" xmlns:wp="http://schemas.openxmlformats.org/drawingml/2006/wordprocessingDrawing" xmlns:r="http://schemas.openxmlformats.org/officeDocument/2006/relationships" xmlns:w14="http://schemas.microsoft.com/office/word/2010/wordml">
+              <w:rPr>
+                <w:rFonts w:ascii="Arial" w:hAnsi="Arial" w:eastAsia="Arial" w:cs="Arial"/>
+                <w:sz w:val="16"/>
+                <w:szCs w:val="16"/>
+                <w:color w:val="111111"/>
+              </w:rPr>
+              <w:t xml:space="preserve">4</w:t>
+            </w:r>
+          </w:p>
+        </w:tc>
+        <w:tc>
+          <w:tcPr>
+            <w:tcBorders/>
+            <w:shd w:val="clear" w:color="auto" w:fill="FFFFFF"/>
+            <w:tcMar>
+              <w:top w:w="0" w:type="dxa"/>
+              <w:bottom w:w="0" w:type="dxa"/>
+              <w:left w:w="0" w:type="dxa"/>
+              <w:right w:w="0" w:type="dxa"/>
+            </w:tcMar>
+            <w:vAlign w:val="center"/>
+          </w:tcPr>
+          <w:p>
+            <w:pPr>
+              <w:jc w:val="center"/>
+              <w:spacing w:after="40" w:before="40" w:line="240"/>
+              <w:ind w:firstLine="0" w:left="100" w:right="100"/>
+            </w:pPr>
+            <w:r xmlns:w="http://schemas.openxmlformats.org/wordprocessingml/2006/main" xmlns:wp="http://schemas.openxmlformats.org/drawingml/2006/wordprocessingDrawing" xmlns:r="http://schemas.openxmlformats.org/officeDocument/2006/relationships" xmlns:w14="http://schemas.microsoft.com/office/word/2010/wordml">
+              <w:rPr>
+                <w:rFonts w:ascii="Arial" w:hAnsi="Arial" w:eastAsia="Arial" w:cs="Arial"/>
+                <w:sz w:val="16"/>
+                <w:szCs w:val="16"/>
+                <w:color w:val="111111"/>
+              </w:rPr>
+              <w:t xml:space="preserve">7 (1)</w:t>
+            </w:r>
+          </w:p>
+        </w:tc>
+        <w:tc>
+          <w:tcPr>
+            <w:tcBorders/>
+            <w:shd w:val="clear" w:color="auto" w:fill="FFFFFF"/>
+            <w:tcMar>
+              <w:top w:w="0" w:type="dxa"/>
+              <w:bottom w:w="0" w:type="dxa"/>
+              <w:left w:w="0" w:type="dxa"/>
+              <w:right w:w="0" w:type="dxa"/>
+            </w:tcMar>
+            <w:vAlign w:val="center"/>
+          </w:tcPr>
+          <w:p>
+            <w:pPr>
+              <w:jc w:val="center"/>
+              <w:spacing w:after="40" w:before="40" w:line="240"/>
+              <w:ind w:firstLine="0" w:left="100" w:right="100"/>
+            </w:pPr>
+            <w:r xmlns:w="http://schemas.openxmlformats.org/wordprocessingml/2006/main" xmlns:wp="http://schemas.openxmlformats.org/drawingml/2006/wordprocessingDrawing" xmlns:r="http://schemas.openxmlformats.org/officeDocument/2006/relationships" xmlns:w14="http://schemas.microsoft.com/office/word/2010/wordml">
+              <w:rPr>
+                <w:rFonts w:ascii="Arial" w:hAnsi="Arial" w:eastAsia="Arial" w:cs="Arial"/>
+                <w:sz w:val="16"/>
+                <w:szCs w:val="16"/>
+                <w:color w:val="111111"/>
+              </w:rPr>
+              <w:t xml:space="preserve">1 - 3.75</w:t>
+            </w:r>
+          </w:p>
+        </w:tc>
+        <w:tc>
+          <w:tcPr>
+            <w:tcBorders/>
+            <w:shd w:val="clear" w:color="auto" w:fill="FFFFFF"/>
+            <w:tcMar>
+              <w:top w:w="0" w:type="dxa"/>
+              <w:bottom w:w="0" w:type="dxa"/>
+              <w:left w:w="0" w:type="dxa"/>
+              <w:right w:w="0" w:type="dxa"/>
+            </w:tcMar>
+            <w:vAlign w:val="center"/>
+          </w:tcPr>
+          <w:p>
+            <w:pPr>
+              <w:jc w:val="center"/>
+              <w:spacing w:after="40" w:before="40" w:line="240"/>
+              <w:ind w:firstLine="0" w:left="100" w:right="100"/>
+            </w:pPr>
+            <w:r xmlns:w="http://schemas.openxmlformats.org/wordprocessingml/2006/main" xmlns:wp="http://schemas.openxmlformats.org/drawingml/2006/wordprocessingDrawing" xmlns:r="http://schemas.openxmlformats.org/officeDocument/2006/relationships" xmlns:w14="http://schemas.microsoft.com/office/word/2010/wordml">
+              <w:rPr>
+                <w:rFonts w:ascii="Arial" w:hAnsi="Arial" w:eastAsia="Arial" w:cs="Arial"/>
+                <w:sz w:val="16"/>
+                <w:szCs w:val="16"/>
+                <w:color w:val="111111"/>
+              </w:rPr>
+              <w:t xml:space="preserve">0.694</w:t>
+            </w:r>
+          </w:p>
+        </w:tc>
+        <w:tc>
+          <w:tcPr>
+            <w:tcBorders/>
+            <w:shd w:val="clear" w:color="auto" w:fill="FFFFFF"/>
+            <w:tcMar>
+              <w:top w:w="0" w:type="dxa"/>
+              <w:bottom w:w="0" w:type="dxa"/>
+              <w:left w:w="0" w:type="dxa"/>
+              <w:right w:w="0" w:type="dxa"/>
+            </w:tcMar>
+            <w:vAlign w:val="center"/>
+          </w:tcPr>
+          <w:p>
+            <w:pPr>
+              <w:jc w:val="center"/>
+              <w:spacing w:after="40" w:before="40" w:line="240"/>
+              <w:ind w:firstLine="0" w:left="100" w:right="100"/>
+            </w:pPr>
+            <w:r xmlns:w="http://schemas.openxmlformats.org/wordprocessingml/2006/main" xmlns:wp="http://schemas.openxmlformats.org/drawingml/2006/wordprocessingDrawing" xmlns:r="http://schemas.openxmlformats.org/officeDocument/2006/relationships" xmlns:w14="http://schemas.microsoft.com/office/word/2010/wordml">
+              <w:rPr>
+                <w:rFonts w:ascii="Arial" w:hAnsi="Arial" w:eastAsia="Arial" w:cs="Arial"/>
+                <w:sz w:val="16"/>
+                <w:szCs w:val="16"/>
+                <w:color w:val="111111"/>
+              </w:rPr>
+              <w:t xml:space="preserve">0.604 - 0.722</w:t>
+            </w:r>
+          </w:p>
+        </w:tc>
+      </w:tr>
+      <w:tr>
+        <w:trPr>
+          <w:cantSplit/>
+          <w:trHeight w:val="401" w:hRule="auto"/>
+        </w:trPr>
+        <w:tc>
+          <w:tcPr>
+            <w:tcBorders/>
+            <w:shd w:val="clear" w:color="auto" w:fill="FFFFFF"/>
+            <w:tcMar>
+              <w:top w:w="0" w:type="dxa"/>
+              <w:bottom w:w="0" w:type="dxa"/>
+              <w:left w:w="0" w:type="dxa"/>
+              <w:right w:w="0" w:type="dxa"/>
+            </w:tcMar>
+            <w:vAlign w:val="center"/>
+          </w:tcPr>
+          <w:p>
+            <w:pPr>
+              <w:jc w:val="left"/>
+              <w:spacing w:after="40" w:before="40" w:line="240"/>
+              <w:ind w:firstLine="0" w:left="100" w:right="100"/>
+            </w:pPr>
+            <w:r xmlns:w="http://schemas.openxmlformats.org/wordprocessingml/2006/main" xmlns:wp="http://schemas.openxmlformats.org/drawingml/2006/wordprocessingDrawing" xmlns:r="http://schemas.openxmlformats.org/officeDocument/2006/relationships" xmlns:w14="http://schemas.microsoft.com/office/word/2010/wordml">
+              <w:rPr>
+                <w:rFonts w:ascii="Arial" w:hAnsi="Arial" w:eastAsia="Arial" w:cs="Arial"/>
+                <w:sz w:val="16"/>
+                <w:szCs w:val="16"/>
+                <w:color w:val="111111"/>
+              </w:rPr>
+              <w:t xml:space="preserve">BB1305</w:t>
+            </w:r>
+          </w:p>
+        </w:tc>
+        <w:tc>
+          <w:tcPr>
+            <w:tcBorders/>
+            <w:shd w:val="clear" w:color="auto" w:fill="FFFFFF"/>
+            <w:tcMar>
+              <w:top w:w="0" w:type="dxa"/>
+              <w:bottom w:w="0" w:type="dxa"/>
+              <w:left w:w="0" w:type="dxa"/>
+              <w:right w:w="0" w:type="dxa"/>
+            </w:tcMar>
+            <w:vAlign w:val="center"/>
+          </w:tcPr>
+          <w:p>
+            <w:pPr>
+              <w:jc w:val="left"/>
+              <w:spacing w:after="40" w:before="40" w:line="240"/>
+              <w:ind w:firstLine="0" w:left="100" w:right="100"/>
+            </w:pPr>
+            <w:r xmlns:w="http://schemas.openxmlformats.org/wordprocessingml/2006/main" xmlns:wp="http://schemas.openxmlformats.org/drawingml/2006/wordprocessingDrawing" xmlns:r="http://schemas.openxmlformats.org/officeDocument/2006/relationships" xmlns:w14="http://schemas.microsoft.com/office/word/2010/wordml">
+              <w:rPr>
+                <w:rFonts w:ascii="Arial" w:hAnsi="Arial" w:eastAsia="Arial" w:cs="Arial"/>
+                <w:sz w:val="16"/>
+                <w:szCs w:val="16"/>
+                <w:color w:val="111111"/>
+              </w:rPr>
+              <w:t xml:space="preserve">Millmerran</w:t>
+            </w:r>
+          </w:p>
+        </w:tc>
+        <w:tc>
+          <w:tcPr>
+            <w:tcBorders/>
+            <w:shd w:val="clear" w:color="auto" w:fill="FFFFFF"/>
+            <w:tcMar>
+              <w:top w:w="0" w:type="dxa"/>
+              <w:bottom w:w="0" w:type="dxa"/>
+              <w:left w:w="0" w:type="dxa"/>
+              <w:right w:w="0" w:type="dxa"/>
+            </w:tcMar>
+            <w:vAlign w:val="center"/>
+          </w:tcPr>
+          <w:p>
+            <w:pPr>
+              <w:jc w:val="center"/>
+              <w:spacing w:after="40" w:before="40" w:line="240"/>
+              <w:ind w:firstLine="0" w:left="100" w:right="100"/>
+            </w:pPr>
+            <w:r xmlns:w="http://schemas.openxmlformats.org/wordprocessingml/2006/main" xmlns:wp="http://schemas.openxmlformats.org/drawingml/2006/wordprocessingDrawing" xmlns:r="http://schemas.openxmlformats.org/officeDocument/2006/relationships" xmlns:w14="http://schemas.microsoft.com/office/word/2010/wordml">
+              <w:rPr>
+                <w:rFonts w:ascii="Arial" w:hAnsi="Arial" w:eastAsia="Arial" w:cs="Arial"/>
+                <w:sz w:val="16"/>
+                <w:szCs w:val="16"/>
+                <w:color w:val="111111"/>
+              </w:rPr>
+              <w:t xml:space="preserve">2013</w:t>
+            </w:r>
+          </w:p>
+        </w:tc>
+        <w:tc>
+          <w:tcPr>
+            <w:tcBorders/>
+            <w:shd w:val="clear" w:color="auto" w:fill="FFFFFF"/>
+            <w:tcMar>
+              <w:top w:w="0" w:type="dxa"/>
+              <w:bottom w:w="0" w:type="dxa"/>
+              <w:left w:w="0" w:type="dxa"/>
+              <w:right w:w="0" w:type="dxa"/>
+            </w:tcMar>
+            <w:vAlign w:val="center"/>
+          </w:tcPr>
+          <w:p>
+            <w:pPr>
+              <w:jc w:val="center"/>
+              <w:spacing w:after="40" w:before="40" w:line="240"/>
+              <w:ind w:firstLine="0" w:left="100" w:right="100"/>
+            </w:pPr>
+            <w:r xmlns:w="http://schemas.openxmlformats.org/wordprocessingml/2006/main" xmlns:wp="http://schemas.openxmlformats.org/drawingml/2006/wordprocessingDrawing" xmlns:r="http://schemas.openxmlformats.org/officeDocument/2006/relationships" xmlns:w14="http://schemas.microsoft.com/office/word/2010/wordml">
+              <w:rPr>
+                <w:rFonts w:ascii="Arial" w:hAnsi="Arial" w:eastAsia="Arial" w:cs="Arial"/>
+                <w:sz w:val="16"/>
+                <w:szCs w:val="16"/>
+                <w:color w:val="111111"/>
+              </w:rPr>
+              <w:t xml:space="preserve">2013-01-12</w:t>
+            </w:r>
+          </w:p>
+        </w:tc>
+        <w:tc>
+          <w:tcPr>
+            <w:tcBorders/>
+            <w:shd w:val="clear" w:color="auto" w:fill="FFFFFF"/>
+            <w:tcMar>
+              <w:top w:w="0" w:type="dxa"/>
+              <w:bottom w:w="0" w:type="dxa"/>
+              <w:left w:w="0" w:type="dxa"/>
+              <w:right w:w="0" w:type="dxa"/>
+            </w:tcMar>
+            <w:vAlign w:val="center"/>
+          </w:tcPr>
+          <w:p>
+            <w:pPr>
+              <w:jc w:val="center"/>
+              <w:spacing w:after="40" w:before="40" w:line="240"/>
+              <w:ind w:firstLine="0" w:left="100" w:right="100"/>
+            </w:pPr>
+            <w:r xmlns:w="http://schemas.openxmlformats.org/wordprocessingml/2006/main" xmlns:wp="http://schemas.openxmlformats.org/drawingml/2006/wordprocessingDrawing" xmlns:r="http://schemas.openxmlformats.org/officeDocument/2006/relationships" xmlns:w14="http://schemas.microsoft.com/office/word/2010/wordml">
+              <w:rPr>
+                <w:rFonts w:ascii="Arial" w:hAnsi="Arial" w:eastAsia="Arial" w:cs="Arial"/>
+                <w:sz w:val="16"/>
+                <w:szCs w:val="16"/>
+                <w:color w:val="111111"/>
+              </w:rPr>
+              <w:t xml:space="preserve">2013-03-13</w:t>
+            </w:r>
+          </w:p>
+        </w:tc>
+        <w:tc>
+          <w:tcPr>
+            <w:tcBorders/>
+            <w:shd w:val="clear" w:color="auto" w:fill="FFFFFF"/>
+            <w:tcMar>
+              <w:top w:w="0" w:type="dxa"/>
+              <w:bottom w:w="0" w:type="dxa"/>
+              <w:left w:w="0" w:type="dxa"/>
+              <w:right w:w="0" w:type="dxa"/>
+            </w:tcMar>
+            <w:vAlign w:val="center"/>
+          </w:tcPr>
+          <w:p>
+            <w:pPr>
+              <w:jc w:val="center"/>
+              <w:spacing w:after="40" w:before="40" w:line="240"/>
+              <w:ind w:firstLine="0" w:left="100" w:right="100"/>
+            </w:pPr>
+            <w:r xmlns:w="http://schemas.openxmlformats.org/wordprocessingml/2006/main" xmlns:wp="http://schemas.openxmlformats.org/drawingml/2006/wordprocessingDrawing" xmlns:r="http://schemas.openxmlformats.org/officeDocument/2006/relationships" xmlns:w14="http://schemas.microsoft.com/office/word/2010/wordml">
+              <w:rPr>
+                <w:rFonts w:ascii="Arial" w:hAnsi="Arial" w:eastAsia="Arial" w:cs="Arial"/>
+                <w:sz w:val="16"/>
+                <w:szCs w:val="16"/>
+                <w:color w:val="111111"/>
+              </w:rPr>
+              <w:t xml:space="preserve">4</w:t>
+            </w:r>
+          </w:p>
+        </w:tc>
+        <w:tc>
+          <w:tcPr>
+            <w:tcBorders/>
+            <w:shd w:val="clear" w:color="auto" w:fill="FFFFFF"/>
+            <w:tcMar>
+              <w:top w:w="0" w:type="dxa"/>
+              <w:bottom w:w="0" w:type="dxa"/>
+              <w:left w:w="0" w:type="dxa"/>
+              <w:right w:w="0" w:type="dxa"/>
+            </w:tcMar>
+            <w:vAlign w:val="center"/>
+          </w:tcPr>
+          <w:p>
+            <w:pPr>
+              <w:jc w:val="center"/>
+              <w:spacing w:after="40" w:before="40" w:line="240"/>
+              <w:ind w:firstLine="0" w:left="100" w:right="100"/>
+            </w:pPr>
+            <w:r xmlns:w="http://schemas.openxmlformats.org/wordprocessingml/2006/main" xmlns:wp="http://schemas.openxmlformats.org/drawingml/2006/wordprocessingDrawing" xmlns:r="http://schemas.openxmlformats.org/officeDocument/2006/relationships" xmlns:w14="http://schemas.microsoft.com/office/word/2010/wordml">
+              <w:rPr>
+                <w:rFonts w:ascii="Arial" w:hAnsi="Arial" w:eastAsia="Arial" w:cs="Arial"/>
+                <w:sz w:val="16"/>
+                <w:szCs w:val="16"/>
+                <w:color w:val="111111"/>
+              </w:rPr>
+              <w:t xml:space="preserve">8 (1)</w:t>
+            </w:r>
+          </w:p>
+        </w:tc>
+        <w:tc>
+          <w:tcPr>
+            <w:tcBorders/>
+            <w:shd w:val="clear" w:color="auto" w:fill="FFFFFF"/>
+            <w:tcMar>
+              <w:top w:w="0" w:type="dxa"/>
+              <w:bottom w:w="0" w:type="dxa"/>
+              <w:left w:w="0" w:type="dxa"/>
+              <w:right w:w="0" w:type="dxa"/>
+            </w:tcMar>
+            <w:vAlign w:val="center"/>
+          </w:tcPr>
+          <w:p>
+            <w:pPr>
+              <w:jc w:val="center"/>
+              <w:spacing w:after="40" w:before="40" w:line="240"/>
+              <w:ind w:firstLine="0" w:left="100" w:right="100"/>
+            </w:pPr>
+            <w:r xmlns:w="http://schemas.openxmlformats.org/wordprocessingml/2006/main" xmlns:wp="http://schemas.openxmlformats.org/drawingml/2006/wordprocessingDrawing" xmlns:r="http://schemas.openxmlformats.org/officeDocument/2006/relationships" xmlns:w14="http://schemas.microsoft.com/office/word/2010/wordml">
+              <w:rPr>
+                <w:rFonts w:ascii="Arial" w:hAnsi="Arial" w:eastAsia="Arial" w:cs="Arial"/>
+                <w:sz w:val="16"/>
+                <w:szCs w:val="16"/>
+                <w:color w:val="111111"/>
+              </w:rPr>
+              <w:t xml:space="preserve">1.62 - 8</w:t>
+            </w:r>
+          </w:p>
+        </w:tc>
+        <w:tc>
+          <w:tcPr>
+            <w:tcBorders/>
+            <w:shd w:val="clear" w:color="auto" w:fill="FFFFFF"/>
+            <w:tcMar>
+              <w:top w:w="0" w:type="dxa"/>
+              <w:bottom w:w="0" w:type="dxa"/>
+              <w:left w:w="0" w:type="dxa"/>
+              <w:right w:w="0" w:type="dxa"/>
+            </w:tcMar>
+            <w:vAlign w:val="center"/>
+          </w:tcPr>
+          <w:p>
+            <w:pPr>
+              <w:jc w:val="center"/>
+              <w:spacing w:after="40" w:before="40" w:line="240"/>
+              <w:ind w:firstLine="0" w:left="100" w:right="100"/>
+            </w:pPr>
+            <w:r xmlns:w="http://schemas.openxmlformats.org/wordprocessingml/2006/main" xmlns:wp="http://schemas.openxmlformats.org/drawingml/2006/wordprocessingDrawing" xmlns:r="http://schemas.openxmlformats.org/officeDocument/2006/relationships" xmlns:w14="http://schemas.microsoft.com/office/word/2010/wordml">
+              <w:rPr>
+                <w:rFonts w:ascii="Arial" w:hAnsi="Arial" w:eastAsia="Arial" w:cs="Arial"/>
+                <w:sz w:val="16"/>
+                <w:szCs w:val="16"/>
+                <w:color w:val="111111"/>
+              </w:rPr>
+              <w:t xml:space="preserve">0.802</w:t>
+            </w:r>
+          </w:p>
+        </w:tc>
+        <w:tc>
+          <w:tcPr>
+            <w:tcBorders/>
+            <w:shd w:val="clear" w:color="auto" w:fill="FFFFFF"/>
+            <w:tcMar>
+              <w:top w:w="0" w:type="dxa"/>
+              <w:bottom w:w="0" w:type="dxa"/>
+              <w:left w:w="0" w:type="dxa"/>
+              <w:right w:w="0" w:type="dxa"/>
+            </w:tcMar>
+            <w:vAlign w:val="center"/>
+          </w:tcPr>
+          <w:p>
+            <w:pPr>
+              <w:jc w:val="center"/>
+              <w:spacing w:after="40" w:before="40" w:line="240"/>
+              <w:ind w:firstLine="0" w:left="100" w:right="100"/>
+            </w:pPr>
+            <w:r xmlns:w="http://schemas.openxmlformats.org/wordprocessingml/2006/main" xmlns:wp="http://schemas.openxmlformats.org/drawingml/2006/wordprocessingDrawing" xmlns:r="http://schemas.openxmlformats.org/officeDocument/2006/relationships" xmlns:w14="http://schemas.microsoft.com/office/word/2010/wordml">
+              <w:rPr>
+                <w:rFonts w:ascii="Arial" w:hAnsi="Arial" w:eastAsia="Arial" w:cs="Arial"/>
+                <w:sz w:val="16"/>
+                <w:szCs w:val="16"/>
+                <w:color w:val="111111"/>
+              </w:rPr>
+              <w:t xml:space="preserve">0.744 - 0.803</w:t>
+            </w:r>
+          </w:p>
+        </w:tc>
+      </w:tr>
+      <w:tr>
+        <w:trPr>
+          <w:cantSplit/>
+          <w:trHeight w:val="401" w:hRule="auto"/>
+        </w:trPr>
+        <w:tc>
+          <w:tcPr>
+            <w:tcBorders/>
+            <w:shd w:val="clear" w:color="auto" w:fill="FFFFFF"/>
+            <w:tcMar>
+              <w:top w:w="0" w:type="dxa"/>
+              <w:bottom w:w="0" w:type="dxa"/>
+              <w:left w:w="0" w:type="dxa"/>
+              <w:right w:w="0" w:type="dxa"/>
+            </w:tcMar>
+            <w:vAlign w:val="center"/>
+          </w:tcPr>
+          <w:p>
+            <w:pPr>
+              <w:jc w:val="left"/>
+              <w:spacing w:after="40" w:before="40" w:line="240"/>
+              <w:ind w:firstLine="0" w:left="100" w:right="100"/>
+            </w:pPr>
+            <w:r xmlns:w="http://schemas.openxmlformats.org/wordprocessingml/2006/main" xmlns:wp="http://schemas.openxmlformats.org/drawingml/2006/wordprocessingDrawing" xmlns:r="http://schemas.openxmlformats.org/officeDocument/2006/relationships" xmlns:w14="http://schemas.microsoft.com/office/word/2010/wordml">
+              <w:rPr>
+                <w:rFonts w:ascii="Arial" w:hAnsi="Arial" w:eastAsia="Arial" w:cs="Arial"/>
+                <w:sz w:val="16"/>
+                <w:szCs w:val="16"/>
+                <w:color w:val="111111"/>
+              </w:rPr>
+              <w:t xml:space="preserve">1415/01</w:t>
+            </w:r>
+          </w:p>
+        </w:tc>
+        <w:tc>
+          <w:tcPr>
+            <w:tcBorders/>
+            <w:shd w:val="clear" w:color="auto" w:fill="FFFFFF"/>
+            <w:tcMar>
+              <w:top w:w="0" w:type="dxa"/>
+              <w:bottom w:w="0" w:type="dxa"/>
+              <w:left w:w="0" w:type="dxa"/>
+              <w:right w:w="0" w:type="dxa"/>
+            </w:tcMar>
+            <w:vAlign w:val="center"/>
+          </w:tcPr>
+          <w:p>
+            <w:pPr>
+              <w:jc w:val="left"/>
+              <w:spacing w:after="40" w:before="40" w:line="240"/>
+              <w:ind w:firstLine="0" w:left="100" w:right="100"/>
+            </w:pPr>
+            <w:r xmlns:w="http://schemas.openxmlformats.org/wordprocessingml/2006/main" xmlns:wp="http://schemas.openxmlformats.org/drawingml/2006/wordprocessingDrawing" xmlns:r="http://schemas.openxmlformats.org/officeDocument/2006/relationships" xmlns:w14="http://schemas.microsoft.com/office/word/2010/wordml">
+              <w:rPr>
+                <w:rFonts w:ascii="Arial" w:hAnsi="Arial" w:eastAsia="Arial" w:cs="Arial"/>
+                <w:sz w:val="16"/>
+                <w:szCs w:val="16"/>
+                <w:color w:val="111111"/>
+              </w:rPr>
+              <w:t xml:space="preserve">Hermitage</w:t>
+            </w:r>
+          </w:p>
+        </w:tc>
+        <w:tc>
+          <w:tcPr>
+            <w:tcBorders/>
+            <w:shd w:val="clear" w:color="auto" w:fill="FFFFFF"/>
+            <w:tcMar>
+              <w:top w:w="0" w:type="dxa"/>
+              <w:bottom w:w="0" w:type="dxa"/>
+              <w:left w:w="0" w:type="dxa"/>
+              <w:right w:w="0" w:type="dxa"/>
+            </w:tcMar>
+            <w:vAlign w:val="center"/>
+          </w:tcPr>
+          <w:p>
+            <w:pPr>
+              <w:jc w:val="center"/>
+              <w:spacing w:after="40" w:before="40" w:line="240"/>
+              <w:ind w:firstLine="0" w:left="100" w:right="100"/>
+            </w:pPr>
+            <w:r xmlns:w="http://schemas.openxmlformats.org/wordprocessingml/2006/main" xmlns:wp="http://schemas.openxmlformats.org/drawingml/2006/wordprocessingDrawing" xmlns:r="http://schemas.openxmlformats.org/officeDocument/2006/relationships" xmlns:w14="http://schemas.microsoft.com/office/word/2010/wordml">
+              <w:rPr>
+                <w:rFonts w:ascii="Arial" w:hAnsi="Arial" w:eastAsia="Arial" w:cs="Arial"/>
+                <w:sz w:val="16"/>
+                <w:szCs w:val="16"/>
+                <w:color w:val="111111"/>
+              </w:rPr>
+              <w:t xml:space="preserve">2015</w:t>
+            </w:r>
+          </w:p>
+        </w:tc>
+        <w:tc>
+          <w:tcPr>
+            <w:tcBorders/>
+            <w:shd w:val="clear" w:color="auto" w:fill="FFFFFF"/>
+            <w:tcMar>
+              <w:top w:w="0" w:type="dxa"/>
+              <w:bottom w:w="0" w:type="dxa"/>
+              <w:left w:w="0" w:type="dxa"/>
+              <w:right w:w="0" w:type="dxa"/>
+            </w:tcMar>
+            <w:vAlign w:val="center"/>
+          </w:tcPr>
+          <w:p>
+            <w:pPr>
+              <w:jc w:val="center"/>
+              <w:spacing w:after="40" w:before="40" w:line="240"/>
+              <w:ind w:firstLine="0" w:left="100" w:right="100"/>
+            </w:pPr>
+            <w:r xmlns:w="http://schemas.openxmlformats.org/wordprocessingml/2006/main" xmlns:wp="http://schemas.openxmlformats.org/drawingml/2006/wordprocessingDrawing" xmlns:r="http://schemas.openxmlformats.org/officeDocument/2006/relationships" xmlns:w14="http://schemas.microsoft.com/office/word/2010/wordml">
+              <w:rPr>
+                <w:rFonts w:ascii="Arial" w:hAnsi="Arial" w:eastAsia="Arial" w:cs="Arial"/>
+                <w:sz w:val="16"/>
+                <w:szCs w:val="16"/>
+                <w:color w:val="111111"/>
+              </w:rPr>
+              <w:t xml:space="preserve">2015-01-19</w:t>
+            </w:r>
+          </w:p>
+        </w:tc>
+        <w:tc>
+          <w:tcPr>
+            <w:tcBorders/>
+            <w:shd w:val="clear" w:color="auto" w:fill="FFFFFF"/>
+            <w:tcMar>
+              <w:top w:w="0" w:type="dxa"/>
+              <w:bottom w:w="0" w:type="dxa"/>
+              <w:left w:w="0" w:type="dxa"/>
+              <w:right w:w="0" w:type="dxa"/>
+            </w:tcMar>
+            <w:vAlign w:val="center"/>
+          </w:tcPr>
+          <w:p>
+            <w:pPr>
+              <w:jc w:val="center"/>
+              <w:spacing w:after="40" w:before="40" w:line="240"/>
+              <w:ind w:firstLine="0" w:left="100" w:right="100"/>
+            </w:pPr>
+            <w:r xmlns:w="http://schemas.openxmlformats.org/wordprocessingml/2006/main" xmlns:wp="http://schemas.openxmlformats.org/drawingml/2006/wordprocessingDrawing" xmlns:r="http://schemas.openxmlformats.org/officeDocument/2006/relationships" xmlns:w14="http://schemas.microsoft.com/office/word/2010/wordml">
+              <w:rPr>
+                <w:rFonts w:ascii="Arial" w:hAnsi="Arial" w:eastAsia="Arial" w:cs="Arial"/>
+                <w:sz w:val="16"/>
+                <w:szCs w:val="16"/>
+                <w:color w:val="111111"/>
+              </w:rPr>
+              <w:t xml:space="preserve">2015-03-16</w:t>
+            </w:r>
+          </w:p>
+        </w:tc>
+        <w:tc>
+          <w:tcPr>
+            <w:tcBorders/>
+            <w:shd w:val="clear" w:color="auto" w:fill="FFFFFF"/>
+            <w:tcMar>
+              <w:top w:w="0" w:type="dxa"/>
+              <w:bottom w:w="0" w:type="dxa"/>
+              <w:left w:w="0" w:type="dxa"/>
+              <w:right w:w="0" w:type="dxa"/>
+            </w:tcMar>
+            <w:vAlign w:val="center"/>
+          </w:tcPr>
+          <w:p>
+            <w:pPr>
+              <w:jc w:val="center"/>
+              <w:spacing w:after="40" w:before="40" w:line="240"/>
+              <w:ind w:firstLine="0" w:left="100" w:right="100"/>
+            </w:pPr>
+            <w:r xmlns:w="http://schemas.openxmlformats.org/wordprocessingml/2006/main" xmlns:wp="http://schemas.openxmlformats.org/drawingml/2006/wordprocessingDrawing" xmlns:r="http://schemas.openxmlformats.org/officeDocument/2006/relationships" xmlns:w14="http://schemas.microsoft.com/office/word/2010/wordml">
+              <w:rPr>
+                <w:rFonts w:ascii="Arial" w:hAnsi="Arial" w:eastAsia="Arial" w:cs="Arial"/>
+                <w:sz w:val="16"/>
+                <w:szCs w:val="16"/>
+                <w:color w:val="111111"/>
+              </w:rPr>
+              <w:t xml:space="preserve">6</w:t>
+            </w:r>
+          </w:p>
+        </w:tc>
+        <w:tc>
+          <w:tcPr>
+            <w:tcBorders/>
+            <w:shd w:val="clear" w:color="auto" w:fill="FFFFFF"/>
+            <w:tcMar>
+              <w:top w:w="0" w:type="dxa"/>
+              <w:bottom w:w="0" w:type="dxa"/>
+              <w:left w:w="0" w:type="dxa"/>
+              <w:right w:w="0" w:type="dxa"/>
+            </w:tcMar>
+            <w:vAlign w:val="center"/>
+          </w:tcPr>
+          <w:p>
+            <w:pPr>
+              <w:jc w:val="center"/>
+              <w:spacing w:after="40" w:before="40" w:line="240"/>
+              <w:ind w:firstLine="0" w:left="100" w:right="100"/>
+            </w:pPr>
+            <w:r xmlns:w="http://schemas.openxmlformats.org/wordprocessingml/2006/main" xmlns:wp="http://schemas.openxmlformats.org/drawingml/2006/wordprocessingDrawing" xmlns:r="http://schemas.openxmlformats.org/officeDocument/2006/relationships" xmlns:w14="http://schemas.microsoft.com/office/word/2010/wordml">
+              <w:rPr>
+                <w:rFonts w:ascii="Arial" w:hAnsi="Arial" w:eastAsia="Arial" w:cs="Arial"/>
+                <w:sz w:val="16"/>
+                <w:szCs w:val="16"/>
+                <w:color w:val="111111"/>
+              </w:rPr>
+              <w:t xml:space="preserve">7.8 (1)</w:t>
+            </w:r>
+          </w:p>
+        </w:tc>
+        <w:tc>
+          <w:tcPr>
+            <w:tcBorders/>
+            <w:shd w:val="clear" w:color="auto" w:fill="FFFFFF"/>
+            <w:tcMar>
+              <w:top w:w="0" w:type="dxa"/>
+              <w:bottom w:w="0" w:type="dxa"/>
+              <w:left w:w="0" w:type="dxa"/>
+              <w:right w:w="0" w:type="dxa"/>
+            </w:tcMar>
+            <w:vAlign w:val="center"/>
+          </w:tcPr>
+          <w:p>
+            <w:pPr>
+              <w:jc w:val="center"/>
+              <w:spacing w:after="40" w:before="40" w:line="240"/>
+              <w:ind w:firstLine="0" w:left="100" w:right="100"/>
+            </w:pPr>
+            <w:r xmlns:w="http://schemas.openxmlformats.org/wordprocessingml/2006/main" xmlns:wp="http://schemas.openxmlformats.org/drawingml/2006/wordprocessingDrawing" xmlns:r="http://schemas.openxmlformats.org/officeDocument/2006/relationships" xmlns:w14="http://schemas.microsoft.com/office/word/2010/wordml">
+              <w:rPr>
+                <w:rFonts w:ascii="Arial" w:hAnsi="Arial" w:eastAsia="Arial" w:cs="Arial"/>
+                <w:sz w:val="16"/>
+                <w:szCs w:val="16"/>
+                <w:color w:val="111111"/>
+              </w:rPr>
+              <w:t xml:space="preserve">3.2 - 6.6</w:t>
+            </w:r>
+          </w:p>
+        </w:tc>
+        <w:tc>
+          <w:tcPr>
+            <w:tcBorders/>
+            <w:shd w:val="clear" w:color="auto" w:fill="FFFFFF"/>
+            <w:tcMar>
+              <w:top w:w="0" w:type="dxa"/>
+              <w:bottom w:w="0" w:type="dxa"/>
+              <w:left w:w="0" w:type="dxa"/>
+              <w:right w:w="0" w:type="dxa"/>
+            </w:tcMar>
+            <w:vAlign w:val="center"/>
+          </w:tcPr>
+          <w:p>
+            <w:pPr>
+              <w:jc w:val="center"/>
+              <w:spacing w:after="40" w:before="40" w:line="240"/>
+              <w:ind w:firstLine="0" w:left="100" w:right="100"/>
+            </w:pPr>
+            <w:r xmlns:w="http://schemas.openxmlformats.org/wordprocessingml/2006/main" xmlns:wp="http://schemas.openxmlformats.org/drawingml/2006/wordprocessingDrawing" xmlns:r="http://schemas.openxmlformats.org/officeDocument/2006/relationships" xmlns:w14="http://schemas.microsoft.com/office/word/2010/wordml">
+              <w:rPr>
+                <w:rFonts w:ascii="Arial" w:hAnsi="Arial" w:eastAsia="Arial" w:cs="Arial"/>
+                <w:sz w:val="16"/>
+                <w:szCs w:val="16"/>
+                <w:color w:val="111111"/>
+              </w:rPr>
+              <w:t xml:space="preserve">2.045</w:t>
+            </w:r>
+          </w:p>
+        </w:tc>
+        <w:tc>
+          <w:tcPr>
+            <w:tcBorders/>
+            <w:shd w:val="clear" w:color="auto" w:fill="FFFFFF"/>
+            <w:tcMar>
+              <w:top w:w="0" w:type="dxa"/>
+              <w:bottom w:w="0" w:type="dxa"/>
+              <w:left w:w="0" w:type="dxa"/>
+              <w:right w:w="0" w:type="dxa"/>
+            </w:tcMar>
+            <w:vAlign w:val="center"/>
+          </w:tcPr>
+          <w:p>
+            <w:pPr>
+              <w:jc w:val="center"/>
+              <w:spacing w:after="40" w:before="40" w:line="240"/>
+              <w:ind w:firstLine="0" w:left="100" w:right="100"/>
+            </w:pPr>
+            <w:r xmlns:w="http://schemas.openxmlformats.org/wordprocessingml/2006/main" xmlns:wp="http://schemas.openxmlformats.org/drawingml/2006/wordprocessingDrawing" xmlns:r="http://schemas.openxmlformats.org/officeDocument/2006/relationships" xmlns:w14="http://schemas.microsoft.com/office/word/2010/wordml">
+              <w:rPr>
+                <w:rFonts w:ascii="Arial" w:hAnsi="Arial" w:eastAsia="Arial" w:cs="Arial"/>
+                <w:sz w:val="16"/>
+                <w:szCs w:val="16"/>
+                <w:color w:val="111111"/>
+              </w:rPr>
+              <w:t xml:space="preserve">2.018 - 2.262</w:t>
+            </w:r>
+          </w:p>
+        </w:tc>
+      </w:tr>
+      <w:tr>
+        <w:trPr>
+          <w:cantSplit/>
+          <w:trHeight w:val="401" w:hRule="auto"/>
+        </w:trPr>
+        <w:tc>
+          <w:tcPr>
+            <w:tcBorders/>
+            <w:shd w:val="clear" w:color="auto" w:fill="FFFFFF"/>
+            <w:tcMar>
+              <w:top w:w="0" w:type="dxa"/>
+              <w:bottom w:w="0" w:type="dxa"/>
+              <w:left w:w="0" w:type="dxa"/>
+              <w:right w:w="0" w:type="dxa"/>
+            </w:tcMar>
+            <w:vAlign w:val="center"/>
+          </w:tcPr>
+          <w:p>
+            <w:pPr>
+              <w:jc w:val="left"/>
+              <w:spacing w:after="40" w:before="40" w:line="240"/>
+              <w:ind w:firstLine="0" w:left="100" w:right="100"/>
+            </w:pPr>
+            <w:r xmlns:w="http://schemas.openxmlformats.org/wordprocessingml/2006/main" xmlns:wp="http://schemas.openxmlformats.org/drawingml/2006/wordprocessingDrawing" xmlns:r="http://schemas.openxmlformats.org/officeDocument/2006/relationships" xmlns:w14="http://schemas.microsoft.com/office/word/2010/wordml">
+              <w:rPr>
+                <w:rFonts w:ascii="Arial" w:hAnsi="Arial" w:eastAsia="Arial" w:cs="Arial"/>
+                <w:sz w:val="16"/>
+                <w:szCs w:val="16"/>
+                <w:color w:val="111111"/>
+              </w:rPr>
+              <w:t xml:space="preserve">1516/01</w:t>
+            </w:r>
+          </w:p>
+        </w:tc>
+        <w:tc>
+          <w:tcPr>
+            <w:tcBorders/>
+            <w:shd w:val="clear" w:color="auto" w:fill="FFFFFF"/>
+            <w:tcMar>
+              <w:top w:w="0" w:type="dxa"/>
+              <w:bottom w:w="0" w:type="dxa"/>
+              <w:left w:w="0" w:type="dxa"/>
+              <w:right w:w="0" w:type="dxa"/>
+            </w:tcMar>
+            <w:vAlign w:val="center"/>
+          </w:tcPr>
+          <w:p>
+            <w:pPr>
+              <w:jc w:val="left"/>
+              <w:spacing w:after="40" w:before="40" w:line="240"/>
+              <w:ind w:firstLine="0" w:left="100" w:right="100"/>
+            </w:pPr>
+            <w:r xmlns:w="http://schemas.openxmlformats.org/wordprocessingml/2006/main" xmlns:wp="http://schemas.openxmlformats.org/drawingml/2006/wordprocessingDrawing" xmlns:r="http://schemas.openxmlformats.org/officeDocument/2006/relationships" xmlns:w14="http://schemas.microsoft.com/office/word/2010/wordml">
+              <w:rPr>
+                <w:rFonts w:ascii="Arial" w:hAnsi="Arial" w:eastAsia="Arial" w:cs="Arial"/>
+                <w:sz w:val="16"/>
+                <w:szCs w:val="16"/>
+                <w:color w:val="111111"/>
+              </w:rPr>
+              <w:t xml:space="preserve">Hermitage</w:t>
+            </w:r>
+          </w:p>
+        </w:tc>
+        <w:tc>
+          <w:tcPr>
+            <w:tcBorders/>
+            <w:shd w:val="clear" w:color="auto" w:fill="FFFFFF"/>
+            <w:tcMar>
+              <w:top w:w="0" w:type="dxa"/>
+              <w:bottom w:w="0" w:type="dxa"/>
+              <w:left w:w="0" w:type="dxa"/>
+              <w:right w:w="0" w:type="dxa"/>
+            </w:tcMar>
+            <w:vAlign w:val="center"/>
+          </w:tcPr>
+          <w:p>
+            <w:pPr>
+              <w:jc w:val="center"/>
+              <w:spacing w:after="40" w:before="40" w:line="240"/>
+              <w:ind w:firstLine="0" w:left="100" w:right="100"/>
+            </w:pPr>
+            <w:r xmlns:w="http://schemas.openxmlformats.org/wordprocessingml/2006/main" xmlns:wp="http://schemas.openxmlformats.org/drawingml/2006/wordprocessingDrawing" xmlns:r="http://schemas.openxmlformats.org/officeDocument/2006/relationships" xmlns:w14="http://schemas.microsoft.com/office/word/2010/wordml">
+              <w:rPr>
+                <w:rFonts w:ascii="Arial" w:hAnsi="Arial" w:eastAsia="Arial" w:cs="Arial"/>
+                <w:sz w:val="16"/>
+                <w:szCs w:val="16"/>
+                <w:color w:val="111111"/>
+              </w:rPr>
+              <w:t xml:space="preserve">2016</w:t>
+            </w:r>
+          </w:p>
+        </w:tc>
+        <w:tc>
+          <w:tcPr>
+            <w:tcBorders/>
+            <w:shd w:val="clear" w:color="auto" w:fill="FFFFFF"/>
+            <w:tcMar>
+              <w:top w:w="0" w:type="dxa"/>
+              <w:bottom w:w="0" w:type="dxa"/>
+              <w:left w:w="0" w:type="dxa"/>
+              <w:right w:w="0" w:type="dxa"/>
+            </w:tcMar>
+            <w:vAlign w:val="center"/>
+          </w:tcPr>
+          <w:p>
+            <w:pPr>
+              <w:jc w:val="center"/>
+              <w:spacing w:after="40" w:before="40" w:line="240"/>
+              <w:ind w:firstLine="0" w:left="100" w:right="100"/>
+            </w:pPr>
+            <w:r xmlns:w="http://schemas.openxmlformats.org/wordprocessingml/2006/main" xmlns:wp="http://schemas.openxmlformats.org/drawingml/2006/wordprocessingDrawing" xmlns:r="http://schemas.openxmlformats.org/officeDocument/2006/relationships" xmlns:w14="http://schemas.microsoft.com/office/word/2010/wordml">
+              <w:rPr>
+                <w:rFonts w:ascii="Arial" w:hAnsi="Arial" w:eastAsia="Arial" w:cs="Arial"/>
+                <w:sz w:val="16"/>
+                <w:szCs w:val="16"/>
+                <w:color w:val="111111"/>
+              </w:rPr>
+              <w:t xml:space="preserve">2016-02-03</w:t>
+            </w:r>
+          </w:p>
+        </w:tc>
+        <w:tc>
+          <w:tcPr>
+            <w:tcBorders/>
+            <w:shd w:val="clear" w:color="auto" w:fill="FFFFFF"/>
+            <w:tcMar>
+              <w:top w:w="0" w:type="dxa"/>
+              <w:bottom w:w="0" w:type="dxa"/>
+              <w:left w:w="0" w:type="dxa"/>
+              <w:right w:w="0" w:type="dxa"/>
+            </w:tcMar>
+            <w:vAlign w:val="center"/>
+          </w:tcPr>
+          <w:p>
+            <w:pPr>
+              <w:jc w:val="center"/>
+              <w:spacing w:after="40" w:before="40" w:line="240"/>
+              <w:ind w:firstLine="0" w:left="100" w:right="100"/>
+            </w:pPr>
+            <w:r xmlns:w="http://schemas.openxmlformats.org/wordprocessingml/2006/main" xmlns:wp="http://schemas.openxmlformats.org/drawingml/2006/wordprocessingDrawing" xmlns:r="http://schemas.openxmlformats.org/officeDocument/2006/relationships" xmlns:w14="http://schemas.microsoft.com/office/word/2010/wordml">
+              <w:rPr>
+                <w:rFonts w:ascii="Arial" w:hAnsi="Arial" w:eastAsia="Arial" w:cs="Arial"/>
+                <w:sz w:val="16"/>
+                <w:szCs w:val="16"/>
+                <w:color w:val="111111"/>
+              </w:rPr>
+              <w:t xml:space="preserve">2016-03-08</w:t>
+            </w:r>
+          </w:p>
+        </w:tc>
+        <w:tc>
+          <w:tcPr>
+            <w:tcBorders/>
+            <w:shd w:val="clear" w:color="auto" w:fill="FFFFFF"/>
+            <w:tcMar>
+              <w:top w:w="0" w:type="dxa"/>
+              <w:bottom w:w="0" w:type="dxa"/>
+              <w:left w:w="0" w:type="dxa"/>
+              <w:right w:w="0" w:type="dxa"/>
+            </w:tcMar>
+            <w:vAlign w:val="center"/>
+          </w:tcPr>
+          <w:p>
+            <w:pPr>
+              <w:jc w:val="center"/>
+              <w:spacing w:after="40" w:before="40" w:line="240"/>
+              <w:ind w:firstLine="0" w:left="100" w:right="100"/>
+            </w:pPr>
+            <w:r xmlns:w="http://schemas.openxmlformats.org/wordprocessingml/2006/main" xmlns:wp="http://schemas.openxmlformats.org/drawingml/2006/wordprocessingDrawing" xmlns:r="http://schemas.openxmlformats.org/officeDocument/2006/relationships" xmlns:w14="http://schemas.microsoft.com/office/word/2010/wordml">
+              <w:rPr>
+                <w:rFonts w:ascii="Arial" w:hAnsi="Arial" w:eastAsia="Arial" w:cs="Arial"/>
+                <w:sz w:val="16"/>
+                <w:szCs w:val="16"/>
+                <w:color w:val="111111"/>
+              </w:rPr>
+              <w:t xml:space="preserve">7</w:t>
+            </w:r>
+          </w:p>
+        </w:tc>
+        <w:tc>
+          <w:tcPr>
+            <w:tcBorders/>
+            <w:shd w:val="clear" w:color="auto" w:fill="FFFFFF"/>
+            <w:tcMar>
+              <w:top w:w="0" w:type="dxa"/>
+              <w:bottom w:w="0" w:type="dxa"/>
+              <w:left w:w="0" w:type="dxa"/>
+              <w:right w:w="0" w:type="dxa"/>
+            </w:tcMar>
+            <w:vAlign w:val="center"/>
+          </w:tcPr>
+          <w:p>
+            <w:pPr>
+              <w:jc w:val="center"/>
+              <w:spacing w:after="40" w:before="40" w:line="240"/>
+              <w:ind w:firstLine="0" w:left="100" w:right="100"/>
+            </w:pPr>
+            <w:r xmlns:w="http://schemas.openxmlformats.org/wordprocessingml/2006/main" xmlns:wp="http://schemas.openxmlformats.org/drawingml/2006/wordprocessingDrawing" xmlns:r="http://schemas.openxmlformats.org/officeDocument/2006/relationships" xmlns:w14="http://schemas.microsoft.com/office/word/2010/wordml">
+              <w:rPr>
+                <w:rFonts w:ascii="Arial" w:hAnsi="Arial" w:eastAsia="Arial" w:cs="Arial"/>
+                <w:sz w:val="16"/>
+                <w:szCs w:val="16"/>
+                <w:color w:val="111111"/>
+              </w:rPr>
+              <w:t xml:space="preserve">8 (1)</w:t>
+            </w:r>
+          </w:p>
+        </w:tc>
+        <w:tc>
+          <w:tcPr>
+            <w:tcBorders/>
+            <w:shd w:val="clear" w:color="auto" w:fill="FFFFFF"/>
+            <w:tcMar>
+              <w:top w:w="0" w:type="dxa"/>
+              <w:bottom w:w="0" w:type="dxa"/>
+              <w:left w:w="0" w:type="dxa"/>
+              <w:right w:w="0" w:type="dxa"/>
+            </w:tcMar>
+            <w:vAlign w:val="center"/>
+          </w:tcPr>
+          <w:p>
+            <w:pPr>
+              <w:jc w:val="center"/>
+              <w:spacing w:after="40" w:before="40" w:line="240"/>
+              <w:ind w:firstLine="0" w:left="100" w:right="100"/>
+            </w:pPr>
+            <w:r xmlns:w="http://schemas.openxmlformats.org/wordprocessingml/2006/main" xmlns:wp="http://schemas.openxmlformats.org/drawingml/2006/wordprocessingDrawing" xmlns:r="http://schemas.openxmlformats.org/officeDocument/2006/relationships" xmlns:w14="http://schemas.microsoft.com/office/word/2010/wordml">
+              <w:rPr>
+                <w:rFonts w:ascii="Arial" w:hAnsi="Arial" w:eastAsia="Arial" w:cs="Arial"/>
+                <w:sz w:val="16"/>
+                <w:szCs w:val="16"/>
+                <w:color w:val="111111"/>
+              </w:rPr>
+              <w:t xml:space="preserve">3 - 7.5</w:t>
+            </w:r>
+          </w:p>
+        </w:tc>
+        <w:tc>
+          <w:tcPr>
+            <w:tcBorders/>
+            <w:shd w:val="clear" w:color="auto" w:fill="FFFFFF"/>
+            <w:tcMar>
+              <w:top w:w="0" w:type="dxa"/>
+              <w:bottom w:w="0" w:type="dxa"/>
+              <w:left w:w="0" w:type="dxa"/>
+              <w:right w:w="0" w:type="dxa"/>
+            </w:tcMar>
+            <w:vAlign w:val="center"/>
+          </w:tcPr>
+          <w:p>
+            <w:pPr>
+              <w:jc w:val="center"/>
+              <w:spacing w:after="40" w:before="40" w:line="240"/>
+              <w:ind w:firstLine="0" w:left="100" w:right="100"/>
+            </w:pPr>
+            <w:r xmlns:w="http://schemas.openxmlformats.org/wordprocessingml/2006/main" xmlns:wp="http://schemas.openxmlformats.org/drawingml/2006/wordprocessingDrawing" xmlns:r="http://schemas.openxmlformats.org/officeDocument/2006/relationships" xmlns:w14="http://schemas.microsoft.com/office/word/2010/wordml">
+              <w:rPr>
+                <w:rFonts w:ascii="Arial" w:hAnsi="Arial" w:eastAsia="Arial" w:cs="Arial"/>
+                <w:sz w:val="16"/>
+                <w:szCs w:val="16"/>
+                <w:color w:val="111111"/>
+              </w:rPr>
+              <w:t xml:space="preserve">1.803</w:t>
+            </w:r>
+          </w:p>
+        </w:tc>
+        <w:tc>
+          <w:tcPr>
+            <w:tcBorders/>
+            <w:shd w:val="clear" w:color="auto" w:fill="FFFFFF"/>
+            <w:tcMar>
+              <w:top w:w="0" w:type="dxa"/>
+              <w:bottom w:w="0" w:type="dxa"/>
+              <w:left w:w="0" w:type="dxa"/>
+              <w:right w:w="0" w:type="dxa"/>
+            </w:tcMar>
+            <w:vAlign w:val="center"/>
+          </w:tcPr>
+          <w:p>
+            <w:pPr>
+              <w:jc w:val="center"/>
+              <w:spacing w:after="40" w:before="40" w:line="240"/>
+              <w:ind w:firstLine="0" w:left="100" w:right="100"/>
+            </w:pPr>
+            <w:r xmlns:w="http://schemas.openxmlformats.org/wordprocessingml/2006/main" xmlns:wp="http://schemas.openxmlformats.org/drawingml/2006/wordprocessingDrawing" xmlns:r="http://schemas.openxmlformats.org/officeDocument/2006/relationships" xmlns:w14="http://schemas.microsoft.com/office/word/2010/wordml">
+              <w:rPr>
+                <w:rFonts w:ascii="Arial" w:hAnsi="Arial" w:eastAsia="Arial" w:cs="Arial"/>
+                <w:sz w:val="16"/>
+                <w:szCs w:val="16"/>
+                <w:color w:val="111111"/>
+              </w:rPr>
+              <w:t xml:space="preserve">2.141 - 2.37</w:t>
+            </w:r>
+          </w:p>
+        </w:tc>
+      </w:tr>
+      <w:tr>
+        <w:trPr>
+          <w:cantSplit/>
+          <w:trHeight w:val="401" w:hRule="auto"/>
+        </w:trPr>
+        <w:tc>
+          <w:tcPr>
+            <w:tcBorders/>
+            <w:shd w:val="clear" w:color="auto" w:fill="FFFFFF"/>
+            <w:tcMar>
+              <w:top w:w="0" w:type="dxa"/>
+              <w:bottom w:w="0" w:type="dxa"/>
+              <w:left w:w="0" w:type="dxa"/>
+              <w:right w:w="0" w:type="dxa"/>
+            </w:tcMar>
+            <w:vAlign w:val="center"/>
+          </w:tcPr>
+          <w:p>
+            <w:pPr>
+              <w:jc w:val="left"/>
+              <w:spacing w:after="40" w:before="40" w:line="240"/>
+              <w:ind w:firstLine="0" w:left="100" w:right="100"/>
+            </w:pPr>
+            <w:r xmlns:w="http://schemas.openxmlformats.org/wordprocessingml/2006/main" xmlns:wp="http://schemas.openxmlformats.org/drawingml/2006/wordprocessingDrawing" xmlns:r="http://schemas.openxmlformats.org/officeDocument/2006/relationships" xmlns:w14="http://schemas.microsoft.com/office/word/2010/wordml">
+              <w:rPr>
+                <w:rFonts w:ascii="Arial" w:hAnsi="Arial" w:eastAsia="Arial" w:cs="Arial"/>
+                <w:sz w:val="16"/>
+                <w:szCs w:val="16"/>
+                <w:color w:val="111111"/>
+              </w:rPr>
+              <w:t xml:space="preserve">1516/02</w:t>
+            </w:r>
+          </w:p>
+        </w:tc>
+        <w:tc>
+          <w:tcPr>
+            <w:tcBorders/>
+            <w:shd w:val="clear" w:color="auto" w:fill="FFFFFF"/>
+            <w:tcMar>
+              <w:top w:w="0" w:type="dxa"/>
+              <w:bottom w:w="0" w:type="dxa"/>
+              <w:left w:w="0" w:type="dxa"/>
+              <w:right w:w="0" w:type="dxa"/>
+            </w:tcMar>
+            <w:vAlign w:val="center"/>
+          </w:tcPr>
+          <w:p>
+            <w:pPr>
+              <w:jc w:val="left"/>
+              <w:spacing w:after="40" w:before="40" w:line="240"/>
+              <w:ind w:firstLine="0" w:left="100" w:right="100"/>
+            </w:pPr>
+            <w:r xmlns:w="http://schemas.openxmlformats.org/wordprocessingml/2006/main" xmlns:wp="http://schemas.openxmlformats.org/drawingml/2006/wordprocessingDrawing" xmlns:r="http://schemas.openxmlformats.org/officeDocument/2006/relationships" xmlns:w14="http://schemas.microsoft.com/office/word/2010/wordml">
+              <w:rPr>
+                <w:rFonts w:ascii="Arial" w:hAnsi="Arial" w:eastAsia="Arial" w:cs="Arial"/>
+                <w:sz w:val="16"/>
+                <w:szCs w:val="16"/>
+                <w:color w:val="111111"/>
+              </w:rPr>
+              <w:t xml:space="preserve">Kingaroy</w:t>
+            </w:r>
+          </w:p>
+        </w:tc>
+        <w:tc>
+          <w:tcPr>
+            <w:tcBorders/>
+            <w:shd w:val="clear" w:color="auto" w:fill="FFFFFF"/>
+            <w:tcMar>
+              <w:top w:w="0" w:type="dxa"/>
+              <w:bottom w:w="0" w:type="dxa"/>
+              <w:left w:w="0" w:type="dxa"/>
+              <w:right w:w="0" w:type="dxa"/>
+            </w:tcMar>
+            <w:vAlign w:val="center"/>
+          </w:tcPr>
+          <w:p>
+            <w:pPr>
+              <w:jc w:val="center"/>
+              <w:spacing w:after="40" w:before="40" w:line="240"/>
+              <w:ind w:firstLine="0" w:left="100" w:right="100"/>
+            </w:pPr>
+            <w:r xmlns:w="http://schemas.openxmlformats.org/wordprocessingml/2006/main" xmlns:wp="http://schemas.openxmlformats.org/drawingml/2006/wordprocessingDrawing" xmlns:r="http://schemas.openxmlformats.org/officeDocument/2006/relationships" xmlns:w14="http://schemas.microsoft.com/office/word/2010/wordml">
+              <w:rPr>
+                <w:rFonts w:ascii="Arial" w:hAnsi="Arial" w:eastAsia="Arial" w:cs="Arial"/>
+                <w:sz w:val="16"/>
+                <w:szCs w:val="16"/>
+                <w:color w:val="111111"/>
+              </w:rPr>
+              <w:t xml:space="preserve">2016</w:t>
+            </w:r>
+          </w:p>
+        </w:tc>
+        <w:tc>
+          <w:tcPr>
+            <w:tcBorders/>
+            <w:shd w:val="clear" w:color="auto" w:fill="FFFFFF"/>
+            <w:tcMar>
+              <w:top w:w="0" w:type="dxa"/>
+              <w:bottom w:w="0" w:type="dxa"/>
+              <w:left w:w="0" w:type="dxa"/>
+              <w:right w:w="0" w:type="dxa"/>
+            </w:tcMar>
+            <w:vAlign w:val="center"/>
+          </w:tcPr>
+          <w:p>
+            <w:pPr>
+              <w:jc w:val="center"/>
+              <w:spacing w:after="40" w:before="40" w:line="240"/>
+              <w:ind w:firstLine="0" w:left="100" w:right="100"/>
+            </w:pPr>
+            <w:r xmlns:w="http://schemas.openxmlformats.org/wordprocessingml/2006/main" xmlns:wp="http://schemas.openxmlformats.org/drawingml/2006/wordprocessingDrawing" xmlns:r="http://schemas.openxmlformats.org/officeDocument/2006/relationships" xmlns:w14="http://schemas.microsoft.com/office/word/2010/wordml">
+              <w:rPr>
+                <w:rFonts w:ascii="Arial" w:hAnsi="Arial" w:eastAsia="Arial" w:cs="Arial"/>
+                <w:sz w:val="16"/>
+                <w:szCs w:val="16"/>
+                <w:color w:val="111111"/>
+              </w:rPr>
+              <w:t xml:space="preserve">2016-02-11</w:t>
+            </w:r>
+          </w:p>
+        </w:tc>
+        <w:tc>
+          <w:tcPr>
+            <w:tcBorders/>
+            <w:shd w:val="clear" w:color="auto" w:fill="FFFFFF"/>
+            <w:tcMar>
+              <w:top w:w="0" w:type="dxa"/>
+              <w:bottom w:w="0" w:type="dxa"/>
+              <w:left w:w="0" w:type="dxa"/>
+              <w:right w:w="0" w:type="dxa"/>
+            </w:tcMar>
+            <w:vAlign w:val="center"/>
+          </w:tcPr>
+          <w:p>
+            <w:pPr>
+              <w:jc w:val="center"/>
+              <w:spacing w:after="40" w:before="40" w:line="240"/>
+              <w:ind w:firstLine="0" w:left="100" w:right="100"/>
+            </w:pPr>
+            <w:r xmlns:w="http://schemas.openxmlformats.org/wordprocessingml/2006/main" xmlns:wp="http://schemas.openxmlformats.org/drawingml/2006/wordprocessingDrawing" xmlns:r="http://schemas.openxmlformats.org/officeDocument/2006/relationships" xmlns:w14="http://schemas.microsoft.com/office/word/2010/wordml">
+              <w:rPr>
+                <w:rFonts w:ascii="Arial" w:hAnsi="Arial" w:eastAsia="Arial" w:cs="Arial"/>
+                <w:sz w:val="16"/>
+                <w:szCs w:val="16"/>
+                <w:color w:val="111111"/>
+              </w:rPr>
+              <w:t xml:space="preserve">2016-03-09</w:t>
+            </w:r>
+          </w:p>
+        </w:tc>
+        <w:tc>
+          <w:tcPr>
+            <w:tcBorders/>
+            <w:shd w:val="clear" w:color="auto" w:fill="FFFFFF"/>
+            <w:tcMar>
+              <w:top w:w="0" w:type="dxa"/>
+              <w:bottom w:w="0" w:type="dxa"/>
+              <w:left w:w="0" w:type="dxa"/>
+              <w:right w:w="0" w:type="dxa"/>
+            </w:tcMar>
+            <w:vAlign w:val="center"/>
+          </w:tcPr>
+          <w:p>
+            <w:pPr>
+              <w:jc w:val="center"/>
+              <w:spacing w:after="40" w:before="40" w:line="240"/>
+              <w:ind w:firstLine="0" w:left="100" w:right="100"/>
+            </w:pPr>
+            <w:r xmlns:w="http://schemas.openxmlformats.org/wordprocessingml/2006/main" xmlns:wp="http://schemas.openxmlformats.org/drawingml/2006/wordprocessingDrawing" xmlns:r="http://schemas.openxmlformats.org/officeDocument/2006/relationships" xmlns:w14="http://schemas.microsoft.com/office/word/2010/wordml">
+              <w:rPr>
+                <w:rFonts w:ascii="Arial" w:hAnsi="Arial" w:eastAsia="Arial" w:cs="Arial"/>
+                <w:sz w:val="16"/>
+                <w:szCs w:val="16"/>
+                <w:color w:val="111111"/>
+              </w:rPr>
+              <w:t xml:space="preserve">7</w:t>
+            </w:r>
+          </w:p>
+        </w:tc>
+        <w:tc>
+          <w:tcPr>
+            <w:tcBorders/>
+            <w:shd w:val="clear" w:color="auto" w:fill="FFFFFF"/>
+            <w:tcMar>
+              <w:top w:w="0" w:type="dxa"/>
+              <w:bottom w:w="0" w:type="dxa"/>
+              <w:left w:w="0" w:type="dxa"/>
+              <w:right w:w="0" w:type="dxa"/>
+            </w:tcMar>
+            <w:vAlign w:val="center"/>
+          </w:tcPr>
+          <w:p>
+            <w:pPr>
+              <w:jc w:val="center"/>
+              <w:spacing w:after="40" w:before="40" w:line="240"/>
+              <w:ind w:firstLine="0" w:left="100" w:right="100"/>
+            </w:pPr>
+            <w:r xmlns:w="http://schemas.openxmlformats.org/wordprocessingml/2006/main" xmlns:wp="http://schemas.openxmlformats.org/drawingml/2006/wordprocessingDrawing" xmlns:r="http://schemas.openxmlformats.org/officeDocument/2006/relationships" xmlns:w14="http://schemas.microsoft.com/office/word/2010/wordml">
+              <w:rPr>
+                <w:rFonts w:ascii="Arial" w:hAnsi="Arial" w:eastAsia="Arial" w:cs="Arial"/>
+                <w:sz w:val="16"/>
+                <w:szCs w:val="16"/>
+                <w:color w:val="111111"/>
+              </w:rPr>
+              <w:t xml:space="preserve">8.25 (1)</w:t>
+            </w:r>
+          </w:p>
+        </w:tc>
+        <w:tc>
+          <w:tcPr>
+            <w:tcBorders/>
+            <w:shd w:val="clear" w:color="auto" w:fill="FFFFFF"/>
+            <w:tcMar>
+              <w:top w:w="0" w:type="dxa"/>
+              <w:bottom w:w="0" w:type="dxa"/>
+              <w:left w:w="0" w:type="dxa"/>
+              <w:right w:w="0" w:type="dxa"/>
+            </w:tcMar>
+            <w:vAlign w:val="center"/>
+          </w:tcPr>
+          <w:p>
+            <w:pPr>
+              <w:jc w:val="center"/>
+              <w:spacing w:after="40" w:before="40" w:line="240"/>
+              <w:ind w:firstLine="0" w:left="100" w:right="100"/>
+            </w:pPr>
+            <w:r xmlns:w="http://schemas.openxmlformats.org/wordprocessingml/2006/main" xmlns:wp="http://schemas.openxmlformats.org/drawingml/2006/wordprocessingDrawing" xmlns:r="http://schemas.openxmlformats.org/officeDocument/2006/relationships" xmlns:w14="http://schemas.microsoft.com/office/word/2010/wordml">
+              <w:rPr>
+                <w:rFonts w:ascii="Arial" w:hAnsi="Arial" w:eastAsia="Arial" w:cs="Arial"/>
+                <w:sz w:val="16"/>
+                <w:szCs w:val="16"/>
+                <w:color w:val="111111"/>
+              </w:rPr>
+              <w:t xml:space="preserve">2.25 - 7.75</w:t>
+            </w:r>
+          </w:p>
+        </w:tc>
+        <w:tc>
+          <w:tcPr>
+            <w:tcBorders/>
+            <w:shd w:val="clear" w:color="auto" w:fill="FFFFFF"/>
+            <w:tcMar>
+              <w:top w:w="0" w:type="dxa"/>
+              <w:bottom w:w="0" w:type="dxa"/>
+              <w:left w:w="0" w:type="dxa"/>
+              <w:right w:w="0" w:type="dxa"/>
+            </w:tcMar>
+            <w:vAlign w:val="center"/>
+          </w:tcPr>
+          <w:p>
+            <w:pPr>
+              <w:jc w:val="center"/>
+              <w:spacing w:after="40" w:before="40" w:line="240"/>
+              <w:ind w:firstLine="0" w:left="100" w:right="100"/>
+            </w:pPr>
+            <w:r xmlns:w="http://schemas.openxmlformats.org/wordprocessingml/2006/main" xmlns:wp="http://schemas.openxmlformats.org/drawingml/2006/wordprocessingDrawing" xmlns:r="http://schemas.openxmlformats.org/officeDocument/2006/relationships" xmlns:w14="http://schemas.microsoft.com/office/word/2010/wordml">
+              <w:rPr>
+                <w:rFonts w:ascii="Arial" w:hAnsi="Arial" w:eastAsia="Arial" w:cs="Arial"/>
+                <w:sz w:val="16"/>
+                <w:szCs w:val="16"/>
+                <w:color w:val="111111"/>
+              </w:rPr>
+              <w:t xml:space="preserve">0.811</w:t>
+            </w:r>
+          </w:p>
+        </w:tc>
+        <w:tc>
+          <w:tcPr>
+            <w:tcBorders/>
+            <w:shd w:val="clear" w:color="auto" w:fill="FFFFFF"/>
+            <w:tcMar>
+              <w:top w:w="0" w:type="dxa"/>
+              <w:bottom w:w="0" w:type="dxa"/>
+              <w:left w:w="0" w:type="dxa"/>
+              <w:right w:w="0" w:type="dxa"/>
+            </w:tcMar>
+            <w:vAlign w:val="center"/>
+          </w:tcPr>
+          <w:p>
+            <w:pPr>
+              <w:jc w:val="center"/>
+              <w:spacing w:after="40" w:before="40" w:line="240"/>
+              <w:ind w:firstLine="0" w:left="100" w:right="100"/>
+            </w:pPr>
+            <w:r xmlns:w="http://schemas.openxmlformats.org/wordprocessingml/2006/main" xmlns:wp="http://schemas.openxmlformats.org/drawingml/2006/wordprocessingDrawing" xmlns:r="http://schemas.openxmlformats.org/officeDocument/2006/relationships" xmlns:w14="http://schemas.microsoft.com/office/word/2010/wordml">
+              <w:rPr>
+                <w:rFonts w:ascii="Arial" w:hAnsi="Arial" w:eastAsia="Arial" w:cs="Arial"/>
+                <w:sz w:val="16"/>
+                <w:szCs w:val="16"/>
+                <w:color w:val="111111"/>
+              </w:rPr>
+              <w:t xml:space="preserve">0.873 - 1.034</w:t>
+            </w:r>
+          </w:p>
+        </w:tc>
+      </w:tr>
+      <w:tr>
+        <w:trPr>
+          <w:cantSplit/>
+          <w:trHeight w:val="401" w:hRule="auto"/>
+        </w:trPr>
+        <w:tc>
+          <w:tcPr>
+            <w:tcBorders/>
+            <w:shd w:val="clear" w:color="auto" w:fill="FFFFFF"/>
+            <w:tcMar>
+              <w:top w:w="0" w:type="dxa"/>
+              <w:bottom w:w="0" w:type="dxa"/>
+              <w:left w:w="0" w:type="dxa"/>
+              <w:right w:w="0" w:type="dxa"/>
+            </w:tcMar>
+            <w:vAlign w:val="center"/>
+          </w:tcPr>
+          <w:p>
+            <w:pPr>
+              <w:jc w:val="left"/>
+              <w:spacing w:after="40" w:before="40" w:line="240"/>
+              <w:ind w:firstLine="0" w:left="100" w:right="100"/>
+            </w:pPr>
+            <w:r xmlns:w="http://schemas.openxmlformats.org/wordprocessingml/2006/main" xmlns:wp="http://schemas.openxmlformats.org/drawingml/2006/wordprocessingDrawing" xmlns:r="http://schemas.openxmlformats.org/officeDocument/2006/relationships" xmlns:w14="http://schemas.microsoft.com/office/word/2010/wordml">
+              <w:rPr>
+                <w:rFonts w:ascii="Arial" w:hAnsi="Arial" w:eastAsia="Arial" w:cs="Arial"/>
+                <w:sz w:val="16"/>
+                <w:szCs w:val="16"/>
+                <w:color w:val="111111"/>
+              </w:rPr>
+              <w:t xml:space="preserve">1617/01</w:t>
+            </w:r>
+          </w:p>
+        </w:tc>
+        <w:tc>
+          <w:tcPr>
+            <w:tcBorders/>
+            <w:shd w:val="clear" w:color="auto" w:fill="FFFFFF"/>
+            <w:tcMar>
+              <w:top w:w="0" w:type="dxa"/>
+              <w:bottom w:w="0" w:type="dxa"/>
+              <w:left w:w="0" w:type="dxa"/>
+              <w:right w:w="0" w:type="dxa"/>
+            </w:tcMar>
+            <w:vAlign w:val="center"/>
+          </w:tcPr>
+          <w:p>
+            <w:pPr>
+              <w:jc w:val="left"/>
+              <w:spacing w:after="40" w:before="40" w:line="240"/>
+              <w:ind w:firstLine="0" w:left="100" w:right="100"/>
+            </w:pPr>
+            <w:r xmlns:w="http://schemas.openxmlformats.org/wordprocessingml/2006/main" xmlns:wp="http://schemas.openxmlformats.org/drawingml/2006/wordprocessingDrawing" xmlns:r="http://schemas.openxmlformats.org/officeDocument/2006/relationships" xmlns:w14="http://schemas.microsoft.com/office/word/2010/wordml">
+              <w:rPr>
+                <w:rFonts w:ascii="Arial" w:hAnsi="Arial" w:eastAsia="Arial" w:cs="Arial"/>
+                <w:sz w:val="16"/>
+                <w:szCs w:val="16"/>
+                <w:color w:val="111111"/>
+              </w:rPr>
+              <w:t xml:space="preserve">Hermitage</w:t>
+            </w:r>
+          </w:p>
+        </w:tc>
+        <w:tc>
+          <w:tcPr>
+            <w:tcBorders/>
+            <w:shd w:val="clear" w:color="auto" w:fill="FFFFFF"/>
+            <w:tcMar>
+              <w:top w:w="0" w:type="dxa"/>
+              <w:bottom w:w="0" w:type="dxa"/>
+              <w:left w:w="0" w:type="dxa"/>
+              <w:right w:w="0" w:type="dxa"/>
+            </w:tcMar>
+            <w:vAlign w:val="center"/>
+          </w:tcPr>
+          <w:p>
+            <w:pPr>
+              <w:jc w:val="center"/>
+              <w:spacing w:after="40" w:before="40" w:line="240"/>
+              <w:ind w:firstLine="0" w:left="100" w:right="100"/>
+            </w:pPr>
+            <w:r xmlns:w="http://schemas.openxmlformats.org/wordprocessingml/2006/main" xmlns:wp="http://schemas.openxmlformats.org/drawingml/2006/wordprocessingDrawing" xmlns:r="http://schemas.openxmlformats.org/officeDocument/2006/relationships" xmlns:w14="http://schemas.microsoft.com/office/word/2010/wordml">
+              <w:rPr>
+                <w:rFonts w:ascii="Arial" w:hAnsi="Arial" w:eastAsia="Arial" w:cs="Arial"/>
+                <w:sz w:val="16"/>
+                <w:szCs w:val="16"/>
+                <w:color w:val="111111"/>
+              </w:rPr>
+              <w:t xml:space="preserve">2017</w:t>
+            </w:r>
+          </w:p>
+        </w:tc>
+        <w:tc>
+          <w:tcPr>
+            <w:tcBorders/>
+            <w:shd w:val="clear" w:color="auto" w:fill="FFFFFF"/>
+            <w:tcMar>
+              <w:top w:w="0" w:type="dxa"/>
+              <w:bottom w:w="0" w:type="dxa"/>
+              <w:left w:w="0" w:type="dxa"/>
+              <w:right w:w="0" w:type="dxa"/>
+            </w:tcMar>
+            <w:vAlign w:val="center"/>
+          </w:tcPr>
+          <w:p>
+            <w:pPr>
+              <w:jc w:val="center"/>
+              <w:spacing w:after="40" w:before="40" w:line="240"/>
+              <w:ind w:firstLine="0" w:left="100" w:right="100"/>
+            </w:pPr>
+            <w:r xmlns:w="http://schemas.openxmlformats.org/wordprocessingml/2006/main" xmlns:wp="http://schemas.openxmlformats.org/drawingml/2006/wordprocessingDrawing" xmlns:r="http://schemas.openxmlformats.org/officeDocument/2006/relationships" xmlns:w14="http://schemas.microsoft.com/office/word/2010/wordml">
+              <w:rPr>
+                <w:rFonts w:ascii="Arial" w:hAnsi="Arial" w:eastAsia="Arial" w:cs="Arial"/>
+                <w:sz w:val="16"/>
+                <w:szCs w:val="16"/>
+                <w:color w:val="111111"/>
+              </w:rPr>
+              <w:t xml:space="preserve">2017-02-13</w:t>
+            </w:r>
+          </w:p>
+        </w:tc>
+        <w:tc>
+          <w:tcPr>
+            <w:tcBorders/>
+            <w:shd w:val="clear" w:color="auto" w:fill="FFFFFF"/>
+            <w:tcMar>
+              <w:top w:w="0" w:type="dxa"/>
+              <w:bottom w:w="0" w:type="dxa"/>
+              <w:left w:w="0" w:type="dxa"/>
+              <w:right w:w="0" w:type="dxa"/>
+            </w:tcMar>
+            <w:vAlign w:val="center"/>
+          </w:tcPr>
+          <w:p>
+            <w:pPr>
+              <w:jc w:val="center"/>
+              <w:spacing w:after="40" w:before="40" w:line="240"/>
+              <w:ind w:firstLine="0" w:left="100" w:right="100"/>
+            </w:pPr>
+            <w:r xmlns:w="http://schemas.openxmlformats.org/wordprocessingml/2006/main" xmlns:wp="http://schemas.openxmlformats.org/drawingml/2006/wordprocessingDrawing" xmlns:r="http://schemas.openxmlformats.org/officeDocument/2006/relationships" xmlns:w14="http://schemas.microsoft.com/office/word/2010/wordml">
+              <w:rPr>
+                <w:rFonts w:ascii="Arial" w:hAnsi="Arial" w:eastAsia="Arial" w:cs="Arial"/>
+                <w:sz w:val="16"/>
+                <w:szCs w:val="16"/>
+                <w:color w:val="111111"/>
+              </w:rPr>
+              <w:t xml:space="preserve">2017-03-24</w:t>
+            </w:r>
+          </w:p>
+        </w:tc>
+        <w:tc>
+          <w:tcPr>
+            <w:tcBorders/>
+            <w:shd w:val="clear" w:color="auto" w:fill="FFFFFF"/>
+            <w:tcMar>
+              <w:top w:w="0" w:type="dxa"/>
+              <w:bottom w:w="0" w:type="dxa"/>
+              <w:left w:w="0" w:type="dxa"/>
+              <w:right w:w="0" w:type="dxa"/>
+            </w:tcMar>
+            <w:vAlign w:val="center"/>
+          </w:tcPr>
+          <w:p>
+            <w:pPr>
+              <w:jc w:val="center"/>
+              <w:spacing w:after="40" w:before="40" w:line="240"/>
+              <w:ind w:firstLine="0" w:left="100" w:right="100"/>
+            </w:pPr>
+            <w:r xmlns:w="http://schemas.openxmlformats.org/wordprocessingml/2006/main" xmlns:wp="http://schemas.openxmlformats.org/drawingml/2006/wordprocessingDrawing" xmlns:r="http://schemas.openxmlformats.org/officeDocument/2006/relationships" xmlns:w14="http://schemas.microsoft.com/office/word/2010/wordml">
+              <w:rPr>
+                <w:rFonts w:ascii="Arial" w:hAnsi="Arial" w:eastAsia="Arial" w:cs="Arial"/>
+                <w:sz w:val="16"/>
+                <w:szCs w:val="16"/>
+                <w:color w:val="111111"/>
+              </w:rPr>
+              <w:t xml:space="preserve">39</w:t>
+            </w:r>
+          </w:p>
+        </w:tc>
+        <w:tc>
+          <w:tcPr>
+            <w:tcBorders/>
+            <w:shd w:val="clear" w:color="auto" w:fill="FFFFFF"/>
+            <w:tcMar>
+              <w:top w:w="0" w:type="dxa"/>
+              <w:bottom w:w="0" w:type="dxa"/>
+              <w:left w:w="0" w:type="dxa"/>
+              <w:right w:w="0" w:type="dxa"/>
+            </w:tcMar>
+            <w:vAlign w:val="center"/>
+          </w:tcPr>
+          <w:p>
+            <w:pPr>
+              <w:jc w:val="center"/>
+              <w:spacing w:after="40" w:before="40" w:line="240"/>
+              <w:ind w:firstLine="0" w:left="100" w:right="100"/>
+            </w:pPr>
+            <w:r xmlns:w="http://schemas.openxmlformats.org/wordprocessingml/2006/main" xmlns:wp="http://schemas.openxmlformats.org/drawingml/2006/wordprocessingDrawing" xmlns:r="http://schemas.openxmlformats.org/officeDocument/2006/relationships" xmlns:w14="http://schemas.microsoft.com/office/word/2010/wordml">
+              <w:rPr>
+                <w:rFonts w:ascii="Arial" w:hAnsi="Arial" w:eastAsia="Arial" w:cs="Arial"/>
+                <w:sz w:val="16"/>
+                <w:szCs w:val="16"/>
+                <w:color w:val="111111"/>
+              </w:rPr>
+              <w:t xml:space="preserve">8 (9)</w:t>
+            </w:r>
+          </w:p>
+        </w:tc>
+        <w:tc>
+          <w:tcPr>
+            <w:tcBorders/>
+            <w:shd w:val="clear" w:color="auto" w:fill="FFFFFF"/>
+            <w:tcMar>
+              <w:top w:w="0" w:type="dxa"/>
+              <w:bottom w:w="0" w:type="dxa"/>
+              <w:left w:w="0" w:type="dxa"/>
+              <w:right w:w="0" w:type="dxa"/>
+            </w:tcMar>
+            <w:vAlign w:val="center"/>
+          </w:tcPr>
+          <w:p>
+            <w:pPr>
+              <w:jc w:val="center"/>
+              <w:spacing w:after="40" w:before="40" w:line="240"/>
+              <w:ind w:firstLine="0" w:left="100" w:right="100"/>
+            </w:pPr>
+            <w:r xmlns:w="http://schemas.openxmlformats.org/wordprocessingml/2006/main" xmlns:wp="http://schemas.openxmlformats.org/drawingml/2006/wordprocessingDrawing" xmlns:r="http://schemas.openxmlformats.org/officeDocument/2006/relationships" xmlns:w14="http://schemas.microsoft.com/office/word/2010/wordml">
+              <w:rPr>
+                <w:rFonts w:ascii="Arial" w:hAnsi="Arial" w:eastAsia="Arial" w:cs="Arial"/>
+                <w:sz w:val="16"/>
+                <w:szCs w:val="16"/>
+                <w:color w:val="111111"/>
+              </w:rPr>
+              <w:t xml:space="preserve">5.33 - 8</w:t>
+            </w:r>
+          </w:p>
+        </w:tc>
+        <w:tc>
+          <w:tcPr>
+            <w:tcBorders/>
+            <w:shd w:val="clear" w:color="auto" w:fill="FFFFFF"/>
+            <w:tcMar>
+              <w:top w:w="0" w:type="dxa"/>
+              <w:bottom w:w="0" w:type="dxa"/>
+              <w:left w:w="0" w:type="dxa"/>
+              <w:right w:w="0" w:type="dxa"/>
+            </w:tcMar>
+            <w:vAlign w:val="center"/>
+          </w:tcPr>
+          <w:p>
+            <w:pPr>
+              <w:jc w:val="center"/>
+              <w:spacing w:after="40" w:before="40" w:line="240"/>
+              <w:ind w:firstLine="0" w:left="100" w:right="100"/>
+            </w:pPr>
+            <w:r xmlns:w="http://schemas.openxmlformats.org/wordprocessingml/2006/main" xmlns:wp="http://schemas.openxmlformats.org/drawingml/2006/wordprocessingDrawing" xmlns:r="http://schemas.openxmlformats.org/officeDocument/2006/relationships" xmlns:w14="http://schemas.microsoft.com/office/word/2010/wordml">
+              <w:rPr>
+                <w:rFonts w:ascii="Arial" w:hAnsi="Arial" w:eastAsia="Arial" w:cs="Arial"/>
+                <w:sz w:val="16"/>
+                <w:szCs w:val="16"/>
+                <w:color w:val="111111"/>
+              </w:rPr>
+              <w:t xml:space="preserve">0.476</w:t>
+            </w:r>
+          </w:p>
+        </w:tc>
+        <w:tc>
+          <w:tcPr>
+            <w:tcBorders/>
+            <w:shd w:val="clear" w:color="auto" w:fill="FFFFFF"/>
+            <w:tcMar>
+              <w:top w:w="0" w:type="dxa"/>
+              <w:bottom w:w="0" w:type="dxa"/>
+              <w:left w:w="0" w:type="dxa"/>
+              <w:right w:w="0" w:type="dxa"/>
+            </w:tcMar>
+            <w:vAlign w:val="center"/>
+          </w:tcPr>
+          <w:p>
+            <w:pPr>
+              <w:jc w:val="center"/>
+              <w:spacing w:after="40" w:before="40" w:line="240"/>
+              <w:ind w:firstLine="0" w:left="100" w:right="100"/>
+            </w:pPr>
+            <w:r xmlns:w="http://schemas.openxmlformats.org/wordprocessingml/2006/main" xmlns:wp="http://schemas.openxmlformats.org/drawingml/2006/wordprocessingDrawing" xmlns:r="http://schemas.openxmlformats.org/officeDocument/2006/relationships" xmlns:w14="http://schemas.microsoft.com/office/word/2010/wordml">
+              <w:rPr>
+                <w:rFonts w:ascii="Arial" w:hAnsi="Arial" w:eastAsia="Arial" w:cs="Arial"/>
+                <w:sz w:val="16"/>
+                <w:szCs w:val="16"/>
+                <w:color w:val="111111"/>
+              </w:rPr>
+              <w:t xml:space="preserve">0.327 - 0.683</w:t>
+            </w:r>
+          </w:p>
+        </w:tc>
+      </w:tr>
+      <w:tr>
+        <w:trPr>
+          <w:cantSplit/>
+          <w:trHeight w:val="401" w:hRule="auto"/>
+        </w:trPr>
+        <w:tc>
+          <w:tcPr>
+            <w:tcBorders/>
+            <w:shd w:val="clear" w:color="auto" w:fill="FFFFFF"/>
+            <w:tcMar>
+              <w:top w:w="0" w:type="dxa"/>
+              <w:bottom w:w="0" w:type="dxa"/>
+              <w:left w:w="0" w:type="dxa"/>
+              <w:right w:w="0" w:type="dxa"/>
+            </w:tcMar>
+            <w:vAlign w:val="center"/>
+          </w:tcPr>
+          <w:p>
+            <w:pPr>
+              <w:jc w:val="left"/>
+              <w:spacing w:after="40" w:before="40" w:line="240"/>
+              <w:ind w:firstLine="0" w:left="100" w:right="100"/>
+            </w:pPr>
+            <w:r xmlns:w="http://schemas.openxmlformats.org/wordprocessingml/2006/main" xmlns:wp="http://schemas.openxmlformats.org/drawingml/2006/wordprocessingDrawing" xmlns:r="http://schemas.openxmlformats.org/officeDocument/2006/relationships" xmlns:w14="http://schemas.microsoft.com/office/word/2010/wordml">
+              <w:rPr>
+                <w:rFonts w:ascii="Arial" w:hAnsi="Arial" w:eastAsia="Arial" w:cs="Arial"/>
+                <w:sz w:val="16"/>
+                <w:szCs w:val="16"/>
+                <w:color w:val="111111"/>
+              </w:rPr>
+              <w:t xml:space="preserve">1617/02</w:t>
+            </w:r>
+          </w:p>
+        </w:tc>
+        <w:tc>
+          <w:tcPr>
+            <w:tcBorders/>
+            <w:shd w:val="clear" w:color="auto" w:fill="FFFFFF"/>
+            <w:tcMar>
+              <w:top w:w="0" w:type="dxa"/>
+              <w:bottom w:w="0" w:type="dxa"/>
+              <w:left w:w="0" w:type="dxa"/>
+              <w:right w:w="0" w:type="dxa"/>
+            </w:tcMar>
+            <w:vAlign w:val="center"/>
+          </w:tcPr>
+          <w:p>
+            <w:pPr>
+              <w:jc w:val="left"/>
+              <w:spacing w:after="40" w:before="40" w:line="240"/>
+              <w:ind w:firstLine="0" w:left="100" w:right="100"/>
+            </w:pPr>
+            <w:r xmlns:w="http://schemas.openxmlformats.org/wordprocessingml/2006/main" xmlns:wp="http://schemas.openxmlformats.org/drawingml/2006/wordprocessingDrawing" xmlns:r="http://schemas.openxmlformats.org/officeDocument/2006/relationships" xmlns:w14="http://schemas.microsoft.com/office/word/2010/wordml">
+              <w:rPr>
+                <w:rFonts w:ascii="Arial" w:hAnsi="Arial" w:eastAsia="Arial" w:cs="Arial"/>
+                <w:sz w:val="16"/>
+                <w:szCs w:val="16"/>
+                <w:color w:val="111111"/>
+              </w:rPr>
+              <w:t xml:space="preserve">Missen Flats</w:t>
+            </w:r>
+          </w:p>
+        </w:tc>
+        <w:tc>
+          <w:tcPr>
+            <w:tcBorders/>
+            <w:shd w:val="clear" w:color="auto" w:fill="FFFFFF"/>
+            <w:tcMar>
+              <w:top w:w="0" w:type="dxa"/>
+              <w:bottom w:w="0" w:type="dxa"/>
+              <w:left w:w="0" w:type="dxa"/>
+              <w:right w:w="0" w:type="dxa"/>
+            </w:tcMar>
+            <w:vAlign w:val="center"/>
+          </w:tcPr>
+          <w:p>
+            <w:pPr>
+              <w:jc w:val="center"/>
+              <w:spacing w:after="40" w:before="40" w:line="240"/>
+              <w:ind w:firstLine="0" w:left="100" w:right="100"/>
+            </w:pPr>
+            <w:r xmlns:w="http://schemas.openxmlformats.org/wordprocessingml/2006/main" xmlns:wp="http://schemas.openxmlformats.org/drawingml/2006/wordprocessingDrawing" xmlns:r="http://schemas.openxmlformats.org/officeDocument/2006/relationships" xmlns:w14="http://schemas.microsoft.com/office/word/2010/wordml">
+              <w:rPr>
+                <w:rFonts w:ascii="Arial" w:hAnsi="Arial" w:eastAsia="Arial" w:cs="Arial"/>
+                <w:sz w:val="16"/>
+                <w:szCs w:val="16"/>
+                <w:color w:val="111111"/>
+              </w:rPr>
+              <w:t xml:space="preserve">2017</w:t>
+            </w:r>
+          </w:p>
+        </w:tc>
+        <w:tc>
+          <w:tcPr>
+            <w:tcBorders/>
+            <w:shd w:val="clear" w:color="auto" w:fill="FFFFFF"/>
+            <w:tcMar>
+              <w:top w:w="0" w:type="dxa"/>
+              <w:bottom w:w="0" w:type="dxa"/>
+              <w:left w:w="0" w:type="dxa"/>
+              <w:right w:w="0" w:type="dxa"/>
+            </w:tcMar>
+            <w:vAlign w:val="center"/>
+          </w:tcPr>
+          <w:p>
+            <w:pPr>
+              <w:jc w:val="center"/>
+              <w:spacing w:after="40" w:before="40" w:line="240"/>
+              <w:ind w:firstLine="0" w:left="100" w:right="100"/>
+            </w:pPr>
+            <w:r xmlns:w="http://schemas.openxmlformats.org/wordprocessingml/2006/main" xmlns:wp="http://schemas.openxmlformats.org/drawingml/2006/wordprocessingDrawing" xmlns:r="http://schemas.openxmlformats.org/officeDocument/2006/relationships" xmlns:w14="http://schemas.microsoft.com/office/word/2010/wordml">
+              <w:rPr>
+                <w:rFonts w:ascii="Arial" w:hAnsi="Arial" w:eastAsia="Arial" w:cs="Arial"/>
+                <w:sz w:val="16"/>
+                <w:szCs w:val="16"/>
+                <w:color w:val="111111"/>
+              </w:rPr>
+              <w:t xml:space="preserve">2017-01-27</w:t>
+            </w:r>
+          </w:p>
+        </w:tc>
+        <w:tc>
+          <w:tcPr>
+            <w:tcBorders/>
+            <w:shd w:val="clear" w:color="auto" w:fill="FFFFFF"/>
+            <w:tcMar>
+              <w:top w:w="0" w:type="dxa"/>
+              <w:bottom w:w="0" w:type="dxa"/>
+              <w:left w:w="0" w:type="dxa"/>
+              <w:right w:w="0" w:type="dxa"/>
+            </w:tcMar>
+            <w:vAlign w:val="center"/>
+          </w:tcPr>
+          <w:p>
+            <w:pPr>
+              <w:jc w:val="center"/>
+              <w:spacing w:after="40" w:before="40" w:line="240"/>
+              <w:ind w:firstLine="0" w:left="100" w:right="100"/>
+            </w:pPr>
+            <w:r xmlns:w="http://schemas.openxmlformats.org/wordprocessingml/2006/main" xmlns:wp="http://schemas.openxmlformats.org/drawingml/2006/wordprocessingDrawing" xmlns:r="http://schemas.openxmlformats.org/officeDocument/2006/relationships" xmlns:w14="http://schemas.microsoft.com/office/word/2010/wordml">
+              <w:rPr>
+                <w:rFonts w:ascii="Arial" w:hAnsi="Arial" w:eastAsia="Arial" w:cs="Arial"/>
+                <w:sz w:val="16"/>
+                <w:szCs w:val="16"/>
+                <w:color w:val="111111"/>
+              </w:rPr>
+              <w:t xml:space="preserve">2017-03-07</w:t>
+            </w:r>
+          </w:p>
+        </w:tc>
+        <w:tc>
+          <w:tcPr>
+            <w:tcBorders/>
+            <w:shd w:val="clear" w:color="auto" w:fill="FFFFFF"/>
+            <w:tcMar>
+              <w:top w:w="0" w:type="dxa"/>
+              <w:bottom w:w="0" w:type="dxa"/>
+              <w:left w:w="0" w:type="dxa"/>
+              <w:right w:w="0" w:type="dxa"/>
+            </w:tcMar>
+            <w:vAlign w:val="center"/>
+          </w:tcPr>
+          <w:p>
+            <w:pPr>
+              <w:jc w:val="center"/>
+              <w:spacing w:after="40" w:before="40" w:line="240"/>
+              <w:ind w:firstLine="0" w:left="100" w:right="100"/>
+            </w:pPr>
+            <w:r xmlns:w="http://schemas.openxmlformats.org/wordprocessingml/2006/main" xmlns:wp="http://schemas.openxmlformats.org/drawingml/2006/wordprocessingDrawing" xmlns:r="http://schemas.openxmlformats.org/officeDocument/2006/relationships" xmlns:w14="http://schemas.microsoft.com/office/word/2010/wordml">
+              <w:rPr>
+                <w:rFonts w:ascii="Arial" w:hAnsi="Arial" w:eastAsia="Arial" w:cs="Arial"/>
+                <w:sz w:val="16"/>
+                <w:szCs w:val="16"/>
+                <w:color w:val="111111"/>
+              </w:rPr>
+              <w:t xml:space="preserve">39</w:t>
+            </w:r>
+          </w:p>
+        </w:tc>
+        <w:tc>
+          <w:tcPr>
+            <w:tcBorders/>
+            <w:shd w:val="clear" w:color="auto" w:fill="FFFFFF"/>
+            <w:tcMar>
+              <w:top w:w="0" w:type="dxa"/>
+              <w:bottom w:w="0" w:type="dxa"/>
+              <w:left w:w="0" w:type="dxa"/>
+              <w:right w:w="0" w:type="dxa"/>
+            </w:tcMar>
+            <w:vAlign w:val="center"/>
+          </w:tcPr>
+          <w:p>
+            <w:pPr>
+              <w:jc w:val="center"/>
+              <w:spacing w:after="40" w:before="40" w:line="240"/>
+              <w:ind w:firstLine="0" w:left="100" w:right="100"/>
+            </w:pPr>
+            <w:r xmlns:w="http://schemas.openxmlformats.org/wordprocessingml/2006/main" xmlns:wp="http://schemas.openxmlformats.org/drawingml/2006/wordprocessingDrawing" xmlns:r="http://schemas.openxmlformats.org/officeDocument/2006/relationships" xmlns:w14="http://schemas.microsoft.com/office/word/2010/wordml">
+              <w:rPr>
+                <w:rFonts w:ascii="Arial" w:hAnsi="Arial" w:eastAsia="Arial" w:cs="Arial"/>
+                <w:sz w:val="16"/>
+                <w:szCs w:val="16"/>
+                <w:color w:val="111111"/>
+              </w:rPr>
+              <w:t xml:space="preserve">9 (9)</w:t>
+            </w:r>
+          </w:p>
+        </w:tc>
+        <w:tc>
+          <w:tcPr>
+            <w:tcBorders/>
+            <w:shd w:val="clear" w:color="auto" w:fill="FFFFFF"/>
+            <w:tcMar>
+              <w:top w:w="0" w:type="dxa"/>
+              <w:bottom w:w="0" w:type="dxa"/>
+              <w:left w:w="0" w:type="dxa"/>
+              <w:right w:w="0" w:type="dxa"/>
+            </w:tcMar>
+            <w:vAlign w:val="center"/>
+          </w:tcPr>
+          <w:p>
+            <w:pPr>
+              <w:jc w:val="center"/>
+              <w:spacing w:after="40" w:before="40" w:line="240"/>
+              <w:ind w:firstLine="0" w:left="100" w:right="100"/>
+            </w:pPr>
+            <w:r xmlns:w="http://schemas.openxmlformats.org/wordprocessingml/2006/main" xmlns:wp="http://schemas.openxmlformats.org/drawingml/2006/wordprocessingDrawing" xmlns:r="http://schemas.openxmlformats.org/officeDocument/2006/relationships" xmlns:w14="http://schemas.microsoft.com/office/word/2010/wordml">
+              <w:rPr>
+                <w:rFonts w:ascii="Arial" w:hAnsi="Arial" w:eastAsia="Arial" w:cs="Arial"/>
+                <w:sz w:val="16"/>
+                <w:szCs w:val="16"/>
+                <w:color w:val="111111"/>
+              </w:rPr>
+              <w:t xml:space="preserve">7.67 - 9</w:t>
+            </w:r>
+          </w:p>
+        </w:tc>
+        <w:tc>
+          <w:tcPr>
+            <w:tcBorders/>
+            <w:shd w:val="clear" w:color="auto" w:fill="FFFFFF"/>
+            <w:tcMar>
+              <w:top w:w="0" w:type="dxa"/>
+              <w:bottom w:w="0" w:type="dxa"/>
+              <w:left w:w="0" w:type="dxa"/>
+              <w:right w:w="0" w:type="dxa"/>
+            </w:tcMar>
+            <w:vAlign w:val="center"/>
+          </w:tcPr>
+          <w:p>
+            <w:pPr>
+              <w:jc w:val="center"/>
+              <w:spacing w:after="40" w:before="40" w:line="240"/>
+              <w:ind w:firstLine="0" w:left="100" w:right="100"/>
+            </w:pPr>
+            <w:r xmlns:w="http://schemas.openxmlformats.org/wordprocessingml/2006/main" xmlns:wp="http://schemas.openxmlformats.org/drawingml/2006/wordprocessingDrawing" xmlns:r="http://schemas.openxmlformats.org/officeDocument/2006/relationships" xmlns:w14="http://schemas.microsoft.com/office/word/2010/wordml">
+              <w:rPr>
+                <w:rFonts w:ascii="Arial" w:hAnsi="Arial" w:eastAsia="Arial" w:cs="Arial"/>
+                <w:sz w:val="16"/>
+                <w:szCs w:val="16"/>
+                <w:color w:val="111111"/>
+              </w:rPr>
+              <w:t xml:space="preserve">1.561</w:t>
+            </w:r>
+          </w:p>
+        </w:tc>
+        <w:tc>
+          <w:tcPr>
+            <w:tcBorders/>
+            <w:shd w:val="clear" w:color="auto" w:fill="FFFFFF"/>
+            <w:tcMar>
+              <w:top w:w="0" w:type="dxa"/>
+              <w:bottom w:w="0" w:type="dxa"/>
+              <w:left w:w="0" w:type="dxa"/>
+              <w:right w:w="0" w:type="dxa"/>
+            </w:tcMar>
+            <w:vAlign w:val="center"/>
+          </w:tcPr>
+          <w:p>
+            <w:pPr>
+              <w:jc w:val="center"/>
+              <w:spacing w:after="40" w:before="40" w:line="240"/>
+              <w:ind w:firstLine="0" w:left="100" w:right="100"/>
+            </w:pPr>
+            <w:r xmlns:w="http://schemas.openxmlformats.org/wordprocessingml/2006/main" xmlns:wp="http://schemas.openxmlformats.org/drawingml/2006/wordprocessingDrawing" xmlns:r="http://schemas.openxmlformats.org/officeDocument/2006/relationships" xmlns:w14="http://schemas.microsoft.com/office/word/2010/wordml">
+              <w:rPr>
+                <w:rFonts w:ascii="Arial" w:hAnsi="Arial" w:eastAsia="Arial" w:cs="Arial"/>
+                <w:sz w:val="16"/>
+                <w:szCs w:val="16"/>
+                <w:color w:val="111111"/>
+              </w:rPr>
+              <w:t xml:space="preserve">1.13 - 2.526</w:t>
+            </w:r>
+          </w:p>
+        </w:tc>
+      </w:tr>
+      <w:tr>
+        <w:trPr>
+          <w:cantSplit/>
+          <w:trHeight w:val="401" w:hRule="auto"/>
+        </w:trPr>
+        <w:tc>
+          <w:tcPr>
+            <w:tcBorders/>
+            <w:shd w:val="clear" w:color="auto" w:fill="FFFFFF"/>
+            <w:tcMar>
+              <w:top w:w="0" w:type="dxa"/>
+              <w:bottom w:w="0" w:type="dxa"/>
+              <w:left w:w="0" w:type="dxa"/>
+              <w:right w:w="0" w:type="dxa"/>
+            </w:tcMar>
+            <w:vAlign w:val="center"/>
+          </w:tcPr>
+          <w:p>
+            <w:pPr>
+              <w:jc w:val="left"/>
+              <w:spacing w:after="40" w:before="40" w:line="240"/>
+              <w:ind w:firstLine="0" w:left="100" w:right="100"/>
+            </w:pPr>
+            <w:r xmlns:w="http://schemas.openxmlformats.org/wordprocessingml/2006/main" xmlns:wp="http://schemas.openxmlformats.org/drawingml/2006/wordprocessingDrawing" xmlns:r="http://schemas.openxmlformats.org/officeDocument/2006/relationships" xmlns:w14="http://schemas.microsoft.com/office/word/2010/wordml">
+              <w:rPr>
+                <w:rFonts w:ascii="Arial" w:hAnsi="Arial" w:eastAsia="Arial" w:cs="Arial"/>
+                <w:sz w:val="16"/>
+                <w:szCs w:val="16"/>
+                <w:color w:val="111111"/>
+              </w:rPr>
+              <w:t xml:space="preserve">1718/01</w:t>
+            </w:r>
+          </w:p>
+        </w:tc>
+        <w:tc>
+          <w:tcPr>
+            <w:tcBorders/>
+            <w:shd w:val="clear" w:color="auto" w:fill="FFFFFF"/>
+            <w:tcMar>
+              <w:top w:w="0" w:type="dxa"/>
+              <w:bottom w:w="0" w:type="dxa"/>
+              <w:left w:w="0" w:type="dxa"/>
+              <w:right w:w="0" w:type="dxa"/>
+            </w:tcMar>
+            <w:vAlign w:val="center"/>
+          </w:tcPr>
+          <w:p>
+            <w:pPr>
+              <w:jc w:val="left"/>
+              <w:spacing w:after="40" w:before="40" w:line="240"/>
+              <w:ind w:firstLine="0" w:left="100" w:right="100"/>
+            </w:pPr>
+            <w:r xmlns:w="http://schemas.openxmlformats.org/wordprocessingml/2006/main" xmlns:wp="http://schemas.openxmlformats.org/drawingml/2006/wordprocessingDrawing" xmlns:r="http://schemas.openxmlformats.org/officeDocument/2006/relationships" xmlns:w14="http://schemas.microsoft.com/office/word/2010/wordml">
+              <w:rPr>
+                <w:rFonts w:ascii="Arial" w:hAnsi="Arial" w:eastAsia="Arial" w:cs="Arial"/>
+                <w:sz w:val="16"/>
+                <w:szCs w:val="16"/>
+                <w:color w:val="111111"/>
+              </w:rPr>
+              <w:t xml:space="preserve">Wellcamp</w:t>
+            </w:r>
+          </w:p>
+        </w:tc>
+        <w:tc>
+          <w:tcPr>
+            <w:tcBorders/>
+            <w:shd w:val="clear" w:color="auto" w:fill="FFFFFF"/>
+            <w:tcMar>
+              <w:top w:w="0" w:type="dxa"/>
+              <w:bottom w:w="0" w:type="dxa"/>
+              <w:left w:w="0" w:type="dxa"/>
+              <w:right w:w="0" w:type="dxa"/>
+            </w:tcMar>
+            <w:vAlign w:val="center"/>
+          </w:tcPr>
+          <w:p>
+            <w:pPr>
+              <w:jc w:val="center"/>
+              <w:spacing w:after="40" w:before="40" w:line="240"/>
+              <w:ind w:firstLine="0" w:left="100" w:right="100"/>
+            </w:pPr>
+            <w:r xmlns:w="http://schemas.openxmlformats.org/wordprocessingml/2006/main" xmlns:wp="http://schemas.openxmlformats.org/drawingml/2006/wordprocessingDrawing" xmlns:r="http://schemas.openxmlformats.org/officeDocument/2006/relationships" xmlns:w14="http://schemas.microsoft.com/office/word/2010/wordml">
+              <w:rPr>
+                <w:rFonts w:ascii="Arial" w:hAnsi="Arial" w:eastAsia="Arial" w:cs="Arial"/>
+                <w:sz w:val="16"/>
+                <w:szCs w:val="16"/>
+                <w:color w:val="111111"/>
+              </w:rPr>
+              <w:t xml:space="preserve">2018</w:t>
+            </w:r>
+          </w:p>
+        </w:tc>
+        <w:tc>
+          <w:tcPr>
+            <w:tcBorders/>
+            <w:shd w:val="clear" w:color="auto" w:fill="FFFFFF"/>
+            <w:tcMar>
+              <w:top w:w="0" w:type="dxa"/>
+              <w:bottom w:w="0" w:type="dxa"/>
+              <w:left w:w="0" w:type="dxa"/>
+              <w:right w:w="0" w:type="dxa"/>
+            </w:tcMar>
+            <w:vAlign w:val="center"/>
+          </w:tcPr>
+          <w:p>
+            <w:pPr>
+              <w:jc w:val="center"/>
+              <w:spacing w:after="40" w:before="40" w:line="240"/>
+              <w:ind w:firstLine="0" w:left="100" w:right="100"/>
+            </w:pPr>
+            <w:r xmlns:w="http://schemas.openxmlformats.org/wordprocessingml/2006/main" xmlns:wp="http://schemas.openxmlformats.org/drawingml/2006/wordprocessingDrawing" xmlns:r="http://schemas.openxmlformats.org/officeDocument/2006/relationships" xmlns:w14="http://schemas.microsoft.com/office/word/2010/wordml">
+              <w:rPr>
+                <w:rFonts w:ascii="Arial" w:hAnsi="Arial" w:eastAsia="Arial" w:cs="Arial"/>
+                <w:sz w:val="16"/>
+                <w:szCs w:val="16"/>
+                <w:color w:val="111111"/>
+              </w:rPr>
+              <w:t xml:space="preserve">2018-02-13</w:t>
+            </w:r>
+          </w:p>
+        </w:tc>
+        <w:tc>
+          <w:tcPr>
+            <w:tcBorders/>
+            <w:shd w:val="clear" w:color="auto" w:fill="FFFFFF"/>
+            <w:tcMar>
+              <w:top w:w="0" w:type="dxa"/>
+              <w:bottom w:w="0" w:type="dxa"/>
+              <w:left w:w="0" w:type="dxa"/>
+              <w:right w:w="0" w:type="dxa"/>
+            </w:tcMar>
+            <w:vAlign w:val="center"/>
+          </w:tcPr>
+          <w:p>
+            <w:pPr>
+              <w:jc w:val="center"/>
+              <w:spacing w:after="40" w:before="40" w:line="240"/>
+              <w:ind w:firstLine="0" w:left="100" w:right="100"/>
+            </w:pPr>
+            <w:r xmlns:w="http://schemas.openxmlformats.org/wordprocessingml/2006/main" xmlns:wp="http://schemas.openxmlformats.org/drawingml/2006/wordprocessingDrawing" xmlns:r="http://schemas.openxmlformats.org/officeDocument/2006/relationships" xmlns:w14="http://schemas.microsoft.com/office/word/2010/wordml">
+              <w:rPr>
+                <w:rFonts w:ascii="Arial" w:hAnsi="Arial" w:eastAsia="Arial" w:cs="Arial"/>
+                <w:sz w:val="16"/>
+                <w:szCs w:val="16"/>
+                <w:color w:val="111111"/>
+              </w:rPr>
+              <w:t xml:space="preserve">2018-03-21</w:t>
+            </w:r>
+          </w:p>
+        </w:tc>
+        <w:tc>
+          <w:tcPr>
+            <w:tcBorders/>
+            <w:shd w:val="clear" w:color="auto" w:fill="FFFFFF"/>
+            <w:tcMar>
+              <w:top w:w="0" w:type="dxa"/>
+              <w:bottom w:w="0" w:type="dxa"/>
+              <w:left w:w="0" w:type="dxa"/>
+              <w:right w:w="0" w:type="dxa"/>
+            </w:tcMar>
+            <w:vAlign w:val="center"/>
+          </w:tcPr>
+          <w:p>
+            <w:pPr>
+              <w:jc w:val="center"/>
+              <w:spacing w:after="40" w:before="40" w:line="240"/>
+              <w:ind w:firstLine="0" w:left="100" w:right="100"/>
+            </w:pPr>
+            <w:r xmlns:w="http://schemas.openxmlformats.org/wordprocessingml/2006/main" xmlns:wp="http://schemas.openxmlformats.org/drawingml/2006/wordprocessingDrawing" xmlns:r="http://schemas.openxmlformats.org/officeDocument/2006/relationships" xmlns:w14="http://schemas.microsoft.com/office/word/2010/wordml">
+              <w:rPr>
+                <w:rFonts w:ascii="Arial" w:hAnsi="Arial" w:eastAsia="Arial" w:cs="Arial"/>
+                <w:sz w:val="16"/>
+                <w:szCs w:val="16"/>
+                <w:color w:val="111111"/>
+              </w:rPr>
+              <w:t xml:space="preserve">18</w:t>
+            </w:r>
+          </w:p>
+        </w:tc>
+        <w:tc>
+          <w:tcPr>
+            <w:tcBorders/>
+            <w:shd w:val="clear" w:color="auto" w:fill="FFFFFF"/>
+            <w:tcMar>
+              <w:top w:w="0" w:type="dxa"/>
+              <w:bottom w:w="0" w:type="dxa"/>
+              <w:left w:w="0" w:type="dxa"/>
+              <w:right w:w="0" w:type="dxa"/>
+            </w:tcMar>
+            <w:vAlign w:val="center"/>
+          </w:tcPr>
+          <w:p>
+            <w:pPr>
+              <w:jc w:val="center"/>
+              <w:spacing w:after="40" w:before="40" w:line="240"/>
+              <w:ind w:firstLine="0" w:left="100" w:right="100"/>
+            </w:pPr>
+            <w:r xmlns:w="http://schemas.openxmlformats.org/wordprocessingml/2006/main" xmlns:wp="http://schemas.openxmlformats.org/drawingml/2006/wordprocessingDrawing" xmlns:r="http://schemas.openxmlformats.org/officeDocument/2006/relationships" xmlns:w14="http://schemas.microsoft.com/office/word/2010/wordml">
+              <w:rPr>
+                <w:rFonts w:ascii="Arial" w:hAnsi="Arial" w:eastAsia="Arial" w:cs="Arial"/>
+                <w:sz w:val="16"/>
+                <w:szCs w:val="16"/>
+                <w:color w:val="111111"/>
+              </w:rPr>
+              <w:t xml:space="preserve">8.17 (6)</w:t>
+            </w:r>
+          </w:p>
+        </w:tc>
+        <w:tc>
+          <w:tcPr>
+            <w:tcBorders/>
+            <w:shd w:val="clear" w:color="auto" w:fill="FFFFFF"/>
+            <w:tcMar>
+              <w:top w:w="0" w:type="dxa"/>
+              <w:bottom w:w="0" w:type="dxa"/>
+              <w:left w:w="0" w:type="dxa"/>
+              <w:right w:w="0" w:type="dxa"/>
+            </w:tcMar>
+            <w:vAlign w:val="center"/>
+          </w:tcPr>
+          <w:p>
+            <w:pPr>
+              <w:jc w:val="center"/>
+              <w:spacing w:after="40" w:before="40" w:line="240"/>
+              <w:ind w:firstLine="0" w:left="100" w:right="100"/>
+            </w:pPr>
+            <w:r xmlns:w="http://schemas.openxmlformats.org/wordprocessingml/2006/main" xmlns:wp="http://schemas.openxmlformats.org/drawingml/2006/wordprocessingDrawing" xmlns:r="http://schemas.openxmlformats.org/officeDocument/2006/relationships" xmlns:w14="http://schemas.microsoft.com/office/word/2010/wordml">
+              <w:rPr>
+                <w:rFonts w:ascii="Arial" w:hAnsi="Arial" w:eastAsia="Arial" w:cs="Arial"/>
+                <w:sz w:val="16"/>
+                <w:szCs w:val="16"/>
+                <w:color w:val="111111"/>
+              </w:rPr>
+              <w:t xml:space="preserve">5.67 - 7.67</w:t>
+            </w:r>
+          </w:p>
+        </w:tc>
+        <w:tc>
+          <w:tcPr>
+            <w:tcBorders/>
+            <w:shd w:val="clear" w:color="auto" w:fill="FFFFFF"/>
+            <w:tcMar>
+              <w:top w:w="0" w:type="dxa"/>
+              <w:bottom w:w="0" w:type="dxa"/>
+              <w:left w:w="0" w:type="dxa"/>
+              <w:right w:w="0" w:type="dxa"/>
+            </w:tcMar>
+            <w:vAlign w:val="center"/>
+          </w:tcPr>
+          <w:p>
+            <w:pPr>
+              <w:jc w:val="center"/>
+              <w:spacing w:after="40" w:before="40" w:line="240"/>
+              <w:ind w:firstLine="0" w:left="100" w:right="100"/>
+            </w:pPr>
+            <w:r xmlns:w="http://schemas.openxmlformats.org/wordprocessingml/2006/main" xmlns:wp="http://schemas.openxmlformats.org/drawingml/2006/wordprocessingDrawing" xmlns:r="http://schemas.openxmlformats.org/officeDocument/2006/relationships" xmlns:w14="http://schemas.microsoft.com/office/word/2010/wordml">
+              <w:rPr>
+                <w:rFonts w:ascii="Arial" w:hAnsi="Arial" w:eastAsia="Arial" w:cs="Arial"/>
+                <w:sz w:val="16"/>
+                <w:szCs w:val="16"/>
+                <w:color w:val="111111"/>
+              </w:rPr>
+              <w:t xml:space="preserve">1.194</w:t>
+            </w:r>
+          </w:p>
+        </w:tc>
+        <w:tc>
+          <w:tcPr>
+            <w:tcBorders/>
+            <w:shd w:val="clear" w:color="auto" w:fill="FFFFFF"/>
+            <w:tcMar>
+              <w:top w:w="0" w:type="dxa"/>
+              <w:bottom w:w="0" w:type="dxa"/>
+              <w:left w:w="0" w:type="dxa"/>
+              <w:right w:w="0" w:type="dxa"/>
+            </w:tcMar>
+            <w:vAlign w:val="center"/>
+          </w:tcPr>
+          <w:p>
+            <w:pPr>
+              <w:jc w:val="center"/>
+              <w:spacing w:after="40" w:before="40" w:line="240"/>
+              <w:ind w:firstLine="0" w:left="100" w:right="100"/>
+            </w:pPr>
+            <w:r xmlns:w="http://schemas.openxmlformats.org/wordprocessingml/2006/main" xmlns:wp="http://schemas.openxmlformats.org/drawingml/2006/wordprocessingDrawing" xmlns:r="http://schemas.openxmlformats.org/officeDocument/2006/relationships" xmlns:w14="http://schemas.microsoft.com/office/word/2010/wordml">
+              <w:rPr>
+                <w:rFonts w:ascii="Arial" w:hAnsi="Arial" w:eastAsia="Arial" w:cs="Arial"/>
+                <w:sz w:val="16"/>
+                <w:szCs w:val="16"/>
+                <w:color w:val="111111"/>
+              </w:rPr>
+              <w:t xml:space="preserve">1.084 - 1.69</w:t>
+            </w:r>
+          </w:p>
+        </w:tc>
+      </w:tr>
+      <w:tr>
+        <w:trPr>
+          <w:cantSplit/>
+          <w:trHeight w:val="401" w:hRule="auto"/>
+        </w:trPr>
+        <w:tc>
+          <w:tcPr>
+            <w:tcBorders/>
+            <w:shd w:val="clear" w:color="auto" w:fill="FFFFFF"/>
+            <w:tcMar>
+              <w:top w:w="0" w:type="dxa"/>
+              <w:bottom w:w="0" w:type="dxa"/>
+              <w:left w:w="0" w:type="dxa"/>
+              <w:right w:w="0" w:type="dxa"/>
+            </w:tcMar>
+            <w:vAlign w:val="center"/>
+          </w:tcPr>
+          <w:p>
+            <w:pPr>
+              <w:jc w:val="left"/>
+              <w:spacing w:after="40" w:before="40" w:line="240"/>
+              <w:ind w:firstLine="0" w:left="100" w:right="100"/>
+            </w:pPr>
+            <w:r xmlns:w="http://schemas.openxmlformats.org/wordprocessingml/2006/main" xmlns:wp="http://schemas.openxmlformats.org/drawingml/2006/wordprocessingDrawing" xmlns:r="http://schemas.openxmlformats.org/officeDocument/2006/relationships" xmlns:w14="http://schemas.microsoft.com/office/word/2010/wordml">
+              <w:rPr>
+                <w:rFonts w:ascii="Arial" w:hAnsi="Arial" w:eastAsia="Arial" w:cs="Arial"/>
+                <w:sz w:val="16"/>
+                <w:szCs w:val="16"/>
+                <w:color w:val="111111"/>
+              </w:rPr>
+              <w:t xml:space="preserve">1819/01</w:t>
+            </w:r>
+          </w:p>
+        </w:tc>
+        <w:tc>
+          <w:tcPr>
+            <w:tcBorders/>
+            <w:shd w:val="clear" w:color="auto" w:fill="FFFFFF"/>
+            <w:tcMar>
+              <w:top w:w="0" w:type="dxa"/>
+              <w:bottom w:w="0" w:type="dxa"/>
+              <w:left w:w="0" w:type="dxa"/>
+              <w:right w:w="0" w:type="dxa"/>
+            </w:tcMar>
+            <w:vAlign w:val="center"/>
+          </w:tcPr>
+          <w:p>
+            <w:pPr>
+              <w:jc w:val="left"/>
+              <w:spacing w:after="40" w:before="40" w:line="240"/>
+              <w:ind w:firstLine="0" w:left="100" w:right="100"/>
+            </w:pPr>
+            <w:r xmlns:w="http://schemas.openxmlformats.org/wordprocessingml/2006/main" xmlns:wp="http://schemas.openxmlformats.org/drawingml/2006/wordprocessingDrawing" xmlns:r="http://schemas.openxmlformats.org/officeDocument/2006/relationships" xmlns:w14="http://schemas.microsoft.com/office/word/2010/wordml">
+              <w:rPr>
+                <w:rFonts w:ascii="Arial" w:hAnsi="Arial" w:eastAsia="Arial" w:cs="Arial"/>
+                <w:sz w:val="16"/>
+                <w:szCs w:val="16"/>
+                <w:color w:val="111111"/>
+              </w:rPr>
+              <w:t xml:space="preserve">Hermitage</w:t>
+            </w:r>
+          </w:p>
+        </w:tc>
+        <w:tc>
+          <w:tcPr>
+            <w:tcBorders/>
+            <w:shd w:val="clear" w:color="auto" w:fill="FFFFFF"/>
+            <w:tcMar>
+              <w:top w:w="0" w:type="dxa"/>
+              <w:bottom w:w="0" w:type="dxa"/>
+              <w:left w:w="0" w:type="dxa"/>
+              <w:right w:w="0" w:type="dxa"/>
+            </w:tcMar>
+            <w:vAlign w:val="center"/>
+          </w:tcPr>
+          <w:p>
+            <w:pPr>
+              <w:jc w:val="center"/>
+              <w:spacing w:after="40" w:before="40" w:line="240"/>
+              <w:ind w:firstLine="0" w:left="100" w:right="100"/>
+            </w:pPr>
+            <w:r xmlns:w="http://schemas.openxmlformats.org/wordprocessingml/2006/main" xmlns:wp="http://schemas.openxmlformats.org/drawingml/2006/wordprocessingDrawing" xmlns:r="http://schemas.openxmlformats.org/officeDocument/2006/relationships" xmlns:w14="http://schemas.microsoft.com/office/word/2010/wordml">
+              <w:rPr>
+                <w:rFonts w:ascii="Arial" w:hAnsi="Arial" w:eastAsia="Arial" w:cs="Arial"/>
+                <w:sz w:val="16"/>
+                <w:szCs w:val="16"/>
+                <w:color w:val="111111"/>
+              </w:rPr>
+              <w:t xml:space="preserve">2019</w:t>
+            </w:r>
+          </w:p>
+        </w:tc>
+        <w:tc>
+          <w:tcPr>
+            <w:tcBorders/>
+            <w:shd w:val="clear" w:color="auto" w:fill="FFFFFF"/>
+            <w:tcMar>
+              <w:top w:w="0" w:type="dxa"/>
+              <w:bottom w:w="0" w:type="dxa"/>
+              <w:left w:w="0" w:type="dxa"/>
+              <w:right w:w="0" w:type="dxa"/>
+            </w:tcMar>
+            <w:vAlign w:val="center"/>
+          </w:tcPr>
+          <w:p>
+            <w:pPr>
+              <w:jc w:val="center"/>
+              <w:spacing w:after="40" w:before="40" w:line="240"/>
+              <w:ind w:firstLine="0" w:left="100" w:right="100"/>
+            </w:pPr>
+            <w:r xmlns:w="http://schemas.openxmlformats.org/wordprocessingml/2006/main" xmlns:wp="http://schemas.openxmlformats.org/drawingml/2006/wordprocessingDrawing" xmlns:r="http://schemas.openxmlformats.org/officeDocument/2006/relationships" xmlns:w14="http://schemas.microsoft.com/office/word/2010/wordml">
+              <w:rPr>
+                <w:rFonts w:ascii="Arial" w:hAnsi="Arial" w:eastAsia="Arial" w:cs="Arial"/>
+                <w:sz w:val="16"/>
+                <w:szCs w:val="16"/>
+                <w:color w:val="111111"/>
+              </w:rPr>
+              <w:t xml:space="preserve">2018-02-04</w:t>
+            </w:r>
+          </w:p>
+        </w:tc>
+        <w:tc>
+          <w:tcPr>
+            <w:tcBorders/>
+            <w:shd w:val="clear" w:color="auto" w:fill="FFFFFF"/>
+            <w:tcMar>
+              <w:top w:w="0" w:type="dxa"/>
+              <w:bottom w:w="0" w:type="dxa"/>
+              <w:left w:w="0" w:type="dxa"/>
+              <w:right w:w="0" w:type="dxa"/>
+            </w:tcMar>
+            <w:vAlign w:val="center"/>
+          </w:tcPr>
+          <w:p>
+            <w:pPr>
+              <w:jc w:val="center"/>
+              <w:spacing w:after="40" w:before="40" w:line="240"/>
+              <w:ind w:firstLine="0" w:left="100" w:right="100"/>
+            </w:pPr>
+            <w:r xmlns:w="http://schemas.openxmlformats.org/wordprocessingml/2006/main" xmlns:wp="http://schemas.openxmlformats.org/drawingml/2006/wordprocessingDrawing" xmlns:r="http://schemas.openxmlformats.org/officeDocument/2006/relationships" xmlns:w14="http://schemas.microsoft.com/office/word/2010/wordml">
+              <w:rPr>
+                <w:rFonts w:ascii="Arial" w:hAnsi="Arial" w:eastAsia="Arial" w:cs="Arial"/>
+                <w:sz w:val="16"/>
+                <w:szCs w:val="16"/>
+                <w:color w:val="111111"/>
+              </w:rPr>
+              <w:t xml:space="preserve">2018-04-12</w:t>
+            </w:r>
+          </w:p>
+        </w:tc>
+        <w:tc>
+          <w:tcPr>
+            <w:tcBorders/>
+            <w:shd w:val="clear" w:color="auto" w:fill="FFFFFF"/>
+            <w:tcMar>
+              <w:top w:w="0" w:type="dxa"/>
+              <w:bottom w:w="0" w:type="dxa"/>
+              <w:left w:w="0" w:type="dxa"/>
+              <w:right w:w="0" w:type="dxa"/>
+            </w:tcMar>
+            <w:vAlign w:val="center"/>
+          </w:tcPr>
+          <w:p>
+            <w:pPr>
+              <w:jc w:val="center"/>
+              <w:spacing w:after="40" w:before="40" w:line="240"/>
+              <w:ind w:firstLine="0" w:left="100" w:right="100"/>
+            </w:pPr>
+            <w:r xmlns:w="http://schemas.openxmlformats.org/wordprocessingml/2006/main" xmlns:wp="http://schemas.openxmlformats.org/drawingml/2006/wordprocessingDrawing" xmlns:r="http://schemas.openxmlformats.org/officeDocument/2006/relationships" xmlns:w14="http://schemas.microsoft.com/office/word/2010/wordml">
+              <w:rPr>
+                <w:rFonts w:ascii="Arial" w:hAnsi="Arial" w:eastAsia="Arial" w:cs="Arial"/>
+                <w:sz w:val="16"/>
+                <w:szCs w:val="16"/>
+                <w:color w:val="111111"/>
+              </w:rPr>
+              <w:t xml:space="preserve">4</w:t>
+            </w:r>
+          </w:p>
+        </w:tc>
+        <w:tc>
+          <w:tcPr>
+            <w:tcBorders/>
+            <w:shd w:val="clear" w:color="auto" w:fill="FFFFFF"/>
+            <w:tcMar>
+              <w:top w:w="0" w:type="dxa"/>
+              <w:bottom w:w="0" w:type="dxa"/>
+              <w:left w:w="0" w:type="dxa"/>
+              <w:right w:w="0" w:type="dxa"/>
+            </w:tcMar>
+            <w:vAlign w:val="center"/>
+          </w:tcPr>
+          <w:p>
+            <w:pPr>
+              <w:jc w:val="center"/>
+              <w:spacing w:after="40" w:before="40" w:line="240"/>
+              <w:ind w:firstLine="0" w:left="100" w:right="100"/>
+            </w:pPr>
+            <w:r xmlns:w="http://schemas.openxmlformats.org/wordprocessingml/2006/main" xmlns:wp="http://schemas.openxmlformats.org/drawingml/2006/wordprocessingDrawing" xmlns:r="http://schemas.openxmlformats.org/officeDocument/2006/relationships" xmlns:w14="http://schemas.microsoft.com/office/word/2010/wordml">
+              <w:rPr>
+                <w:rFonts w:ascii="Arial" w:hAnsi="Arial" w:eastAsia="Arial" w:cs="Arial"/>
+                <w:sz w:val="16"/>
+                <w:szCs w:val="16"/>
+                <w:color w:val="111111"/>
+              </w:rPr>
+              <w:t xml:space="preserve">7.5 (1)</w:t>
+            </w:r>
+          </w:p>
+        </w:tc>
+        <w:tc>
+          <w:tcPr>
+            <w:tcBorders/>
+            <w:shd w:val="clear" w:color="auto" w:fill="FFFFFF"/>
+            <w:tcMar>
+              <w:top w:w="0" w:type="dxa"/>
+              <w:bottom w:w="0" w:type="dxa"/>
+              <w:left w:w="0" w:type="dxa"/>
+              <w:right w:w="0" w:type="dxa"/>
+            </w:tcMar>
+            <w:vAlign w:val="center"/>
+          </w:tcPr>
+          <w:p>
+            <w:pPr>
+              <w:jc w:val="center"/>
+              <w:spacing w:after="40" w:before="40" w:line="240"/>
+              <w:ind w:firstLine="0" w:left="100" w:right="100"/>
+            </w:pPr>
+            <w:r xmlns:w="http://schemas.openxmlformats.org/wordprocessingml/2006/main" xmlns:wp="http://schemas.openxmlformats.org/drawingml/2006/wordprocessingDrawing" xmlns:r="http://schemas.openxmlformats.org/officeDocument/2006/relationships" xmlns:w14="http://schemas.microsoft.com/office/word/2010/wordml">
+              <w:rPr>
+                <w:rFonts w:ascii="Arial" w:hAnsi="Arial" w:eastAsia="Arial" w:cs="Arial"/>
+                <w:sz w:val="16"/>
+                <w:szCs w:val="16"/>
+                <w:color w:val="111111"/>
+              </w:rPr>
+              <w:t xml:space="preserve">5 - 7.17</w:t>
+            </w:r>
+          </w:p>
+        </w:tc>
+        <w:tc>
+          <w:tcPr>
+            <w:tcBorders/>
+            <w:shd w:val="clear" w:color="auto" w:fill="FFFFFF"/>
+            <w:tcMar>
+              <w:top w:w="0" w:type="dxa"/>
+              <w:bottom w:w="0" w:type="dxa"/>
+              <w:left w:w="0" w:type="dxa"/>
+              <w:right w:w="0" w:type="dxa"/>
+            </w:tcMar>
+            <w:vAlign w:val="center"/>
+          </w:tcPr>
+          <w:p>
+            <w:pPr>
+              <w:jc w:val="center"/>
+              <w:spacing w:after="40" w:before="40" w:line="240"/>
+              <w:ind w:firstLine="0" w:left="100" w:right="100"/>
+            </w:pPr>
+            <w:r xmlns:w="http://schemas.openxmlformats.org/wordprocessingml/2006/main" xmlns:wp="http://schemas.openxmlformats.org/drawingml/2006/wordprocessingDrawing" xmlns:r="http://schemas.openxmlformats.org/officeDocument/2006/relationships" xmlns:w14="http://schemas.microsoft.com/office/word/2010/wordml">
+              <w:rPr>
+                <w:rFonts w:ascii="Arial" w:hAnsi="Arial" w:eastAsia="Arial" w:cs="Arial"/>
+                <w:sz w:val="16"/>
+                <w:szCs w:val="16"/>
+                <w:color w:val="111111"/>
+              </w:rPr>
+              <w:t xml:space="preserve">0.587</w:t>
+            </w:r>
+          </w:p>
+        </w:tc>
+        <w:tc>
+          <w:tcPr>
+            <w:tcBorders/>
+            <w:shd w:val="clear" w:color="auto" w:fill="FFFFFF"/>
+            <w:tcMar>
+              <w:top w:w="0" w:type="dxa"/>
+              <w:bottom w:w="0" w:type="dxa"/>
+              <w:left w:w="0" w:type="dxa"/>
+              <w:right w:w="0" w:type="dxa"/>
+            </w:tcMar>
+            <w:vAlign w:val="center"/>
+          </w:tcPr>
+          <w:p>
+            <w:pPr>
+              <w:jc w:val="center"/>
+              <w:spacing w:after="40" w:before="40" w:line="240"/>
+              <w:ind w:firstLine="0" w:left="100" w:right="100"/>
+            </w:pPr>
+            <w:r xmlns:w="http://schemas.openxmlformats.org/wordprocessingml/2006/main" xmlns:wp="http://schemas.openxmlformats.org/drawingml/2006/wordprocessingDrawing" xmlns:r="http://schemas.openxmlformats.org/officeDocument/2006/relationships" xmlns:w14="http://schemas.microsoft.com/office/word/2010/wordml">
+              <w:rPr>
+                <w:rFonts w:ascii="Arial" w:hAnsi="Arial" w:eastAsia="Arial" w:cs="Arial"/>
+                <w:sz w:val="16"/>
+                <w:szCs w:val="16"/>
+                <w:color w:val="111111"/>
+              </w:rPr>
+              <w:t xml:space="preserve">0.543 - 0.571</w:t>
+            </w:r>
+          </w:p>
+        </w:tc>
+      </w:tr>
+      <w:tr>
+        <w:trPr>
+          <w:cantSplit/>
+          <w:trHeight w:val="401" w:hRule="auto"/>
+        </w:trPr>
+        <w:tc>
+          <w:tcPr>
+            <w:tcBorders>
+              <w:bottom w:val="single" w:sz="16" w:space="0" w:color="000000"/>
+            </w:tcBorders>
+            <w:shd w:val="clear" w:color="auto" w:fill="FFFFFF"/>
+            <w:tcMar>
+              <w:top w:w="0" w:type="dxa"/>
+              <w:bottom w:w="0" w:type="dxa"/>
+              <w:left w:w="0" w:type="dxa"/>
+              <w:right w:w="0" w:type="dxa"/>
+            </w:tcMar>
+            <w:vAlign w:val="center"/>
+          </w:tcPr>
+          <w:p>
+            <w:pPr>
+              <w:jc w:val="left"/>
+              <w:spacing w:after="40" w:before="40" w:line="240"/>
+              <w:ind w:firstLine="0" w:left="100" w:right="100"/>
+            </w:pPr>
+            <w:r xmlns:w="http://schemas.openxmlformats.org/wordprocessingml/2006/main" xmlns:wp="http://schemas.openxmlformats.org/drawingml/2006/wordprocessingDrawing" xmlns:r="http://schemas.openxmlformats.org/officeDocument/2006/relationships" xmlns:w14="http://schemas.microsoft.com/office/word/2010/wordml">
+              <w:rPr>
+                <w:rFonts w:ascii="Arial" w:hAnsi="Arial" w:eastAsia="Arial" w:cs="Arial"/>
+                <w:sz w:val="16"/>
+                <w:szCs w:val="16"/>
+                <w:color w:val="111111"/>
+              </w:rPr>
+              <w:t xml:space="preserve">1819/02</w:t>
+            </w:r>
+          </w:p>
+        </w:tc>
+        <w:tc>
+          <w:tcPr>
+            <w:tcBorders>
+              <w:bottom w:val="single" w:sz="16" w:space="0" w:color="000000"/>
+            </w:tcBorders>
+            <w:shd w:val="clear" w:color="auto" w:fill="FFFFFF"/>
+            <w:tcMar>
+              <w:top w:w="0" w:type="dxa"/>
+              <w:bottom w:w="0" w:type="dxa"/>
+              <w:left w:w="0" w:type="dxa"/>
+              <w:right w:w="0" w:type="dxa"/>
+            </w:tcMar>
+            <w:vAlign w:val="center"/>
+          </w:tcPr>
+          <w:p>
+            <w:pPr>
+              <w:jc w:val="left"/>
+              <w:spacing w:after="40" w:before="40" w:line="240"/>
+              <w:ind w:firstLine="0" w:left="100" w:right="100"/>
+            </w:pPr>
+            <w:r xmlns:w="http://schemas.openxmlformats.org/wordprocessingml/2006/main" xmlns:wp="http://schemas.openxmlformats.org/drawingml/2006/wordprocessingDrawing" xmlns:r="http://schemas.openxmlformats.org/officeDocument/2006/relationships" xmlns:w14="http://schemas.microsoft.com/office/word/2010/wordml">
+              <w:rPr>
+                <w:rFonts w:ascii="Arial" w:hAnsi="Arial" w:eastAsia="Arial" w:cs="Arial"/>
+                <w:sz w:val="16"/>
+                <w:szCs w:val="16"/>
+                <w:color w:val="111111"/>
+              </w:rPr>
+              <w:t xml:space="preserve">Hermitage</w:t>
+            </w:r>
+          </w:p>
+        </w:tc>
+        <w:tc>
+          <w:tcPr>
+            <w:tcBorders>
+              <w:bottom w:val="single" w:sz="16" w:space="0" w:color="000000"/>
+            </w:tcBorders>
+            <w:shd w:val="clear" w:color="auto" w:fill="FFFFFF"/>
+            <w:tcMar>
+              <w:top w:w="0" w:type="dxa"/>
+              <w:bottom w:w="0" w:type="dxa"/>
+              <w:left w:w="0" w:type="dxa"/>
+              <w:right w:w="0" w:type="dxa"/>
+            </w:tcMar>
+            <w:vAlign w:val="center"/>
+          </w:tcPr>
+          <w:p>
+            <w:pPr>
+              <w:jc w:val="center"/>
+              <w:spacing w:after="40" w:before="40" w:line="240"/>
+              <w:ind w:firstLine="0" w:left="100" w:right="100"/>
+            </w:pPr>
+            <w:r xmlns:w="http://schemas.openxmlformats.org/wordprocessingml/2006/main" xmlns:wp="http://schemas.openxmlformats.org/drawingml/2006/wordprocessingDrawing" xmlns:r="http://schemas.openxmlformats.org/officeDocument/2006/relationships" xmlns:w14="http://schemas.microsoft.com/office/word/2010/wordml">
+              <w:rPr>
+                <w:rFonts w:ascii="Arial" w:hAnsi="Arial" w:eastAsia="Arial" w:cs="Arial"/>
+                <w:sz w:val="16"/>
+                <w:szCs w:val="16"/>
+                <w:color w:val="111111"/>
+              </w:rPr>
+              <w:t xml:space="preserve">2019</w:t>
+            </w:r>
+          </w:p>
+        </w:tc>
+        <w:tc>
+          <w:tcPr>
+            <w:tcBorders>
+              <w:bottom w:val="single" w:sz="16" w:space="0" w:color="000000"/>
+            </w:tcBorders>
+            <w:shd w:val="clear" w:color="auto" w:fill="FFFFFF"/>
+            <w:tcMar>
+              <w:top w:w="0" w:type="dxa"/>
+              <w:bottom w:w="0" w:type="dxa"/>
+              <w:left w:w="0" w:type="dxa"/>
+              <w:right w:w="0" w:type="dxa"/>
+            </w:tcMar>
+            <w:vAlign w:val="center"/>
+          </w:tcPr>
+          <w:p>
+            <w:pPr>
+              <w:jc w:val="center"/>
+              <w:spacing w:after="40" w:before="40" w:line="240"/>
+              <w:ind w:firstLine="0" w:left="100" w:right="100"/>
+            </w:pPr>
+            <w:r xmlns:w="http://schemas.openxmlformats.org/wordprocessingml/2006/main" xmlns:wp="http://schemas.openxmlformats.org/drawingml/2006/wordprocessingDrawing" xmlns:r="http://schemas.openxmlformats.org/officeDocument/2006/relationships" xmlns:w14="http://schemas.microsoft.com/office/word/2010/wordml">
+              <w:rPr>
+                <w:rFonts w:ascii="Arial" w:hAnsi="Arial" w:eastAsia="Arial" w:cs="Arial"/>
+                <w:sz w:val="16"/>
+                <w:szCs w:val="16"/>
+                <w:color w:val="111111"/>
+              </w:rPr>
+              <w:t xml:space="preserve">2018-02-18</w:t>
+            </w:r>
+          </w:p>
+        </w:tc>
+        <w:tc>
+          <w:tcPr>
+            <w:tcBorders>
+              <w:bottom w:val="single" w:sz="16" w:space="0" w:color="000000"/>
+            </w:tcBorders>
+            <w:shd w:val="clear" w:color="auto" w:fill="FFFFFF"/>
+            <w:tcMar>
+              <w:top w:w="0" w:type="dxa"/>
+              <w:bottom w:w="0" w:type="dxa"/>
+              <w:left w:w="0" w:type="dxa"/>
+              <w:right w:w="0" w:type="dxa"/>
+            </w:tcMar>
+            <w:vAlign w:val="center"/>
+          </w:tcPr>
+          <w:p>
+            <w:pPr>
+              <w:jc w:val="center"/>
+              <w:spacing w:after="40" w:before="40" w:line="240"/>
+              <w:ind w:firstLine="0" w:left="100" w:right="100"/>
+            </w:pPr>
+            <w:r xmlns:w="http://schemas.openxmlformats.org/wordprocessingml/2006/main" xmlns:wp="http://schemas.openxmlformats.org/drawingml/2006/wordprocessingDrawing" xmlns:r="http://schemas.openxmlformats.org/officeDocument/2006/relationships" xmlns:w14="http://schemas.microsoft.com/office/word/2010/wordml">
+              <w:rPr>
+                <w:rFonts w:ascii="Arial" w:hAnsi="Arial" w:eastAsia="Arial" w:cs="Arial"/>
+                <w:sz w:val="16"/>
+                <w:szCs w:val="16"/>
+                <w:color w:val="111111"/>
+              </w:rPr>
+              <w:t xml:space="preserve">2018-04-12</w:t>
+            </w:r>
+          </w:p>
+        </w:tc>
+        <w:tc>
+          <w:tcPr>
+            <w:tcBorders>
+              <w:bottom w:val="single" w:sz="16" w:space="0" w:color="000000"/>
+            </w:tcBorders>
+            <w:shd w:val="clear" w:color="auto" w:fill="FFFFFF"/>
+            <w:tcMar>
+              <w:top w:w="0" w:type="dxa"/>
+              <w:bottom w:w="0" w:type="dxa"/>
+              <w:left w:w="0" w:type="dxa"/>
+              <w:right w:w="0" w:type="dxa"/>
+            </w:tcMar>
+            <w:vAlign w:val="center"/>
+          </w:tcPr>
+          <w:p>
+            <w:pPr>
+              <w:jc w:val="center"/>
+              <w:spacing w:after="40" w:before="40" w:line="240"/>
+              <w:ind w:firstLine="0" w:left="100" w:right="100"/>
+            </w:pPr>
+            <w:r xmlns:w="http://schemas.openxmlformats.org/wordprocessingml/2006/main" xmlns:wp="http://schemas.openxmlformats.org/drawingml/2006/wordprocessingDrawing" xmlns:r="http://schemas.openxmlformats.org/officeDocument/2006/relationships" xmlns:w14="http://schemas.microsoft.com/office/word/2010/wordml">
+              <w:rPr>
+                <w:rFonts w:ascii="Arial" w:hAnsi="Arial" w:eastAsia="Arial" w:cs="Arial"/>
+                <w:sz w:val="16"/>
+                <w:szCs w:val="16"/>
+                <w:color w:val="111111"/>
+              </w:rPr>
+              <w:t xml:space="preserve">4</w:t>
+            </w:r>
+          </w:p>
+        </w:tc>
+        <w:tc>
+          <w:tcPr>
+            <w:tcBorders>
+              <w:bottom w:val="single" w:sz="16" w:space="0" w:color="000000"/>
+            </w:tcBorders>
+            <w:shd w:val="clear" w:color="auto" w:fill="FFFFFF"/>
+            <w:tcMar>
+              <w:top w:w="0" w:type="dxa"/>
+              <w:bottom w:w="0" w:type="dxa"/>
+              <w:left w:w="0" w:type="dxa"/>
+              <w:right w:w="0" w:type="dxa"/>
+            </w:tcMar>
+            <w:vAlign w:val="center"/>
+          </w:tcPr>
+          <w:p>
+            <w:pPr>
+              <w:jc w:val="center"/>
+              <w:spacing w:after="40" w:before="40" w:line="240"/>
+              <w:ind w:firstLine="0" w:left="100" w:right="100"/>
+            </w:pPr>
+            <w:r xmlns:w="http://schemas.openxmlformats.org/wordprocessingml/2006/main" xmlns:wp="http://schemas.openxmlformats.org/drawingml/2006/wordprocessingDrawing" xmlns:r="http://schemas.openxmlformats.org/officeDocument/2006/relationships" xmlns:w14="http://schemas.microsoft.com/office/word/2010/wordml">
+              <w:rPr>
+                <w:rFonts w:ascii="Arial" w:hAnsi="Arial" w:eastAsia="Arial" w:cs="Arial"/>
+                <w:sz w:val="16"/>
+                <w:szCs w:val="16"/>
+                <w:color w:val="111111"/>
+              </w:rPr>
+              <w:t xml:space="preserve">7.83 (1)</w:t>
+            </w:r>
+          </w:p>
+        </w:tc>
+        <w:tc>
+          <w:tcPr>
+            <w:tcBorders>
+              <w:bottom w:val="single" w:sz="16" w:space="0" w:color="000000"/>
+            </w:tcBorders>
+            <w:shd w:val="clear" w:color="auto" w:fill="FFFFFF"/>
+            <w:tcMar>
+              <w:top w:w="0" w:type="dxa"/>
+              <w:bottom w:w="0" w:type="dxa"/>
+              <w:left w:w="0" w:type="dxa"/>
+              <w:right w:w="0" w:type="dxa"/>
+            </w:tcMar>
+            <w:vAlign w:val="center"/>
+          </w:tcPr>
+          <w:p>
+            <w:pPr>
+              <w:jc w:val="center"/>
+              <w:spacing w:after="40" w:before="40" w:line="240"/>
+              <w:ind w:firstLine="0" w:left="100" w:right="100"/>
+            </w:pPr>
+            <w:r xmlns:w="http://schemas.openxmlformats.org/wordprocessingml/2006/main" xmlns:wp="http://schemas.openxmlformats.org/drawingml/2006/wordprocessingDrawing" xmlns:r="http://schemas.openxmlformats.org/officeDocument/2006/relationships" xmlns:w14="http://schemas.microsoft.com/office/word/2010/wordml">
+              <w:rPr>
+                <w:rFonts w:ascii="Arial" w:hAnsi="Arial" w:eastAsia="Arial" w:cs="Arial"/>
+                <w:sz w:val="16"/>
+                <w:szCs w:val="16"/>
+                <w:color w:val="111111"/>
+              </w:rPr>
+              <w:t xml:space="preserve">4.6 - 7.33</w:t>
+            </w:r>
+          </w:p>
+        </w:tc>
+        <w:tc>
+          <w:tcPr>
+            <w:tcBorders>
+              <w:bottom w:val="single" w:sz="16" w:space="0" w:color="000000"/>
+            </w:tcBorders>
+            <w:shd w:val="clear" w:color="auto" w:fill="FFFFFF"/>
+            <w:tcMar>
+              <w:top w:w="0" w:type="dxa"/>
+              <w:bottom w:w="0" w:type="dxa"/>
+              <w:left w:w="0" w:type="dxa"/>
+              <w:right w:w="0" w:type="dxa"/>
+            </w:tcMar>
+            <w:vAlign w:val="center"/>
+          </w:tcPr>
+          <w:p>
+            <w:pPr>
+              <w:jc w:val="center"/>
+              <w:spacing w:after="40" w:before="40" w:line="240"/>
+              <w:ind w:firstLine="0" w:left="100" w:right="100"/>
+            </w:pPr>
+            <w:r xmlns:w="http://schemas.openxmlformats.org/wordprocessingml/2006/main" xmlns:wp="http://schemas.openxmlformats.org/drawingml/2006/wordprocessingDrawing" xmlns:r="http://schemas.openxmlformats.org/officeDocument/2006/relationships" xmlns:w14="http://schemas.microsoft.com/office/word/2010/wordml">
+              <w:rPr>
+                <w:rFonts w:ascii="Arial" w:hAnsi="Arial" w:eastAsia="Arial" w:cs="Arial"/>
+                <w:sz w:val="16"/>
+                <w:szCs w:val="16"/>
+                <w:color w:val="111111"/>
+              </w:rPr>
+              <w:t xml:space="preserve">0.289</w:t>
+            </w:r>
+          </w:p>
+        </w:tc>
+        <w:tc>
+          <w:tcPr>
+            <w:tcBorders>
+              <w:bottom w:val="single" w:sz="16" w:space="0" w:color="000000"/>
+            </w:tcBorders>
+            <w:shd w:val="clear" w:color="auto" w:fill="FFFFFF"/>
+            <w:tcMar>
+              <w:top w:w="0" w:type="dxa"/>
+              <w:bottom w:w="0" w:type="dxa"/>
+              <w:left w:w="0" w:type="dxa"/>
+              <w:right w:w="0" w:type="dxa"/>
+            </w:tcMar>
+            <w:vAlign w:val="center"/>
+          </w:tcPr>
+          <w:p>
+            <w:pPr>
+              <w:jc w:val="center"/>
+              <w:spacing w:after="40" w:before="40" w:line="240"/>
+              <w:ind w:firstLine="0" w:left="100" w:right="100"/>
+            </w:pPr>
+            <w:r xmlns:w="http://schemas.openxmlformats.org/wordprocessingml/2006/main" xmlns:wp="http://schemas.openxmlformats.org/drawingml/2006/wordprocessingDrawing" xmlns:r="http://schemas.openxmlformats.org/officeDocument/2006/relationships" xmlns:w14="http://schemas.microsoft.com/office/word/2010/wordml">
+              <w:rPr>
+                <w:rFonts w:ascii="Arial" w:hAnsi="Arial" w:eastAsia="Arial" w:cs="Arial"/>
+                <w:sz w:val="16"/>
+                <w:szCs w:val="16"/>
+                <w:color w:val="111111"/>
+              </w:rPr>
+              <w:t xml:space="preserve">0.276 - 0.312</w:t>
+            </w:r>
+          </w:p>
+        </w:tc>
+      </w:tr>
+    </w:tbl>
     <w:p xmlns:w="http://schemas.openxmlformats.org/wordprocessingml/2006/main" xmlns:wp="http://schemas.openxmlformats.org/drawingml/2006/wordprocessingDrawing" xmlns:r="http://schemas.openxmlformats.org/officeDocument/2006/relationships" xmlns:w14="http://schemas.microsoft.com/office/word/2010/wordml">
       <w:pPr>
         <w:sectPr>
